--- a/documentation/Architecture/systemAchitecture.docx
+++ b/documentation/Architecture/systemAchitecture.docx
@@ -2,17 +2,6 @@
 <file path=word/document.xml><?xml version="1.0" encoding="utf-8"?>
 <w:document xmlns:wpc="http://schemas.microsoft.com/office/word/2010/wordprocessingCanvas" xmlns:cx="http://schemas.microsoft.com/office/drawing/2014/chartex" xmlns:cx1="http://schemas.microsoft.com/office/drawing/2015/9/8/chartex" xmlns:cx2="http://schemas.microsoft.com/office/drawing/2015/10/21/chartex" xmlns:cx3="http://schemas.microsoft.com/office/drawing/2016/5/9/chartex" xmlns:cx4="http://schemas.microsoft.com/office/drawing/2016/5/10/chartex" xmlns:cx5="http://schemas.microsoft.com/office/drawing/2016/5/11/chartex" xmlns:cx6="http://schemas.microsoft.com/office/drawing/2016/5/12/chartex" xmlns:cx7="http://schemas.microsoft.com/office/drawing/2016/5/13/chartex" xmlns:cx8="http://schemas.microsoft.com/office/drawing/2016/5/14/chartex" xmlns:mc="http://schemas.openxmlformats.org/markup-compatibility/2006" xmlns:aink="http://schemas.microsoft.com/office/drawing/2016/ink" xmlns:am3d="http://schemas.microsoft.com/office/drawing/2017/model3d" xmlns:o="urn:schemas-microsoft-com:office:office" xmlns:r="http://schemas.openxmlformats.org/officeDocument/2006/relationships" xmlns:m="http://schemas.openxmlformats.org/officeDocument/2006/math" xmlns:v="urn:schemas-microsoft-com:vml" xmlns:wp14="http://schemas.microsoft.com/office/word/2010/wordprocessingDrawing" xmlns:wp="http://schemas.openxmlformats.org/drawingml/2006/wordprocessingDrawing" xmlns:w10="urn:schemas-microsoft-com:office:word" xmlns:w="http://schemas.openxmlformats.org/wordprocessingml/2006/main" xmlns:w14="http://schemas.microsoft.com/office/word/2010/wordml" xmlns:w15="http://schemas.microsoft.com/office/word/2012/wordml" xmlns:w16cid="http://schemas.microsoft.com/office/word/2016/wordml/cid" xmlns:w16se="http://schemas.microsoft.com/office/word/2015/wordml/symex" xmlns:wpg="http://schemas.microsoft.com/office/word/2010/wordprocessingGroup" xmlns:wpi="http://schemas.microsoft.com/office/word/2010/wordprocessingInk" xmlns:wne="http://schemas.microsoft.com/office/word/2006/wordml" xmlns:wps="http://schemas.microsoft.com/office/word/2010/wordprocessingShape" mc:Ignorable="w14 w15 w16se w16cid wp14">
   <w:body>
-    <w:p>
-      <w:pPr>
-        <w:jc w:val="center"/>
-      </w:pPr>
-    </w:p>
-    <w:p/>
-    <w:p/>
-    <w:p/>
-    <w:p/>
-    <w:p/>
-    <w:p/>
     <w:p/>
     <w:p>
       <w:r>
@@ -22,18 +11,18 @@
         <mc:AlternateContent>
           <mc:Choice Requires="wpg">
             <w:drawing>
-              <wp:anchor distT="0" distB="0" distL="114300" distR="114300" simplePos="0" relativeHeight="251705344" behindDoc="0" locked="0" layoutInCell="1" allowOverlap="1" wp14:anchorId="04AF481E" wp14:editId="545DCBDA">
+              <wp:anchor distT="0" distB="0" distL="114300" distR="114300" simplePos="0" relativeHeight="251716608" behindDoc="0" locked="0" layoutInCell="1" allowOverlap="1" wp14:anchorId="7DBF0DDB" wp14:editId="4489D5C2">
                 <wp:simplePos x="0" y="0"/>
                 <wp:positionH relativeFrom="column">
-                  <wp:posOffset>753341</wp:posOffset>
+                  <wp:posOffset>154223</wp:posOffset>
                 </wp:positionH>
                 <wp:positionV relativeFrom="paragraph">
-                  <wp:posOffset>232699</wp:posOffset>
+                  <wp:posOffset>18632</wp:posOffset>
                 </wp:positionV>
-                <wp:extent cx="4492503" cy="4535059"/>
-                <wp:effectExtent l="19050" t="19050" r="41910" b="0"/>
+                <wp:extent cx="5529154" cy="4535059"/>
+                <wp:effectExtent l="19050" t="19050" r="14605" b="0"/>
                 <wp:wrapNone/>
-                <wp:docPr id="49" name="Group 49"/>
+                <wp:docPr id="9" name="Group 9"/>
                 <wp:cNvGraphicFramePr/>
                 <a:graphic xmlns:a="http://schemas.openxmlformats.org/drawingml/2006/main">
                   <a:graphicData uri="http://schemas.microsoft.com/office/word/2010/wordprocessingGroup">
@@ -42,358 +31,75 @@
                       <wpg:grpSpPr>
                         <a:xfrm>
                           <a:off x="0" y="0"/>
-                          <a:ext cx="4492503" cy="4535059"/>
+                          <a:ext cx="5529154" cy="4535059"/>
                           <a:chOff x="0" y="0"/>
-                          <a:chExt cx="4492503" cy="4535059"/>
+                          <a:chExt cx="5529154" cy="4535059"/>
                         </a:xfrm>
                       </wpg:grpSpPr>
                       <wpg:grpSp>
-                        <wpg:cNvPr id="47" name="Group 47"/>
+                        <wpg:cNvPr id="49" name="Group 49"/>
                         <wpg:cNvGrpSpPr/>
                         <wpg:grpSpPr>
                           <a:xfrm>
                             <a:off x="0" y="0"/>
                             <a:ext cx="4492503" cy="4535059"/>
-                            <a:chOff x="0" y="-79899"/>
+                            <a:chOff x="0" y="0"/>
                             <a:chExt cx="4492503" cy="4535059"/>
                           </a:xfrm>
                         </wpg:grpSpPr>
                         <wpg:grpSp>
-                          <wpg:cNvPr id="45" name="Group 45"/>
+                          <wpg:cNvPr id="47" name="Group 47"/>
                           <wpg:cNvGrpSpPr/>
                           <wpg:grpSpPr>
                             <a:xfrm>
-                              <a:off x="0" y="-79899"/>
-                              <a:ext cx="4492503" cy="3850333"/>
+                              <a:off x="0" y="0"/>
+                              <a:ext cx="4492503" cy="4535059"/>
                               <a:chOff x="0" y="-79899"/>
-                              <a:chExt cx="4492503" cy="3850333"/>
+                              <a:chExt cx="4492503" cy="4535059"/>
                             </a:xfrm>
                           </wpg:grpSpPr>
                           <wpg:grpSp>
-                            <wpg:cNvPr id="42" name="Group 42"/>
+                            <wpg:cNvPr id="45" name="Group 45"/>
                             <wpg:cNvGrpSpPr/>
                             <wpg:grpSpPr>
                               <a:xfrm>
                                 <a:off x="0" y="-79899"/>
-                                <a:ext cx="4492503" cy="3718449"/>
+                                <a:ext cx="4492503" cy="3850333"/>
                                 <a:chOff x="0" y="-79899"/>
-                                <a:chExt cx="4146015" cy="3718449"/>
+                                <a:chExt cx="4492503" cy="3850333"/>
                               </a:xfrm>
                             </wpg:grpSpPr>
                             <wpg:grpSp>
-                              <wpg:cNvPr id="41" name="Group 41"/>
+                              <wpg:cNvPr id="42" name="Group 42"/>
                               <wpg:cNvGrpSpPr/>
                               <wpg:grpSpPr>
                                 <a:xfrm>
                                   <a:off x="0" y="-79899"/>
-                                  <a:ext cx="4146015" cy="3718449"/>
+                                  <a:ext cx="4492503" cy="3718449"/>
                                   <a:chOff x="0" y="-79899"/>
                                   <a:chExt cx="4146015" cy="3718449"/>
                                 </a:xfrm>
                               </wpg:grpSpPr>
-                              <wps:wsp>
-                                <wps:cNvPr id="1" name="Flowchart: Magnetic Disk 1"/>
-                                <wps:cNvSpPr/>
-                                <wps:spPr>
-                                  <a:xfrm>
-                                    <a:off x="2966709" y="-79899"/>
-                                    <a:ext cx="1076325" cy="917789"/>
-                                  </a:xfrm>
-                                  <a:prstGeom prst="flowChartMagneticDisk">
-                                    <a:avLst/>
-                                  </a:prstGeom>
-                                  <a:noFill/>
-                                  <a:ln w="28575">
-                                    <a:solidFill>
-                                      <a:schemeClr val="accent1"/>
-                                    </a:solidFill>
-                                  </a:ln>
-                                </wps:spPr>
-                                <wps:style>
-                                  <a:lnRef idx="2">
-                                    <a:schemeClr val="accent1">
-                                      <a:shade val="50000"/>
-                                    </a:schemeClr>
-                                  </a:lnRef>
-                                  <a:fillRef idx="1">
-                                    <a:schemeClr val="accent1"/>
-                                  </a:fillRef>
-                                  <a:effectRef idx="0">
-                                    <a:schemeClr val="accent1"/>
-                                  </a:effectRef>
-                                  <a:fontRef idx="minor">
-                                    <a:schemeClr val="lt1"/>
-                                  </a:fontRef>
-                                </wps:style>
-                                <wps:txbx>
-                                  <w:txbxContent>
-                                    <w:p>
-                                      <w:pPr>
-                                        <w:shd w:val="clear" w:color="auto" w:fill="FFFFFF" w:themeFill="background1"/>
-                                        <w:jc w:val="center"/>
-                                      </w:pPr>
-                                      <w:r>
-                                        <w:t>AWS RDS database</w:t>
-                                      </w:r>
-                                    </w:p>
-                                  </w:txbxContent>
-                                </wps:txbx>
-                                <wps:bodyPr rot="0" spcFirstLastPara="0" vertOverflow="overflow" horzOverflow="overflow" vert="horz" wrap="square" lIns="91440" tIns="45720" rIns="91440" bIns="45720" numCol="1" spcCol="0" rtlCol="0" fromWordArt="0" anchor="ctr" anchorCtr="0" forceAA="0" compatLnSpc="1">
-                                  <a:prstTxWarp prst="textNoShape">
-                                    <a:avLst/>
-                                  </a:prstTxWarp>
-                                  <a:noAutofit/>
-                                </wps:bodyPr>
-                              </wps:wsp>
-                              <wps:wsp>
-                                <wps:cNvPr id="4" name="Flowchart: Magnetic Disk 4"/>
-                                <wps:cNvSpPr/>
-                                <wps:spPr>
-                                  <a:xfrm>
-                                    <a:off x="835582" y="-10459"/>
-                                    <a:ext cx="1009650" cy="929033"/>
-                                  </a:xfrm>
-                                  <a:prstGeom prst="flowChartMagneticDisk">
-                                    <a:avLst/>
-                                  </a:prstGeom>
-                                  <a:noFill/>
-                                  <a:ln w="28575">
-                                    <a:solidFill>
-                                      <a:schemeClr val="accent1"/>
-                                    </a:solidFill>
-                                  </a:ln>
-                                </wps:spPr>
-                                <wps:style>
-                                  <a:lnRef idx="2">
-                                    <a:schemeClr val="accent1">
-                                      <a:shade val="50000"/>
-                                    </a:schemeClr>
-                                  </a:lnRef>
-                                  <a:fillRef idx="1">
-                                    <a:schemeClr val="accent1"/>
-                                  </a:fillRef>
-                                  <a:effectRef idx="0">
-                                    <a:schemeClr val="accent1"/>
-                                  </a:effectRef>
-                                  <a:fontRef idx="minor">
-                                    <a:schemeClr val="lt1"/>
-                                  </a:fontRef>
-                                </wps:style>
-                                <wps:txbx>
-                                  <w:txbxContent>
-                                    <w:p>
-                                      <w:pPr>
-                                        <w:shd w:val="clear" w:color="auto" w:fill="FFFFFF" w:themeFill="background1"/>
-                                        <w:jc w:val="center"/>
-                                      </w:pPr>
-                                      <w:r>
-                                        <w:t>Google drive database</w:t>
-                                      </w:r>
-                                    </w:p>
-                                  </w:txbxContent>
-                                </wps:txbx>
-                                <wps:bodyPr rot="0" spcFirstLastPara="0" vertOverflow="overflow" horzOverflow="overflow" vert="horz" wrap="square" lIns="91440" tIns="45720" rIns="91440" bIns="45720" numCol="1" spcCol="0" rtlCol="0" fromWordArt="0" anchor="ctr" anchorCtr="0" forceAA="0" compatLnSpc="1">
-                                  <a:prstTxWarp prst="textNoShape">
-                                    <a:avLst/>
-                                  </a:prstTxWarp>
-                                  <a:noAutofit/>
-                                </wps:bodyPr>
-                              </wps:wsp>
-                              <wps:wsp>
-                                <wps:cNvPr id="12" name="Scroll: Vertical 12"/>
-                                <wps:cNvSpPr/>
-                                <wps:spPr>
-                                  <a:xfrm>
-                                    <a:off x="0" y="1107297"/>
-                                    <a:ext cx="952389" cy="885030"/>
-                                  </a:xfrm>
-                                  <a:prstGeom prst="verticalScroll">
-                                    <a:avLst/>
-                                  </a:prstGeom>
-                                  <a:noFill/>
-                                  <a:ln w="19050"/>
-                                </wps:spPr>
-                                <wps:style>
-                                  <a:lnRef idx="2">
-                                    <a:schemeClr val="accent1">
-                                      <a:shade val="50000"/>
-                                    </a:schemeClr>
-                                  </a:lnRef>
-                                  <a:fillRef idx="1">
-                                    <a:schemeClr val="accent1"/>
-                                  </a:fillRef>
-                                  <a:effectRef idx="0">
-                                    <a:schemeClr val="accent1"/>
-                                  </a:effectRef>
-                                  <a:fontRef idx="minor">
-                                    <a:schemeClr val="lt1"/>
-                                  </a:fontRef>
-                                </wps:style>
-                                <wps:txbx>
-                                  <w:txbxContent>
-                                    <w:p>
-                                      <w:pPr>
-                                        <w:shd w:val="clear" w:color="auto" w:fill="FFFFFF" w:themeFill="background1"/>
-                                        <w:jc w:val="center"/>
-                                      </w:pPr>
-                                      <w:r>
-                                        <w:t xml:space="preserve">Weather </w:t>
-                                      </w:r>
-                                      <w:r>
-                                        <w:t>API</w:t>
-                                      </w:r>
-                                    </w:p>
-                                  </w:txbxContent>
-                                </wps:txbx>
-                                <wps:bodyPr rot="0" spcFirstLastPara="0" vertOverflow="overflow" horzOverflow="overflow" vert="horz" wrap="square" lIns="91440" tIns="45720" rIns="91440" bIns="45720" numCol="1" spcCol="0" rtlCol="0" fromWordArt="0" anchor="ctr" anchorCtr="0" forceAA="0" compatLnSpc="1">
-                                  <a:prstTxWarp prst="textNoShape">
-                                    <a:avLst/>
-                                  </a:prstTxWarp>
-                                  <a:noAutofit/>
-                                </wps:bodyPr>
-                              </wps:wsp>
                               <wpg:grpSp>
-                                <wpg:cNvPr id="18" name="Group 18"/>
+                                <wpg:cNvPr id="41" name="Group 41"/>
                                 <wpg:cNvGrpSpPr/>
                                 <wpg:grpSpPr>
                                   <a:xfrm>
-                                    <a:off x="1123827" y="947831"/>
-                                    <a:ext cx="3022188" cy="2690719"/>
-                                    <a:chOff x="-101559" y="-128948"/>
-                                    <a:chExt cx="3022541" cy="2693136"/>
+                                    <a:off x="0" y="-79899"/>
+                                    <a:ext cx="4146015" cy="3718449"/>
+                                    <a:chOff x="0" y="-79899"/>
+                                    <a:chExt cx="4146015" cy="3718449"/>
                                   </a:xfrm>
                                 </wpg:grpSpPr>
                                 <wps:wsp>
-                                  <wps:cNvPr id="8" name="Cloud 8"/>
+                                  <wps:cNvPr id="1" name="Flowchart: Magnetic Disk 1"/>
                                   <wps:cNvSpPr/>
                                   <wps:spPr>
                                     <a:xfrm>
-                                      <a:off x="-101559" y="-128948"/>
-                                      <a:ext cx="3022541" cy="2693136"/>
+                                      <a:off x="2966709" y="-79899"/>
+                                      <a:ext cx="1076325" cy="917789"/>
                                     </a:xfrm>
-                                    <a:prstGeom prst="cloud">
-                                      <a:avLst/>
-                                    </a:prstGeom>
-                                    <a:noFill/>
-                                    <a:ln w="19050">
-                                      <a:solidFill>
-                                        <a:schemeClr val="accent1">
-                                          <a:lumMod val="40000"/>
-                                          <a:lumOff val="60000"/>
-                                        </a:schemeClr>
-                                      </a:solidFill>
-                                    </a:ln>
-                                  </wps:spPr>
-                                  <wps:style>
-                                    <a:lnRef idx="2">
-                                      <a:schemeClr val="accent1">
-                                        <a:shade val="50000"/>
-                                      </a:schemeClr>
-                                    </a:lnRef>
-                                    <a:fillRef idx="1">
-                                      <a:schemeClr val="accent1"/>
-                                    </a:fillRef>
-                                    <a:effectRef idx="0">
-                                      <a:schemeClr val="accent1"/>
-                                    </a:effectRef>
-                                    <a:fontRef idx="minor">
-                                      <a:schemeClr val="lt1"/>
-                                    </a:fontRef>
-                                  </wps:style>
-                                  <wps:txbx>
-                                    <w:txbxContent>
-                                      <w:p>
-                                        <w:pPr>
-                                          <w:shd w:val="clear" w:color="auto" w:fill="FFFFFF" w:themeFill="background1"/>
-                                        </w:pPr>
-                                        <w:bookmarkStart w:id="0" w:name="_GoBack"/>
-                                        <w:bookmarkEnd w:id="0"/>
-                                      </w:p>
-                                    </w:txbxContent>
-                                  </wps:txbx>
-                                  <wps:bodyPr rot="0" spcFirstLastPara="0" vertOverflow="overflow" horzOverflow="overflow" vert="horz" wrap="square" lIns="91440" tIns="45720" rIns="91440" bIns="45720" numCol="1" spcCol="0" rtlCol="0" fromWordArt="0" anchor="ctr" anchorCtr="0" forceAA="0" compatLnSpc="1">
-                                    <a:prstTxWarp prst="textNoShape">
-                                      <a:avLst/>
-                                    </a:prstTxWarp>
-                                    <a:noAutofit/>
-                                  </wps:bodyPr>
-                                </wps:wsp>
-                                <wps:wsp>
-                                  <wps:cNvPr id="6" name="Rectangle: Rounded Corners 6"/>
-                                  <wps:cNvSpPr/>
-                                  <wps:spPr>
-                                    <a:xfrm>
-                                      <a:off x="300162" y="431399"/>
-                                      <a:ext cx="899562" cy="1075194"/>
-                                    </a:xfrm>
-                                    <a:prstGeom prst="roundRect">
-                                      <a:avLst/>
-                                    </a:prstGeom>
-                                    <a:noFill/>
-                                    <a:ln w="28575">
-                                      <a:solidFill>
-                                        <a:schemeClr val="accent1"/>
-                                      </a:solidFill>
-                                    </a:ln>
-                                  </wps:spPr>
-                                  <wps:style>
-                                    <a:lnRef idx="2">
-                                      <a:schemeClr val="accent1">
-                                        <a:shade val="50000"/>
-                                      </a:schemeClr>
-                                    </a:lnRef>
-                                    <a:fillRef idx="1">
-                                      <a:schemeClr val="accent1"/>
-                                    </a:fillRef>
-                                    <a:effectRef idx="0">
-                                      <a:schemeClr val="accent1"/>
-                                    </a:effectRef>
-                                    <a:fontRef idx="minor">
-                                      <a:schemeClr val="lt1"/>
-                                    </a:fontRef>
-                                  </wps:style>
-                                  <wps:txbx>
-                                    <w:txbxContent>
-                                      <w:p>
-                                        <w:pPr>
-                                          <w:shd w:val="clear" w:color="auto" w:fill="FFFFFF" w:themeFill="background1"/>
-                                        </w:pPr>
-                                      </w:p>
-                                      <w:p>
-                                        <w:pPr>
-                                          <w:shd w:val="clear" w:color="auto" w:fill="FFFFFF" w:themeFill="background1"/>
-                                        </w:pPr>
-                                        <w:r>
-                                          <w:t>Data scrape</w:t>
-                                        </w:r>
-                                        <w:r>
-                                          <w:t>r</w:t>
-                                        </w:r>
-                                        <w:r>
-                                          <w:t xml:space="preserve"> +</w:t>
-                                        </w:r>
-                                        <w:r>
-                                          <w:t xml:space="preserve"> Manager</w:t>
-                                        </w:r>
-                                      </w:p>
-                                    </w:txbxContent>
-                                  </wps:txbx>
-                                  <wps:bodyPr rot="0" spcFirstLastPara="0" vertOverflow="overflow" horzOverflow="overflow" vert="horz" wrap="square" lIns="91440" tIns="45720" rIns="91440" bIns="45720" numCol="1" spcCol="0" rtlCol="0" fromWordArt="0" anchor="ctr" anchorCtr="0" forceAA="0" compatLnSpc="1">
-                                    <a:prstTxWarp prst="textNoShape">
-                                      <a:avLst/>
-                                    </a:prstTxWarp>
-                                    <a:noAutofit/>
-                                  </wps:bodyPr>
-                                </wps:wsp>
-                                <wps:wsp>
-                                  <wps:cNvPr id="7" name="Rectangle: Rounded Corners 7"/>
-                                  <wps:cNvSpPr/>
-                                  <wps:spPr>
-                                    <a:xfrm>
-                                      <a:off x="1453623" y="810630"/>
-                                      <a:ext cx="628650" cy="571500"/>
-                                    </a:xfrm>
-                                    <a:prstGeom prst="roundRect">
+                                    <a:prstGeom prst="flowChartMagneticDisk">
                                       <a:avLst/>
                                     </a:prstGeom>
                                     <a:noFill/>
@@ -427,7 +133,7 @@
                                           <w:jc w:val="center"/>
                                         </w:pPr>
                                         <w:r>
-                                          <w:t xml:space="preserve">Driver </w:t>
+                                          <w:t>AWS RDS database</w:t>
                                         </w:r>
                                       </w:p>
                                     </w:txbxContent>
@@ -440,14 +146,14 @@
                                   </wps:bodyPr>
                                 </wps:wsp>
                                 <wps:wsp>
-                                  <wps:cNvPr id="17" name="Rectangle: Rounded Corners 17"/>
+                                  <wps:cNvPr id="4" name="Flowchart: Magnetic Disk 4"/>
                                   <wps:cNvSpPr/>
                                   <wps:spPr>
                                     <a:xfrm>
-                                      <a:off x="1877342" y="190102"/>
-                                      <a:ext cx="704850" cy="542925"/>
+                                      <a:off x="835582" y="-10459"/>
+                                      <a:ext cx="1009650" cy="929033"/>
                                     </a:xfrm>
-                                    <a:prstGeom prst="roundRect">
+                                    <a:prstGeom prst="flowChartMagneticDisk">
                                       <a:avLst/>
                                     </a:prstGeom>
                                     <a:noFill/>
@@ -481,13 +187,7 @@
                                           <w:jc w:val="center"/>
                                         </w:pPr>
                                         <w:r>
-                                          <w:t xml:space="preserve">Data </w:t>
-                                        </w:r>
-                                        <w:r>
-                                          <w:t>Analyst</w:t>
-                                        </w:r>
-                                        <w:r>
-                                          <w:t xml:space="preserve"> script</w:t>
+                                          <w:t>Google drive database</w:t>
                                         </w:r>
                                       </w:p>
                                     </w:txbxContent>
@@ -499,194 +199,799 @@
                                     <a:noAutofit/>
                                   </wps:bodyPr>
                                 </wps:wsp>
+                                <wps:wsp>
+                                  <wps:cNvPr id="12" name="Scroll: Vertical 12"/>
+                                  <wps:cNvSpPr/>
+                                  <wps:spPr>
+                                    <a:xfrm>
+                                      <a:off x="0" y="1107297"/>
+                                      <a:ext cx="952389" cy="885030"/>
+                                    </a:xfrm>
+                                    <a:prstGeom prst="verticalScroll">
+                                      <a:avLst/>
+                                    </a:prstGeom>
+                                    <a:noFill/>
+                                    <a:ln w="19050"/>
+                                  </wps:spPr>
+                                  <wps:style>
+                                    <a:lnRef idx="2">
+                                      <a:schemeClr val="accent1">
+                                        <a:shade val="50000"/>
+                                      </a:schemeClr>
+                                    </a:lnRef>
+                                    <a:fillRef idx="1">
+                                      <a:schemeClr val="accent1"/>
+                                    </a:fillRef>
+                                    <a:effectRef idx="0">
+                                      <a:schemeClr val="accent1"/>
+                                    </a:effectRef>
+                                    <a:fontRef idx="minor">
+                                      <a:schemeClr val="lt1"/>
+                                    </a:fontRef>
+                                  </wps:style>
+                                  <wps:txbx>
+                                    <w:txbxContent>
+                                      <w:p>
+                                        <w:pPr>
+                                          <w:shd w:val="clear" w:color="auto" w:fill="FFFFFF" w:themeFill="background1"/>
+                                          <w:jc w:val="center"/>
+                                        </w:pPr>
+                                        <w:r>
+                                          <w:t xml:space="preserve">Weather </w:t>
+                                        </w:r>
+                                        <w:r>
+                                          <w:t>API</w:t>
+                                        </w:r>
+                                      </w:p>
+                                    </w:txbxContent>
+                                  </wps:txbx>
+                                  <wps:bodyPr rot="0" spcFirstLastPara="0" vertOverflow="overflow" horzOverflow="overflow" vert="horz" wrap="square" lIns="91440" tIns="45720" rIns="91440" bIns="45720" numCol="1" spcCol="0" rtlCol="0" fromWordArt="0" anchor="ctr" anchorCtr="0" forceAA="0" compatLnSpc="1">
+                                    <a:prstTxWarp prst="textNoShape">
+                                      <a:avLst/>
+                                    </a:prstTxWarp>
+                                    <a:noAutofit/>
+                                  </wps:bodyPr>
+                                </wps:wsp>
+                                <wpg:grpSp>
+                                  <wpg:cNvPr id="18" name="Group 18"/>
+                                  <wpg:cNvGrpSpPr/>
+                                  <wpg:grpSpPr>
+                                    <a:xfrm>
+                                      <a:off x="1123827" y="947831"/>
+                                      <a:ext cx="3022188" cy="2690719"/>
+                                      <a:chOff x="-101559" y="-128948"/>
+                                      <a:chExt cx="3022541" cy="2693136"/>
+                                    </a:xfrm>
+                                  </wpg:grpSpPr>
+                                  <wps:wsp>
+                                    <wps:cNvPr id="8" name="Cloud 8"/>
+                                    <wps:cNvSpPr/>
+                                    <wps:spPr>
+                                      <a:xfrm>
+                                        <a:off x="-101559" y="-128948"/>
+                                        <a:ext cx="3022541" cy="2693136"/>
+                                      </a:xfrm>
+                                      <a:prstGeom prst="cloud">
+                                        <a:avLst/>
+                                      </a:prstGeom>
+                                      <a:noFill/>
+                                      <a:ln w="19050">
+                                        <a:solidFill>
+                                          <a:schemeClr val="accent1">
+                                            <a:lumMod val="40000"/>
+                                            <a:lumOff val="60000"/>
+                                          </a:schemeClr>
+                                        </a:solidFill>
+                                      </a:ln>
+                                    </wps:spPr>
+                                    <wps:style>
+                                      <a:lnRef idx="2">
+                                        <a:schemeClr val="accent1">
+                                          <a:shade val="50000"/>
+                                        </a:schemeClr>
+                                      </a:lnRef>
+                                      <a:fillRef idx="1">
+                                        <a:schemeClr val="accent1"/>
+                                      </a:fillRef>
+                                      <a:effectRef idx="0">
+                                        <a:schemeClr val="accent1"/>
+                                      </a:effectRef>
+                                      <a:fontRef idx="minor">
+                                        <a:schemeClr val="lt1"/>
+                                      </a:fontRef>
+                                    </wps:style>
+                                    <wps:txbx>
+                                      <w:txbxContent>
+                                        <w:p>
+                                          <w:pPr>
+                                            <w:shd w:val="clear" w:color="auto" w:fill="FFFFFF" w:themeFill="background1"/>
+                                          </w:pPr>
+                                        </w:p>
+                                      </w:txbxContent>
+                                    </wps:txbx>
+                                    <wps:bodyPr rot="0" spcFirstLastPara="0" vertOverflow="overflow" horzOverflow="overflow" vert="horz" wrap="square" lIns="91440" tIns="45720" rIns="91440" bIns="45720" numCol="1" spcCol="0" rtlCol="0" fromWordArt="0" anchor="ctr" anchorCtr="0" forceAA="0" compatLnSpc="1">
+                                      <a:prstTxWarp prst="textNoShape">
+                                        <a:avLst/>
+                                      </a:prstTxWarp>
+                                      <a:noAutofit/>
+                                    </wps:bodyPr>
+                                  </wps:wsp>
+                                  <wps:wsp>
+                                    <wps:cNvPr id="6" name="Rectangle: Rounded Corners 6"/>
+                                    <wps:cNvSpPr/>
+                                    <wps:spPr>
+                                      <a:xfrm>
+                                        <a:off x="300162" y="431399"/>
+                                        <a:ext cx="899562" cy="1075194"/>
+                                      </a:xfrm>
+                                      <a:prstGeom prst="roundRect">
+                                        <a:avLst/>
+                                      </a:prstGeom>
+                                      <a:noFill/>
+                                      <a:ln w="28575">
+                                        <a:solidFill>
+                                          <a:schemeClr val="accent1"/>
+                                        </a:solidFill>
+                                      </a:ln>
+                                    </wps:spPr>
+                                    <wps:style>
+                                      <a:lnRef idx="2">
+                                        <a:schemeClr val="accent1">
+                                          <a:shade val="50000"/>
+                                        </a:schemeClr>
+                                      </a:lnRef>
+                                      <a:fillRef idx="1">
+                                        <a:schemeClr val="accent1"/>
+                                      </a:fillRef>
+                                      <a:effectRef idx="0">
+                                        <a:schemeClr val="accent1"/>
+                                      </a:effectRef>
+                                      <a:fontRef idx="minor">
+                                        <a:schemeClr val="lt1"/>
+                                      </a:fontRef>
+                                    </wps:style>
+                                    <wps:txbx>
+                                      <w:txbxContent>
+                                        <w:p>
+                                          <w:pPr>
+                                            <w:shd w:val="clear" w:color="auto" w:fill="FFFFFF" w:themeFill="background1"/>
+                                          </w:pPr>
+                                        </w:p>
+                                        <w:p>
+                                          <w:pPr>
+                                            <w:shd w:val="clear" w:color="auto" w:fill="FFFFFF" w:themeFill="background1"/>
+                                          </w:pPr>
+                                          <w:r>
+                                            <w:t>Data scrape</w:t>
+                                          </w:r>
+                                          <w:r>
+                                            <w:t>r</w:t>
+                                          </w:r>
+                                          <w:r>
+                                            <w:t xml:space="preserve"> +</w:t>
+                                          </w:r>
+                                          <w:r>
+                                            <w:t xml:space="preserve"> Manager</w:t>
+                                          </w:r>
+                                        </w:p>
+                                      </w:txbxContent>
+                                    </wps:txbx>
+                                    <wps:bodyPr rot="0" spcFirstLastPara="0" vertOverflow="overflow" horzOverflow="overflow" vert="horz" wrap="square" lIns="91440" tIns="45720" rIns="91440" bIns="45720" numCol="1" spcCol="0" rtlCol="0" fromWordArt="0" anchor="ctr" anchorCtr="0" forceAA="0" compatLnSpc="1">
+                                      <a:prstTxWarp prst="textNoShape">
+                                        <a:avLst/>
+                                      </a:prstTxWarp>
+                                      <a:noAutofit/>
+                                    </wps:bodyPr>
+                                  </wps:wsp>
+                                  <wps:wsp>
+                                    <wps:cNvPr id="7" name="Rectangle: Rounded Corners 7"/>
+                                    <wps:cNvSpPr/>
+                                    <wps:spPr>
+                                      <a:xfrm>
+                                        <a:off x="1453623" y="810630"/>
+                                        <a:ext cx="628650" cy="571500"/>
+                                      </a:xfrm>
+                                      <a:prstGeom prst="roundRect">
+                                        <a:avLst/>
+                                      </a:prstGeom>
+                                      <a:noFill/>
+                                      <a:ln w="28575">
+                                        <a:solidFill>
+                                          <a:schemeClr val="accent1"/>
+                                        </a:solidFill>
+                                      </a:ln>
+                                    </wps:spPr>
+                                    <wps:style>
+                                      <a:lnRef idx="2">
+                                        <a:schemeClr val="accent1">
+                                          <a:shade val="50000"/>
+                                        </a:schemeClr>
+                                      </a:lnRef>
+                                      <a:fillRef idx="1">
+                                        <a:schemeClr val="accent1"/>
+                                      </a:fillRef>
+                                      <a:effectRef idx="0">
+                                        <a:schemeClr val="accent1"/>
+                                      </a:effectRef>
+                                      <a:fontRef idx="minor">
+                                        <a:schemeClr val="lt1"/>
+                                      </a:fontRef>
+                                    </wps:style>
+                                    <wps:txbx>
+                                      <w:txbxContent>
+                                        <w:p>
+                                          <w:pPr>
+                                            <w:shd w:val="clear" w:color="auto" w:fill="FFFFFF" w:themeFill="background1"/>
+                                            <w:jc w:val="center"/>
+                                          </w:pPr>
+                                          <w:r>
+                                            <w:t xml:space="preserve">Driver </w:t>
+                                          </w:r>
+                                        </w:p>
+                                      </w:txbxContent>
+                                    </wps:txbx>
+                                    <wps:bodyPr rot="0" spcFirstLastPara="0" vertOverflow="overflow" horzOverflow="overflow" vert="horz" wrap="square" lIns="91440" tIns="45720" rIns="91440" bIns="45720" numCol="1" spcCol="0" rtlCol="0" fromWordArt="0" anchor="ctr" anchorCtr="0" forceAA="0" compatLnSpc="1">
+                                      <a:prstTxWarp prst="textNoShape">
+                                        <a:avLst/>
+                                      </a:prstTxWarp>
+                                      <a:noAutofit/>
+                                    </wps:bodyPr>
+                                  </wps:wsp>
+                                  <wps:wsp>
+                                    <wps:cNvPr id="17" name="Rectangle: Rounded Corners 17"/>
+                                    <wps:cNvSpPr/>
+                                    <wps:spPr>
+                                      <a:xfrm>
+                                        <a:off x="1877342" y="190102"/>
+                                        <a:ext cx="704850" cy="542925"/>
+                                      </a:xfrm>
+                                      <a:prstGeom prst="roundRect">
+                                        <a:avLst/>
+                                      </a:prstGeom>
+                                      <a:noFill/>
+                                      <a:ln w="28575">
+                                        <a:solidFill>
+                                          <a:schemeClr val="accent1"/>
+                                        </a:solidFill>
+                                      </a:ln>
+                                    </wps:spPr>
+                                    <wps:style>
+                                      <a:lnRef idx="2">
+                                        <a:schemeClr val="accent1">
+                                          <a:shade val="50000"/>
+                                        </a:schemeClr>
+                                      </a:lnRef>
+                                      <a:fillRef idx="1">
+                                        <a:schemeClr val="accent1"/>
+                                      </a:fillRef>
+                                      <a:effectRef idx="0">
+                                        <a:schemeClr val="accent1"/>
+                                      </a:effectRef>
+                                      <a:fontRef idx="minor">
+                                        <a:schemeClr val="lt1"/>
+                                      </a:fontRef>
+                                    </wps:style>
+                                    <wps:txbx>
+                                      <w:txbxContent>
+                                        <w:p>
+                                          <w:pPr>
+                                            <w:shd w:val="clear" w:color="auto" w:fill="FFFFFF" w:themeFill="background1"/>
+                                            <w:jc w:val="center"/>
+                                          </w:pPr>
+                                          <w:r>
+                                            <w:t xml:space="preserve">Data </w:t>
+                                          </w:r>
+                                          <w:r>
+                                            <w:t>Analyst</w:t>
+                                          </w:r>
+                                          <w:r>
+                                            <w:t xml:space="preserve"> script</w:t>
+                                          </w:r>
+                                        </w:p>
+                                      </w:txbxContent>
+                                    </wps:txbx>
+                                    <wps:bodyPr rot="0" spcFirstLastPara="0" vertOverflow="overflow" horzOverflow="overflow" vert="horz" wrap="square" lIns="91440" tIns="45720" rIns="91440" bIns="45720" numCol="1" spcCol="0" rtlCol="0" fromWordArt="0" anchor="ctr" anchorCtr="0" forceAA="0" compatLnSpc="1">
+                                      <a:prstTxWarp prst="textNoShape">
+                                        <a:avLst/>
+                                      </a:prstTxWarp>
+                                      <a:noAutofit/>
+                                    </wps:bodyPr>
+                                  </wps:wsp>
+                                </wpg:grpSp>
+                                <wps:wsp>
+                                  <wps:cNvPr id="20" name="Connector: Curved 20"/>
+                                  <wps:cNvCnPr/>
+                                  <wps:spPr>
+                                    <a:xfrm flipH="1">
+                                      <a:off x="2948335" y="1507851"/>
+                                      <a:ext cx="142858" cy="380658"/>
+                                    </a:xfrm>
+                                    <a:prstGeom prst="curvedConnector3">
+                                      <a:avLst>
+                                        <a:gd name="adj1" fmla="val 142400"/>
+                                      </a:avLst>
+                                    </a:prstGeom>
+                                    <a:ln w="28575">
+                                      <a:solidFill>
+                                        <a:schemeClr val="tx1"/>
+                                      </a:solidFill>
+                                      <a:tailEnd type="triangle"/>
+                                    </a:ln>
+                                  </wps:spPr>
+                                  <wps:style>
+                                    <a:lnRef idx="1">
+                                      <a:schemeClr val="accent1"/>
+                                    </a:lnRef>
+                                    <a:fillRef idx="0">
+                                      <a:schemeClr val="accent1"/>
+                                    </a:fillRef>
+                                    <a:effectRef idx="0">
+                                      <a:schemeClr val="accent1"/>
+                                    </a:effectRef>
+                                    <a:fontRef idx="minor">
+                                      <a:schemeClr val="tx1"/>
+                                    </a:fontRef>
+                                  </wps:style>
+                                  <wps:bodyPr/>
+                                </wps:wsp>
+                                <wps:wsp>
+                                  <wps:cNvPr id="21" name="Connector: Curved 21"/>
+                                  <wps:cNvCnPr/>
+                                  <wps:spPr>
+                                    <a:xfrm>
+                                      <a:off x="834794" y="1573580"/>
+                                      <a:ext cx="690880" cy="514985"/>
+                                    </a:xfrm>
+                                    <a:prstGeom prst="curvedConnector3">
+                                      <a:avLst>
+                                        <a:gd name="adj1" fmla="val 50000"/>
+                                      </a:avLst>
+                                    </a:prstGeom>
+                                    <a:ln w="19050">
+                                      <a:tailEnd type="triangle"/>
+                                    </a:ln>
+                                  </wps:spPr>
+                                  <wps:style>
+                                    <a:lnRef idx="1">
+                                      <a:schemeClr val="accent6"/>
+                                    </a:lnRef>
+                                    <a:fillRef idx="0">
+                                      <a:schemeClr val="accent6"/>
+                                    </a:fillRef>
+                                    <a:effectRef idx="0">
+                                      <a:schemeClr val="accent6"/>
+                                    </a:effectRef>
+                                    <a:fontRef idx="minor">
+                                      <a:schemeClr val="tx1"/>
+                                    </a:fontRef>
+                                  </wps:style>
+                                  <wps:bodyPr/>
+                                </wps:wsp>
+                                <wps:wsp>
+                                  <wps:cNvPr id="24" name="Connector: Curved 24"/>
+                                  <wps:cNvCnPr/>
+                                  <wps:spPr>
+                                    <a:xfrm rot="5400000" flipH="1" flipV="1">
+                                      <a:off x="2125096" y="667354"/>
+                                      <a:ext cx="959890" cy="720755"/>
+                                    </a:xfrm>
+                                    <a:prstGeom prst="curvedConnector3">
+                                      <a:avLst>
+                                        <a:gd name="adj1" fmla="val 99268"/>
+                                      </a:avLst>
+                                    </a:prstGeom>
+                                    <a:ln w="28575">
+                                      <a:solidFill>
+                                        <a:schemeClr val="tx1"/>
+                                      </a:solidFill>
+                                      <a:tailEnd type="triangle"/>
+                                    </a:ln>
+                                  </wps:spPr>
+                                  <wps:style>
+                                    <a:lnRef idx="1">
+                                      <a:schemeClr val="accent1"/>
+                                    </a:lnRef>
+                                    <a:fillRef idx="0">
+                                      <a:schemeClr val="accent1"/>
+                                    </a:fillRef>
+                                    <a:effectRef idx="0">
+                                      <a:schemeClr val="accent1"/>
+                                    </a:effectRef>
+                                    <a:fontRef idx="minor">
+                                      <a:schemeClr val="tx1"/>
+                                    </a:fontRef>
+                                  </wps:style>
+                                  <wps:bodyPr/>
+                                </wps:wsp>
+                                <wps:wsp>
+                                  <wps:cNvPr id="19" name="Connector: Curved 19"/>
+                                  <wps:cNvCnPr/>
+                                  <wps:spPr>
+                                    <a:xfrm flipV="1">
+                                      <a:off x="3306374" y="1811516"/>
+                                      <a:ext cx="102322" cy="371142"/>
+                                    </a:xfrm>
+                                    <a:prstGeom prst="curvedConnector3">
+                                      <a:avLst>
+                                        <a:gd name="adj1" fmla="val 84483"/>
+                                      </a:avLst>
+                                    </a:prstGeom>
+                                    <a:ln w="28575">
+                                      <a:solidFill>
+                                        <a:schemeClr val="tx1"/>
+                                      </a:solidFill>
+                                      <a:tailEnd type="triangle"/>
+                                    </a:ln>
+                                  </wps:spPr>
+                                  <wps:style>
+                                    <a:lnRef idx="1">
+                                      <a:schemeClr val="accent1"/>
+                                    </a:lnRef>
+                                    <a:fillRef idx="0">
+                                      <a:schemeClr val="accent1"/>
+                                    </a:fillRef>
+                                    <a:effectRef idx="0">
+                                      <a:schemeClr val="accent1"/>
+                                    </a:effectRef>
+                                    <a:fontRef idx="minor">
+                                      <a:schemeClr val="tx1"/>
+                                    </a:fontRef>
+                                  </wps:style>
+                                  <wps:bodyPr/>
+                                </wps:wsp>
+                                <wps:wsp>
+                                  <wps:cNvPr id="22" name="Connector: Curved 22"/>
+                                  <wps:cNvCnPr/>
+                                  <wps:spPr>
+                                    <a:xfrm flipV="1">
+                                      <a:off x="834794" y="2278682"/>
+                                      <a:ext cx="690880" cy="466090"/>
+                                    </a:xfrm>
+                                    <a:prstGeom prst="curvedConnector3">
+                                      <a:avLst>
+                                        <a:gd name="adj1" fmla="val 50000"/>
+                                      </a:avLst>
+                                    </a:prstGeom>
+                                    <a:ln w="19050">
+                                      <a:tailEnd type="triangle"/>
+                                    </a:ln>
+                                  </wps:spPr>
+                                  <wps:style>
+                                    <a:lnRef idx="1">
+                                      <a:schemeClr val="accent6"/>
+                                    </a:lnRef>
+                                    <a:fillRef idx="0">
+                                      <a:schemeClr val="accent6"/>
+                                    </a:fillRef>
+                                    <a:effectRef idx="0">
+                                      <a:schemeClr val="accent6"/>
+                                    </a:effectRef>
+                                    <a:fontRef idx="minor">
+                                      <a:schemeClr val="tx1"/>
+                                    </a:fontRef>
+                                  </wps:style>
+                                  <wps:bodyPr/>
+                                </wps:wsp>
+                                <wps:wsp>
+                                  <wps:cNvPr id="13" name="Scroll: Vertical 13"/>
+                                  <wps:cNvSpPr/>
+                                  <wps:spPr>
+                                    <a:xfrm>
+                                      <a:off x="0" y="2276033"/>
+                                      <a:ext cx="952389" cy="885030"/>
+                                    </a:xfrm>
+                                    <a:prstGeom prst="verticalScroll">
+                                      <a:avLst/>
+                                    </a:prstGeom>
+                                    <a:noFill/>
+                                    <a:ln w="19050"/>
+                                  </wps:spPr>
+                                  <wps:style>
+                                    <a:lnRef idx="2">
+                                      <a:schemeClr val="accent1">
+                                        <a:shade val="50000"/>
+                                      </a:schemeClr>
+                                    </a:lnRef>
+                                    <a:fillRef idx="1">
+                                      <a:schemeClr val="accent1"/>
+                                    </a:fillRef>
+                                    <a:effectRef idx="0">
+                                      <a:schemeClr val="accent1"/>
+                                    </a:effectRef>
+                                    <a:fontRef idx="minor">
+                                      <a:schemeClr val="lt1"/>
+                                    </a:fontRef>
+                                  </wps:style>
+                                  <wps:txbx>
+                                    <w:txbxContent>
+                                      <w:p>
+                                        <w:pPr>
+                                          <w:shd w:val="clear" w:color="auto" w:fill="FFFFFF" w:themeFill="background1"/>
+                                          <w:jc w:val="center"/>
+                                        </w:pPr>
+                                        <w:proofErr w:type="spellStart"/>
+                                        <w:r>
+                                          <w:t>JCDaux</w:t>
+                                        </w:r>
+                                        <w:proofErr w:type="spellEnd"/>
+                                        <w:r>
+                                          <w:t xml:space="preserve"> API</w:t>
+                                        </w:r>
+                                      </w:p>
+                                    </w:txbxContent>
+                                  </wps:txbx>
+                                  <wps:bodyPr rot="0" spcFirstLastPara="0" vertOverflow="overflow" horzOverflow="overflow" vert="horz" wrap="square" lIns="91440" tIns="45720" rIns="91440" bIns="45720" numCol="1" spcCol="0" rtlCol="0" fromWordArt="0" anchor="ctr" anchorCtr="0" forceAA="0" compatLnSpc="1">
+                                    <a:prstTxWarp prst="textNoShape">
+                                      <a:avLst/>
+                                    </a:prstTxWarp>
+                                    <a:noAutofit/>
+                                  </wps:bodyPr>
+                                </wps:wsp>
+                                <pic:pic xmlns:pic="http://schemas.openxmlformats.org/drawingml/2006/picture">
+                                  <pic:nvPicPr>
+                                    <pic:cNvPr id="28" name="Graphic 28" descr="Clock"/>
+                                    <pic:cNvPicPr>
+                                      <a:picLocks noChangeAspect="1"/>
+                                    </pic:cNvPicPr>
+                                  </pic:nvPicPr>
+                                  <pic:blipFill>
+                                    <a:blip r:embed="rId7" cstate="print">
+                                      <a:extLst>
+                                        <a:ext uri="{28A0092B-C50C-407E-A947-70E740481C1C}">
+                                          <a14:useLocalDpi xmlns:a14="http://schemas.microsoft.com/office/drawing/2010/main" val="0"/>
+                                        </a:ext>
+                                        <a:ext uri="{96DAC541-7B7A-43D3-8B79-37D633B846F1}">
+                                          <asvg:svgBlip xmlns:asvg="http://schemas.microsoft.com/office/drawing/2016/SVG/main" r:embed="rId8"/>
+                                        </a:ext>
+                                      </a:extLst>
+                                    </a:blip>
+                                    <a:stretch>
+                                      <a:fillRect/>
+                                    </a:stretch>
+                                  </pic:blipFill>
+                                  <pic:spPr>
+                                    <a:xfrm>
+                                      <a:off x="1646248" y="1173909"/>
+                                      <a:ext cx="333375" cy="333375"/>
+                                    </a:xfrm>
+                                    <a:prstGeom prst="rect">
+                                      <a:avLst/>
+                                    </a:prstGeom>
+                                  </pic:spPr>
+                                </pic:pic>
+                                <pic:pic xmlns:pic="http://schemas.openxmlformats.org/drawingml/2006/picture">
+                                  <pic:nvPicPr>
+                                    <pic:cNvPr id="32" name="Graphic 32" descr="Single gear"/>
+                                    <pic:cNvPicPr>
+                                      <a:picLocks noChangeAspect="1"/>
+                                    </pic:cNvPicPr>
+                                  </pic:nvPicPr>
+                                  <pic:blipFill>
+                                    <a:blip r:embed="rId9">
+                                      <a:extLst>
+                                        <a:ext uri="{28A0092B-C50C-407E-A947-70E740481C1C}">
+                                          <a14:useLocalDpi xmlns:a14="http://schemas.microsoft.com/office/drawing/2010/main" val="0"/>
+                                        </a:ext>
+                                        <a:ext uri="{96DAC541-7B7A-43D3-8B79-37D633B846F1}">
+                                          <asvg:svgBlip xmlns:asvg="http://schemas.microsoft.com/office/drawing/2016/SVG/main" r:embed="rId10"/>
+                                        </a:ext>
+                                      </a:extLst>
+                                    </a:blip>
+                                    <a:stretch>
+                                      <a:fillRect/>
+                                    </a:stretch>
+                                  </pic:blipFill>
+                                  <pic:spPr>
+                                    <a:xfrm>
+                                      <a:off x="1724972" y="1476690"/>
+                                      <a:ext cx="478790" cy="478790"/>
+                                    </a:xfrm>
+                                    <a:prstGeom prst="rect">
+                                      <a:avLst/>
+                                    </a:prstGeom>
+                                  </pic:spPr>
+                                </pic:pic>
+                                <wps:wsp>
+                                  <wps:cNvPr id="31" name="Connector: Curved 31"/>
+                                  <wps:cNvCnPr/>
+                                  <wps:spPr>
+                                    <a:xfrm>
+                                      <a:off x="1942974" y="1325299"/>
+                                      <a:ext cx="83532" cy="285115"/>
+                                    </a:xfrm>
+                                    <a:prstGeom prst="curvedConnector3">
+                                      <a:avLst>
+                                        <a:gd name="adj1" fmla="val 105766"/>
+                                      </a:avLst>
+                                    </a:prstGeom>
+                                    <a:ln w="19050">
+                                      <a:solidFill>
+                                        <a:srgbClr val="FF0000"/>
+                                      </a:solidFill>
+                                      <a:tailEnd type="triangle"/>
+                                    </a:ln>
+                                  </wps:spPr>
+                                  <wps:style>
+                                    <a:lnRef idx="1">
+                                      <a:schemeClr val="accent1"/>
+                                    </a:lnRef>
+                                    <a:fillRef idx="0">
+                                      <a:schemeClr val="accent1"/>
+                                    </a:fillRef>
+                                    <a:effectRef idx="0">
+                                      <a:schemeClr val="accent1"/>
+                                    </a:effectRef>
+                                    <a:fontRef idx="minor">
+                                      <a:schemeClr val="tx1"/>
+                                    </a:fontRef>
+                                  </wps:style>
+                                  <wps:bodyPr/>
+                                </wps:wsp>
+                                <wps:wsp>
+                                  <wps:cNvPr id="36" name="Connector: Curved 36"/>
+                                  <wps:cNvCnPr/>
+                                  <wps:spPr>
+                                    <a:xfrm>
+                                      <a:off x="1310666" y="915283"/>
+                                      <a:ext cx="647851" cy="813193"/>
+                                    </a:xfrm>
+                                    <a:prstGeom prst="curvedConnector3">
+                                      <a:avLst>
+                                        <a:gd name="adj1" fmla="val 700"/>
+                                      </a:avLst>
+                                    </a:prstGeom>
+                                    <a:ln w="19050">
+                                      <a:solidFill>
+                                        <a:srgbClr val="FF0000"/>
+                                      </a:solidFill>
+                                      <a:headEnd type="triangle"/>
+                                      <a:tailEnd type="triangle"/>
+                                    </a:ln>
+                                  </wps:spPr>
+                                  <wps:style>
+                                    <a:lnRef idx="1">
+                                      <a:schemeClr val="accent1"/>
+                                    </a:lnRef>
+                                    <a:fillRef idx="0">
+                                      <a:schemeClr val="accent1"/>
+                                    </a:fillRef>
+                                    <a:effectRef idx="0">
+                                      <a:schemeClr val="accent1"/>
+                                    </a:effectRef>
+                                    <a:fontRef idx="minor">
+                                      <a:schemeClr val="tx1"/>
+                                    </a:fontRef>
+                                  </wps:style>
+                                  <wps:bodyPr/>
+                                </wps:wsp>
+                                <wps:wsp>
+                                  <wps:cNvPr id="30" name="Connector: Curved 30"/>
+                                  <wps:cNvCnPr/>
+                                  <wps:spPr>
+                                    <a:xfrm rot="10800000" flipV="1">
+                                      <a:off x="1956852" y="689458"/>
+                                      <a:ext cx="1006627" cy="1034657"/>
+                                    </a:xfrm>
+                                    <a:prstGeom prst="curvedConnector3">
+                                      <a:avLst>
+                                        <a:gd name="adj1" fmla="val 31626"/>
+                                      </a:avLst>
+                                    </a:prstGeom>
+                                    <a:ln w="19050">
+                                      <a:solidFill>
+                                        <a:srgbClr val="FF0000"/>
+                                      </a:solidFill>
+                                      <a:tailEnd type="triangle"/>
+                                    </a:ln>
+                                  </wps:spPr>
+                                  <wps:style>
+                                    <a:lnRef idx="1">
+                                      <a:schemeClr val="accent1"/>
+                                    </a:lnRef>
+                                    <a:fillRef idx="0">
+                                      <a:schemeClr val="accent1"/>
+                                    </a:fillRef>
+                                    <a:effectRef idx="0">
+                                      <a:schemeClr val="accent1"/>
+                                    </a:effectRef>
+                                    <a:fontRef idx="minor">
+                                      <a:schemeClr val="tx1"/>
+                                    </a:fontRef>
+                                  </wps:style>
+                                  <wps:bodyPr/>
+                                </wps:wsp>
+                                <wps:wsp>
+                                  <wps:cNvPr id="38" name="Connector: Curved 38"/>
+                                  <wps:cNvCnPr>
+                                    <a:stCxn id="1" idx="3"/>
+                                  </wps:cNvCnPr>
+                                  <wps:spPr>
+                                    <a:xfrm rot="5400000">
+                                      <a:off x="3260917" y="1024776"/>
+                                      <a:ext cx="430547" cy="56563"/>
+                                    </a:xfrm>
+                                    <a:prstGeom prst="curvedConnector3">
+                                      <a:avLst>
+                                        <a:gd name="adj1" fmla="val 43714"/>
+                                      </a:avLst>
+                                    </a:prstGeom>
+                                    <a:ln w="19050">
+                                      <a:solidFill>
+                                        <a:srgbClr val="0070C0"/>
+                                      </a:solidFill>
+                                      <a:tailEnd type="triangle"/>
+                                    </a:ln>
+                                  </wps:spPr>
+                                  <wps:style>
+                                    <a:lnRef idx="1">
+                                      <a:schemeClr val="accent5"/>
+                                    </a:lnRef>
+                                    <a:fillRef idx="0">
+                                      <a:schemeClr val="accent5"/>
+                                    </a:fillRef>
+                                    <a:effectRef idx="0">
+                                      <a:schemeClr val="accent5"/>
+                                    </a:effectRef>
+                                    <a:fontRef idx="minor">
+                                      <a:schemeClr val="tx1"/>
+                                    </a:fontRef>
+                                  </wps:style>
+                                  <wps:bodyPr/>
+                                </wps:wsp>
+                                <wps:wsp>
+                                  <wps:cNvPr id="39" name="Connector: Curved 39"/>
+                                  <wps:cNvCnPr>
+                                    <a:endCxn id="2" idx="0"/>
+                                  </wps:cNvCnPr>
+                                  <wps:spPr>
+                                    <a:xfrm rot="10800000" flipV="1">
+                                      <a:off x="2916566" y="2472675"/>
+                                      <a:ext cx="189344" cy="199800"/>
+                                    </a:xfrm>
+                                    <a:prstGeom prst="curvedConnector2">
+                                      <a:avLst/>
+                                    </a:prstGeom>
+                                    <a:ln w="19050">
+                                      <a:solidFill>
+                                        <a:srgbClr val="0070C0"/>
+                                      </a:solidFill>
+                                      <a:tailEnd type="triangle"/>
+                                    </a:ln>
+                                  </wps:spPr>
+                                  <wps:style>
+                                    <a:lnRef idx="1">
+                                      <a:schemeClr val="accent5"/>
+                                    </a:lnRef>
+                                    <a:fillRef idx="0">
+                                      <a:schemeClr val="accent5"/>
+                                    </a:fillRef>
+                                    <a:effectRef idx="0">
+                                      <a:schemeClr val="accent5"/>
+                                    </a:effectRef>
+                                    <a:fontRef idx="minor">
+                                      <a:schemeClr val="tx1"/>
+                                    </a:fontRef>
+                                  </wps:style>
+                                  <wps:bodyPr/>
+                                </wps:wsp>
                               </wpg:grpSp>
                               <wps:wsp>
-                                <wps:cNvPr id="20" name="Connector: Curved 20"/>
-                                <wps:cNvCnPr/>
-                                <wps:spPr>
-                                  <a:xfrm flipH="1">
-                                    <a:off x="2948335" y="1507851"/>
-                                    <a:ext cx="142858" cy="380658"/>
-                                  </a:xfrm>
-                                  <a:prstGeom prst="curvedConnector3">
-                                    <a:avLst>
-                                      <a:gd name="adj1" fmla="val 142400"/>
-                                    </a:avLst>
-                                  </a:prstGeom>
-                                  <a:ln w="28575">
-                                    <a:solidFill>
-                                      <a:schemeClr val="tx1"/>
-                                    </a:solidFill>
-                                    <a:tailEnd type="triangle"/>
-                                  </a:ln>
-                                </wps:spPr>
-                                <wps:style>
-                                  <a:lnRef idx="1">
-                                    <a:schemeClr val="accent1"/>
-                                  </a:lnRef>
-                                  <a:fillRef idx="0">
-                                    <a:schemeClr val="accent1"/>
-                                  </a:fillRef>
-                                  <a:effectRef idx="0">
-                                    <a:schemeClr val="accent1"/>
-                                  </a:effectRef>
-                                  <a:fontRef idx="minor">
-                                    <a:schemeClr val="tx1"/>
-                                  </a:fontRef>
-                                </wps:style>
-                                <wps:bodyPr/>
-                              </wps:wsp>
-                              <wps:wsp>
-                                <wps:cNvPr id="21" name="Connector: Curved 21"/>
-                                <wps:cNvCnPr/>
-                                <wps:spPr>
-                                  <a:xfrm>
-                                    <a:off x="834794" y="1573580"/>
-                                    <a:ext cx="690880" cy="514985"/>
-                                  </a:xfrm>
-                                  <a:prstGeom prst="curvedConnector3">
-                                    <a:avLst>
-                                      <a:gd name="adj1" fmla="val 50000"/>
-                                    </a:avLst>
-                                  </a:prstGeom>
-                                  <a:ln w="19050">
-                                    <a:tailEnd type="triangle"/>
-                                  </a:ln>
-                                </wps:spPr>
-                                <wps:style>
-                                  <a:lnRef idx="1">
-                                    <a:schemeClr val="accent6"/>
-                                  </a:lnRef>
-                                  <a:fillRef idx="0">
-                                    <a:schemeClr val="accent6"/>
-                                  </a:fillRef>
-                                  <a:effectRef idx="0">
-                                    <a:schemeClr val="accent6"/>
-                                  </a:effectRef>
-                                  <a:fontRef idx="minor">
-                                    <a:schemeClr val="tx1"/>
-                                  </a:fontRef>
-                                </wps:style>
-                                <wps:bodyPr/>
-                              </wps:wsp>
-                              <wps:wsp>
-                                <wps:cNvPr id="24" name="Connector: Curved 24"/>
-                                <wps:cNvCnPr/>
-                                <wps:spPr>
-                                  <a:xfrm rot="5400000" flipH="1" flipV="1">
-                                    <a:off x="2125096" y="667354"/>
-                                    <a:ext cx="959890" cy="720755"/>
-                                  </a:xfrm>
-                                  <a:prstGeom prst="curvedConnector3">
-                                    <a:avLst>
-                                      <a:gd name="adj1" fmla="val 99268"/>
-                                    </a:avLst>
-                                  </a:prstGeom>
-                                  <a:ln w="28575">
-                                    <a:solidFill>
-                                      <a:schemeClr val="tx1"/>
-                                    </a:solidFill>
-                                    <a:tailEnd type="triangle"/>
-                                  </a:ln>
-                                </wps:spPr>
-                                <wps:style>
-                                  <a:lnRef idx="1">
-                                    <a:schemeClr val="accent1"/>
-                                  </a:lnRef>
-                                  <a:fillRef idx="0">
-                                    <a:schemeClr val="accent1"/>
-                                  </a:fillRef>
-                                  <a:effectRef idx="0">
-                                    <a:schemeClr val="accent1"/>
-                                  </a:effectRef>
-                                  <a:fontRef idx="minor">
-                                    <a:schemeClr val="tx1"/>
-                                  </a:fontRef>
-                                </wps:style>
-                                <wps:bodyPr/>
-                              </wps:wsp>
-                              <wps:wsp>
-                                <wps:cNvPr id="19" name="Connector: Curved 19"/>
-                                <wps:cNvCnPr/>
-                                <wps:spPr>
-                                  <a:xfrm flipV="1">
-                                    <a:off x="3306374" y="1811516"/>
-                                    <a:ext cx="102322" cy="371142"/>
-                                  </a:xfrm>
-                                  <a:prstGeom prst="curvedConnector3">
-                                    <a:avLst>
-                                      <a:gd name="adj1" fmla="val 84483"/>
-                                    </a:avLst>
-                                  </a:prstGeom>
-                                  <a:ln w="28575">
-                                    <a:solidFill>
-                                      <a:schemeClr val="tx1"/>
-                                    </a:solidFill>
-                                    <a:tailEnd type="triangle"/>
-                                  </a:ln>
-                                </wps:spPr>
-                                <wps:style>
-                                  <a:lnRef idx="1">
-                                    <a:schemeClr val="accent1"/>
-                                  </a:lnRef>
-                                  <a:fillRef idx="0">
-                                    <a:schemeClr val="accent1"/>
-                                  </a:fillRef>
-                                  <a:effectRef idx="0">
-                                    <a:schemeClr val="accent1"/>
-                                  </a:effectRef>
-                                  <a:fontRef idx="minor">
-                                    <a:schemeClr val="tx1"/>
-                                  </a:fontRef>
-                                </wps:style>
-                                <wps:bodyPr/>
-                              </wps:wsp>
-                              <wps:wsp>
-                                <wps:cNvPr id="22" name="Connector: Curved 22"/>
-                                <wps:cNvCnPr/>
-                                <wps:spPr>
-                                  <a:xfrm flipV="1">
-                                    <a:off x="834794" y="2278682"/>
-                                    <a:ext cx="690880" cy="466090"/>
-                                  </a:xfrm>
-                                  <a:prstGeom prst="curvedConnector3">
-                                    <a:avLst>
-                                      <a:gd name="adj1" fmla="val 50000"/>
-                                    </a:avLst>
-                                  </a:prstGeom>
-                                  <a:ln w="19050">
-                                    <a:tailEnd type="triangle"/>
-                                  </a:ln>
-                                </wps:spPr>
-                                <wps:style>
-                                  <a:lnRef idx="1">
-                                    <a:schemeClr val="accent6"/>
-                                  </a:lnRef>
-                                  <a:fillRef idx="0">
-                                    <a:schemeClr val="accent6"/>
-                                  </a:fillRef>
-                                  <a:effectRef idx="0">
-                                    <a:schemeClr val="accent6"/>
-                                  </a:effectRef>
-                                  <a:fontRef idx="minor">
-                                    <a:schemeClr val="tx1"/>
-                                  </a:fontRef>
-                                </wps:style>
-                                <wps:bodyPr/>
-                              </wps:wsp>
-                              <wps:wsp>
-                                <wps:cNvPr id="13" name="Scroll: Vertical 13"/>
+                                <wps:cNvPr id="2" name="Rectangle: Rounded Corners 2"/>
                                 <wps:cNvSpPr/>
                                 <wps:spPr>
                                   <a:xfrm>
-                                    <a:off x="0" y="2276033"/>
-                                    <a:ext cx="952389" cy="885030"/>
+                                    <a:off x="2385633" y="2672475"/>
+                                    <a:ext cx="1061987" cy="487896"/>
                                   </a:xfrm>
-                                  <a:prstGeom prst="verticalScroll">
+                                  <a:prstGeom prst="roundRect">
                                     <a:avLst/>
                                   </a:prstGeom>
                                   <a:noFill/>
-                                  <a:ln w="19050"/>
+                                  <a:ln w="28575">
+                                    <a:solidFill>
+                                      <a:schemeClr val="accent1"/>
+                                    </a:solidFill>
+                                  </a:ln>
                                 </wps:spPr>
                                 <wps:style>
                                   <a:lnRef idx="2">
@@ -709,15 +1014,21 @@
                                     <w:p>
                                       <w:pPr>
                                         <w:shd w:val="clear" w:color="auto" w:fill="FFFFFF" w:themeFill="background1"/>
+                                        <w:spacing w:after="0"/>
                                         <w:jc w:val="center"/>
                                       </w:pPr>
-                                      <w:proofErr w:type="spellStart"/>
                                       <w:r>
-                                        <w:t>JCDaux</w:t>
+                                        <w:t>Flask</w:t>
                                       </w:r>
-                                      <w:proofErr w:type="spellEnd"/>
+                                    </w:p>
+                                    <w:p>
+                                      <w:pPr>
+                                        <w:shd w:val="clear" w:color="auto" w:fill="FFFFFF" w:themeFill="background1"/>
+                                        <w:spacing w:after="0"/>
+                                        <w:jc w:val="center"/>
+                                      </w:pPr>
                                       <w:r>
-                                        <w:t xml:space="preserve"> API</w:t>
+                                        <w:t>HTML, JS, JQ</w:t>
                                       </w:r>
                                     </w:p>
                                   </w:txbxContent>
@@ -729,271 +1040,24 @@
                                   <a:noAutofit/>
                                 </wps:bodyPr>
                               </wps:wsp>
-                              <pic:pic xmlns:pic="http://schemas.openxmlformats.org/drawingml/2006/picture">
-                                <pic:nvPicPr>
-                                  <pic:cNvPr id="28" name="Graphic 28" descr="Clock"/>
-                                  <pic:cNvPicPr>
-                                    <a:picLocks noChangeAspect="1"/>
-                                  </pic:cNvPicPr>
-                                </pic:nvPicPr>
-                                <pic:blipFill>
-                                  <a:blip r:embed="rId6" cstate="print">
-                                    <a:extLst>
-                                      <a:ext uri="{28A0092B-C50C-407E-A947-70E740481C1C}">
-                                        <a14:useLocalDpi xmlns:a14="http://schemas.microsoft.com/office/drawing/2010/main" val="0"/>
-                                      </a:ext>
-                                      <a:ext uri="{96DAC541-7B7A-43D3-8B79-37D633B846F1}">
-                                        <asvg:svgBlip xmlns:asvg="http://schemas.microsoft.com/office/drawing/2016/SVG/main" r:embed="rId7"/>
-                                      </a:ext>
-                                    </a:extLst>
-                                  </a:blip>
-                                  <a:stretch>
-                                    <a:fillRect/>
-                                  </a:stretch>
-                                </pic:blipFill>
-                                <pic:spPr>
-                                  <a:xfrm>
-                                    <a:off x="1646248" y="1173909"/>
-                                    <a:ext cx="333375" cy="333375"/>
-                                  </a:xfrm>
-                                  <a:prstGeom prst="rect">
-                                    <a:avLst/>
-                                  </a:prstGeom>
-                                </pic:spPr>
-                              </pic:pic>
-                              <pic:pic xmlns:pic="http://schemas.openxmlformats.org/drawingml/2006/picture">
-                                <pic:nvPicPr>
-                                  <pic:cNvPr id="32" name="Graphic 32" descr="Single gear"/>
-                                  <pic:cNvPicPr>
-                                    <a:picLocks noChangeAspect="1"/>
-                                  </pic:cNvPicPr>
-                                </pic:nvPicPr>
-                                <pic:blipFill>
-                                  <a:blip r:embed="rId8">
-                                    <a:extLst>
-                                      <a:ext uri="{28A0092B-C50C-407E-A947-70E740481C1C}">
-                                        <a14:useLocalDpi xmlns:a14="http://schemas.microsoft.com/office/drawing/2010/main" val="0"/>
-                                      </a:ext>
-                                      <a:ext uri="{96DAC541-7B7A-43D3-8B79-37D633B846F1}">
-                                        <asvg:svgBlip xmlns:asvg="http://schemas.microsoft.com/office/drawing/2016/SVG/main" r:embed="rId9"/>
-                                      </a:ext>
-                                    </a:extLst>
-                                  </a:blip>
-                                  <a:stretch>
-                                    <a:fillRect/>
-                                  </a:stretch>
-                                </pic:blipFill>
-                                <pic:spPr>
-                                  <a:xfrm>
-                                    <a:off x="1724972" y="1476690"/>
-                                    <a:ext cx="478790" cy="478790"/>
-                                  </a:xfrm>
-                                  <a:prstGeom prst="rect">
-                                    <a:avLst/>
-                                  </a:prstGeom>
-                                </pic:spPr>
-                              </pic:pic>
-                              <wps:wsp>
-                                <wps:cNvPr id="31" name="Connector: Curved 31"/>
-                                <wps:cNvCnPr/>
-                                <wps:spPr>
-                                  <a:xfrm>
-                                    <a:off x="1942974" y="1325299"/>
-                                    <a:ext cx="83532" cy="285115"/>
-                                  </a:xfrm>
-                                  <a:prstGeom prst="curvedConnector3">
-                                    <a:avLst>
-                                      <a:gd name="adj1" fmla="val 105766"/>
-                                    </a:avLst>
-                                  </a:prstGeom>
-                                  <a:ln w="19050">
-                                    <a:solidFill>
-                                      <a:srgbClr val="FF0000"/>
-                                    </a:solidFill>
-                                    <a:tailEnd type="triangle"/>
-                                  </a:ln>
-                                </wps:spPr>
-                                <wps:style>
-                                  <a:lnRef idx="1">
-                                    <a:schemeClr val="accent1"/>
-                                  </a:lnRef>
-                                  <a:fillRef idx="0">
-                                    <a:schemeClr val="accent1"/>
-                                  </a:fillRef>
-                                  <a:effectRef idx="0">
-                                    <a:schemeClr val="accent1"/>
-                                  </a:effectRef>
-                                  <a:fontRef idx="minor">
-                                    <a:schemeClr val="tx1"/>
-                                  </a:fontRef>
-                                </wps:style>
-                                <wps:bodyPr/>
-                              </wps:wsp>
-                              <wps:wsp>
-                                <wps:cNvPr id="36" name="Connector: Curved 36"/>
-                                <wps:cNvCnPr/>
-                                <wps:spPr>
-                                  <a:xfrm>
-                                    <a:off x="1310666" y="915283"/>
-                                    <a:ext cx="647851" cy="813193"/>
-                                  </a:xfrm>
-                                  <a:prstGeom prst="curvedConnector3">
-                                    <a:avLst>
-                                      <a:gd name="adj1" fmla="val 700"/>
-                                    </a:avLst>
-                                  </a:prstGeom>
-                                  <a:ln w="19050">
-                                    <a:solidFill>
-                                      <a:srgbClr val="FF0000"/>
-                                    </a:solidFill>
-                                    <a:headEnd type="triangle"/>
-                                    <a:tailEnd type="triangle"/>
-                                  </a:ln>
-                                </wps:spPr>
-                                <wps:style>
-                                  <a:lnRef idx="1">
-                                    <a:schemeClr val="accent1"/>
-                                  </a:lnRef>
-                                  <a:fillRef idx="0">
-                                    <a:schemeClr val="accent1"/>
-                                  </a:fillRef>
-                                  <a:effectRef idx="0">
-                                    <a:schemeClr val="accent1"/>
-                                  </a:effectRef>
-                                  <a:fontRef idx="minor">
-                                    <a:schemeClr val="tx1"/>
-                                  </a:fontRef>
-                                </wps:style>
-                                <wps:bodyPr/>
-                              </wps:wsp>
-                              <wps:wsp>
-                                <wps:cNvPr id="30" name="Connector: Curved 30"/>
-                                <wps:cNvCnPr/>
-                                <wps:spPr>
-                                  <a:xfrm rot="10800000" flipV="1">
-                                    <a:off x="1956852" y="689458"/>
-                                    <a:ext cx="1006627" cy="1034657"/>
-                                  </a:xfrm>
-                                  <a:prstGeom prst="curvedConnector3">
-                                    <a:avLst>
-                                      <a:gd name="adj1" fmla="val 31626"/>
-                                    </a:avLst>
-                                  </a:prstGeom>
-                                  <a:ln w="19050">
-                                    <a:solidFill>
-                                      <a:srgbClr val="FF0000"/>
-                                    </a:solidFill>
-                                    <a:tailEnd type="triangle"/>
-                                  </a:ln>
-                                </wps:spPr>
-                                <wps:style>
-                                  <a:lnRef idx="1">
-                                    <a:schemeClr val="accent1"/>
-                                  </a:lnRef>
-                                  <a:fillRef idx="0">
-                                    <a:schemeClr val="accent1"/>
-                                  </a:fillRef>
-                                  <a:effectRef idx="0">
-                                    <a:schemeClr val="accent1"/>
-                                  </a:effectRef>
-                                  <a:fontRef idx="minor">
-                                    <a:schemeClr val="tx1"/>
-                                  </a:fontRef>
-                                </wps:style>
-                                <wps:bodyPr/>
-                              </wps:wsp>
-                              <wps:wsp>
-                                <wps:cNvPr id="38" name="Connector: Curved 38"/>
-                                <wps:cNvCnPr>
-                                  <a:stCxn id="1" idx="3"/>
-                                </wps:cNvCnPr>
-                                <wps:spPr>
-                                  <a:xfrm rot="5400000">
-                                    <a:off x="3260917" y="1024776"/>
-                                    <a:ext cx="430547" cy="56563"/>
-                                  </a:xfrm>
-                                  <a:prstGeom prst="curvedConnector3">
-                                    <a:avLst>
-                                      <a:gd name="adj1" fmla="val 43714"/>
-                                    </a:avLst>
-                                  </a:prstGeom>
-                                  <a:ln w="19050">
-                                    <a:solidFill>
-                                      <a:srgbClr val="0070C0"/>
-                                    </a:solidFill>
-                                    <a:tailEnd type="triangle"/>
-                                  </a:ln>
-                                </wps:spPr>
-                                <wps:style>
-                                  <a:lnRef idx="1">
-                                    <a:schemeClr val="accent5"/>
-                                  </a:lnRef>
-                                  <a:fillRef idx="0">
-                                    <a:schemeClr val="accent5"/>
-                                  </a:fillRef>
-                                  <a:effectRef idx="0">
-                                    <a:schemeClr val="accent5"/>
-                                  </a:effectRef>
-                                  <a:fontRef idx="minor">
-                                    <a:schemeClr val="tx1"/>
-                                  </a:fontRef>
-                                </wps:style>
-                                <wps:bodyPr/>
-                              </wps:wsp>
-                              <wps:wsp>
-                                <wps:cNvPr id="39" name="Connector: Curved 39"/>
-                                <wps:cNvCnPr>
-                                  <a:endCxn id="2" idx="0"/>
-                                </wps:cNvCnPr>
-                                <wps:spPr>
-                                  <a:xfrm rot="10800000" flipV="1">
-                                    <a:off x="2916566" y="2472675"/>
-                                    <a:ext cx="189344" cy="199800"/>
-                                  </a:xfrm>
-                                  <a:prstGeom prst="curvedConnector2">
-                                    <a:avLst/>
-                                  </a:prstGeom>
-                                  <a:ln w="19050">
-                                    <a:solidFill>
-                                      <a:srgbClr val="0070C0"/>
-                                    </a:solidFill>
-                                    <a:tailEnd type="triangle"/>
-                                  </a:ln>
-                                </wps:spPr>
-                                <wps:style>
-                                  <a:lnRef idx="1">
-                                    <a:schemeClr val="accent5"/>
-                                  </a:lnRef>
-                                  <a:fillRef idx="0">
-                                    <a:schemeClr val="accent5"/>
-                                  </a:fillRef>
-                                  <a:effectRef idx="0">
-                                    <a:schemeClr val="accent5"/>
-                                  </a:effectRef>
-                                  <a:fontRef idx="minor">
-                                    <a:schemeClr val="tx1"/>
-                                  </a:fontRef>
-                                </wps:style>
-                                <wps:bodyPr/>
-                              </wps:wsp>
                             </wpg:grpSp>
                             <wps:wsp>
-                              <wps:cNvPr id="2" name="Rectangle: Rounded Corners 2"/>
+                              <wps:cNvPr id="44" name="Flowchart: Punched Tape 44"/>
                               <wps:cNvSpPr/>
                               <wps:spPr>
                                 <a:xfrm>
-                                  <a:off x="2385633" y="2672475"/>
-                                  <a:ext cx="1061987" cy="487896"/>
+                                  <a:off x="1489972" y="3336723"/>
+                                  <a:ext cx="790113" cy="433711"/>
                                 </a:xfrm>
-                                <a:prstGeom prst="roundRect">
+                                <a:prstGeom prst="flowChartPunchedTape">
                                   <a:avLst/>
                                 </a:prstGeom>
-                                <a:noFill/>
-                                <a:ln w="28575">
-                                  <a:solidFill>
-                                    <a:schemeClr val="accent1"/>
-                                  </a:solidFill>
-                                </a:ln>
+                                <a:solidFill>
+                                  <a:schemeClr val="accent5">
+                                    <a:lumMod val="40000"/>
+                                    <a:lumOff val="60000"/>
+                                  </a:schemeClr>
+                                </a:solidFill>
                               </wps:spPr>
                               <wps:style>
                                 <a:lnRef idx="2">
@@ -1015,22 +1079,20 @@
                                 <w:txbxContent>
                                   <w:p>
                                     <w:pPr>
-                                      <w:shd w:val="clear" w:color="auto" w:fill="FFFFFF" w:themeFill="background1"/>
-                                      <w:spacing w:after="0"/>
                                       <w:jc w:val="center"/>
+                                      <w:rPr>
+                                        <w:b/>
+                                        <w:bCs/>
+                                        <w:color w:val="002060"/>
+                                      </w:rPr>
                                     </w:pPr>
                                     <w:r>
-                                      <w:t>Flask</w:t>
-                                    </w:r>
-                                  </w:p>
-                                  <w:p>
-                                    <w:pPr>
-                                      <w:shd w:val="clear" w:color="auto" w:fill="FFFFFF" w:themeFill="background1"/>
-                                      <w:spacing w:after="0"/>
-                                      <w:jc w:val="center"/>
-                                    </w:pPr>
-                                    <w:r>
-                                      <w:t>HTML, JS, JQ</w:t>
+                                      <w:rPr>
+                                        <w:b/>
+                                        <w:bCs/>
+                                        <w:color w:val="002060"/>
+                                      </w:rPr>
+                                      <w:t>AWS EC2</w:t>
                                     </w:r>
                                   </w:p>
                                 </w:txbxContent>
@@ -1043,119 +1105,93 @@
                               </wps:bodyPr>
                             </wps:wsp>
                           </wpg:grpSp>
-                          <wps:wsp>
-                            <wps:cNvPr id="44" name="Flowchart: Punched Tape 44"/>
-                            <wps:cNvSpPr/>
-                            <wps:spPr>
+                          <pic:pic xmlns:pic="http://schemas.openxmlformats.org/drawingml/2006/picture">
+                            <pic:nvPicPr>
+                              <pic:cNvPr id="46" name="Graphic 46" descr="Internet"/>
+                              <pic:cNvPicPr>
+                                <a:picLocks noChangeAspect="1"/>
+                              </pic:cNvPicPr>
+                            </pic:nvPicPr>
+                            <pic:blipFill>
+                              <a:blip r:embed="rId11">
+                                <a:extLst>
+                                  <a:ext uri="{28A0092B-C50C-407E-A947-70E740481C1C}">
+                                    <a14:useLocalDpi xmlns:a14="http://schemas.microsoft.com/office/drawing/2010/main" val="0"/>
+                                  </a:ext>
+                                  <a:ext uri="{96DAC541-7B7A-43D3-8B79-37D633B846F1}">
+                                    <asvg:svgBlip xmlns:asvg="http://schemas.microsoft.com/office/drawing/2016/SVG/main" r:embed="rId12"/>
+                                  </a:ext>
+                                </a:extLst>
+                              </a:blip>
+                              <a:stretch>
+                                <a:fillRect/>
+                              </a:stretch>
+                            </pic:blipFill>
+                            <pic:spPr>
                               <a:xfrm>
-                                <a:off x="1489972" y="3336723"/>
-                                <a:ext cx="790113" cy="433711"/>
+                                <a:off x="3212422" y="3638550"/>
+                                <a:ext cx="816610" cy="816610"/>
                               </a:xfrm>
-                              <a:prstGeom prst="flowChartPunchedTape">
+                              <a:prstGeom prst="rect">
                                 <a:avLst/>
                               </a:prstGeom>
-                              <a:solidFill>
-                                <a:schemeClr val="accent5">
-                                  <a:lumMod val="40000"/>
-                                  <a:lumOff val="60000"/>
-                                </a:schemeClr>
-                              </a:solidFill>
-                            </wps:spPr>
-                            <wps:style>
-                              <a:lnRef idx="2">
-                                <a:schemeClr val="accent1">
-                                  <a:shade val="50000"/>
-                                </a:schemeClr>
-                              </a:lnRef>
-                              <a:fillRef idx="1">
-                                <a:schemeClr val="accent1"/>
-                              </a:fillRef>
-                              <a:effectRef idx="0">
-                                <a:schemeClr val="accent1"/>
-                              </a:effectRef>
-                              <a:fontRef idx="minor">
-                                <a:schemeClr val="lt1"/>
-                              </a:fontRef>
-                            </wps:style>
-                            <wps:txbx>
-                              <w:txbxContent>
-                                <w:p>
-                                  <w:pPr>
-                                    <w:jc w:val="center"/>
-                                    <w:rPr>
-                                      <w:b/>
-                                      <w:bCs/>
-                                      <w:color w:val="002060"/>
-                                    </w:rPr>
-                                  </w:pPr>
-                                  <w:r>
-                                    <w:rPr>
-                                      <w:b/>
-                                      <w:bCs/>
-                                      <w:color w:val="002060"/>
-                                    </w:rPr>
-                                    <w:t>AWS EC2</w:t>
-                                  </w:r>
-                                </w:p>
-                              </w:txbxContent>
-                            </wps:txbx>
-                            <wps:bodyPr rot="0" spcFirstLastPara="0" vertOverflow="overflow" horzOverflow="overflow" vert="horz" wrap="square" lIns="91440" tIns="45720" rIns="91440" bIns="45720" numCol="1" spcCol="0" rtlCol="0" fromWordArt="0" anchor="ctr" anchorCtr="0" forceAA="0" compatLnSpc="1">
-                              <a:prstTxWarp prst="textNoShape">
-                                <a:avLst/>
-                              </a:prstTxWarp>
-                              <a:noAutofit/>
-                            </wps:bodyPr>
-                          </wps:wsp>
+                            </pic:spPr>
+                          </pic:pic>
                         </wpg:grpSp>
-                        <pic:pic xmlns:pic="http://schemas.openxmlformats.org/drawingml/2006/picture">
-                          <pic:nvPicPr>
-                            <pic:cNvPr id="46" name="Graphic 46" descr="Internet"/>
-                            <pic:cNvPicPr>
-                              <a:picLocks noChangeAspect="1"/>
-                            </pic:cNvPicPr>
-                          </pic:nvPicPr>
-                          <pic:blipFill>
-                            <a:blip r:embed="rId10">
-                              <a:extLst>
-                                <a:ext uri="{28A0092B-C50C-407E-A947-70E740481C1C}">
-                                  <a14:useLocalDpi xmlns:a14="http://schemas.microsoft.com/office/drawing/2010/main" val="0"/>
-                                </a:ext>
-                                <a:ext uri="{96DAC541-7B7A-43D3-8B79-37D633B846F1}">
-                                  <asvg:svgBlip xmlns:asvg="http://schemas.microsoft.com/office/drawing/2016/SVG/main" r:embed="rId11"/>
-                                </a:ext>
-                              </a:extLst>
-                            </a:blip>
-                            <a:stretch>
-                              <a:fillRect/>
-                            </a:stretch>
-                          </pic:blipFill>
-                          <pic:spPr>
-                            <a:xfrm>
-                              <a:off x="3212422" y="3638550"/>
-                              <a:ext cx="816610" cy="816610"/>
+                        <wps:wsp>
+                          <wps:cNvPr id="48" name="Arrow: Bent 48"/>
+                          <wps:cNvSpPr/>
+                          <wps:spPr>
+                            <a:xfrm rot="10800000" flipH="1">
+                              <a:off x="2901372" y="3239895"/>
+                              <a:ext cx="423893" cy="930096"/>
                             </a:xfrm>
-                            <a:prstGeom prst="rect">
+                            <a:prstGeom prst="bentArrow">
+                              <a:avLst>
+                                <a:gd name="adj1" fmla="val 25000"/>
+                                <a:gd name="adj2" fmla="val 25243"/>
+                                <a:gd name="adj3" fmla="val 25000"/>
+                                <a:gd name="adj4" fmla="val 43750"/>
+                              </a:avLst>
+                            </a:prstGeom>
+                          </wps:spPr>
+                          <wps:style>
+                            <a:lnRef idx="2">
+                              <a:schemeClr val="accent1">
+                                <a:shade val="50000"/>
+                              </a:schemeClr>
+                            </a:lnRef>
+                            <a:fillRef idx="1">
+                              <a:schemeClr val="accent1"/>
+                            </a:fillRef>
+                            <a:effectRef idx="0">
+                              <a:schemeClr val="accent1"/>
+                            </a:effectRef>
+                            <a:fontRef idx="minor">
+                              <a:schemeClr val="lt1"/>
+                            </a:fontRef>
+                          </wps:style>
+                          <wps:bodyPr rot="0" spcFirstLastPara="0" vertOverflow="overflow" horzOverflow="overflow" vert="horz" wrap="square" lIns="91440" tIns="45720" rIns="91440" bIns="45720" numCol="1" spcCol="0" rtlCol="0" fromWordArt="0" anchor="ctr" anchorCtr="0" forceAA="0" compatLnSpc="1">
+                            <a:prstTxWarp prst="textNoShape">
                               <a:avLst/>
-                            </a:prstGeom>
-                          </pic:spPr>
-                        </pic:pic>
+                            </a:prstTxWarp>
+                            <a:noAutofit/>
+                          </wps:bodyPr>
+                        </wps:wsp>
                       </wpg:grpSp>
                       <wps:wsp>
-                        <wps:cNvPr id="48" name="Arrow: Bent 48"/>
+                        <wps:cNvPr id="3" name="Scroll: Vertical 3"/>
                         <wps:cNvSpPr/>
                         <wps:spPr>
-                          <a:xfrm rot="10800000" flipH="1">
-                            <a:off x="2901372" y="3239895"/>
-                            <a:ext cx="423893" cy="930096"/>
+                          <a:xfrm>
+                            <a:off x="4497291" y="2358390"/>
+                            <a:ext cx="1031863" cy="884928"/>
                           </a:xfrm>
-                          <a:prstGeom prst="bentArrow">
-                            <a:avLst>
-                              <a:gd name="adj1" fmla="val 25000"/>
-                              <a:gd name="adj2" fmla="val 25243"/>
-                              <a:gd name="adj3" fmla="val 25000"/>
-                              <a:gd name="adj4" fmla="val 43750"/>
-                            </a:avLst>
+                          <a:prstGeom prst="verticalScroll">
+                            <a:avLst/>
                           </a:prstGeom>
+                          <a:noFill/>
+                          <a:ln w="19050"/>
                         </wps:spPr>
                         <wps:style>
                           <a:lnRef idx="2">
@@ -1173,12 +1209,61 @@
                             <a:schemeClr val="lt1"/>
                           </a:fontRef>
                         </wps:style>
+                        <wps:txbx>
+                          <w:txbxContent>
+                            <w:p>
+                              <w:pPr>
+                                <w:shd w:val="clear" w:color="auto" w:fill="FFFFFF" w:themeFill="background1"/>
+                                <w:jc w:val="center"/>
+                              </w:pPr>
+                              <w:r>
+                                <w:t>Google map</w:t>
+                              </w:r>
+                              <w:r>
+                                <w:t xml:space="preserve"> API</w:t>
+                              </w:r>
+                            </w:p>
+                          </w:txbxContent>
+                        </wps:txbx>
                         <wps:bodyPr rot="0" spcFirstLastPara="0" vertOverflow="overflow" horzOverflow="overflow" vert="horz" wrap="square" lIns="91440" tIns="45720" rIns="91440" bIns="45720" numCol="1" spcCol="0" rtlCol="0" fromWordArt="0" anchor="ctr" anchorCtr="0" forceAA="0" compatLnSpc="1">
                           <a:prstTxWarp prst="textNoShape">
                             <a:avLst/>
                           </a:prstTxWarp>
                           <a:noAutofit/>
                         </wps:bodyPr>
+                      </wps:wsp>
+                      <wps:wsp>
+                        <wps:cNvPr id="5" name="Connector: Curved 5"/>
+                        <wps:cNvCnPr/>
+                        <wps:spPr>
+                          <a:xfrm flipH="1">
+                            <a:off x="3692553" y="2827517"/>
+                            <a:ext cx="913792" cy="130394"/>
+                          </a:xfrm>
+                          <a:prstGeom prst="curvedConnector3">
+                            <a:avLst>
+                              <a:gd name="adj1" fmla="val 35205"/>
+                            </a:avLst>
+                          </a:prstGeom>
+                          <a:ln w="19050">
+                            <a:tailEnd type="triangle"/>
+                          </a:ln>
+                        </wps:spPr>
+                        <wps:style>
+                          <a:lnRef idx="1">
+                            <a:schemeClr val="accent6"/>
+                          </a:lnRef>
+                          <a:fillRef idx="0">
+                            <a:schemeClr val="accent6"/>
+                          </a:fillRef>
+                          <a:effectRef idx="0">
+                            <a:schemeClr val="accent6"/>
+                          </a:effectRef>
+                          <a:fontRef idx="minor">
+                            <a:schemeClr val="tx1"/>
+                          </a:fontRef>
+                        </wps:style>
+                        <wps:bodyPr/>
                       </wps:wsp>
                     </wpg:wgp>
                   </a:graphicData>
@@ -1188,136 +1273,16 @@
           </mc:Choice>
           <mc:Fallback>
             <w:pict>
-              <v:group w14:anchorId="04AF481E" id="Group 49" o:spid="_x0000_s1026" style="position:absolute;margin-left:59.3pt;margin-top:18.3pt;width:353.75pt;height:357.1pt;z-index:251705344" coordsize="44925,45350" o:gfxdata="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">
-                <v:group id="Group 47" o:spid="_x0000_s1027" style="position:absolute;width:44925;height:45350" coordorigin=",-798" coordsize="44925,45350" o:gfxdata="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">
-                  <v:group id="Group 45" o:spid="_x0000_s1028" style="position:absolute;top:-798;width:44925;height:38502" coordorigin=",-798" coordsize="44925,38503" o:gfxdata="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">
-                    <v:group id="Group 42" o:spid="_x0000_s1029" style="position:absolute;top:-798;width:44925;height:37183" coordorigin=",-798" coordsize="41460,37184" o:gfxdata="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">
-                      <v:group id="Group 41" o:spid="_x0000_s1030" style="position:absolute;top:-798;width:41460;height:37183" coordorigin=",-798" coordsize="41460,37184" o:gfxdata="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">
-                        <v:shapetype id="_x0000_t132" coordsize="21600,21600" o:spt="132" path="m10800,qx,3391l,18209qy10800,21600,21600,18209l21600,3391qy10800,xem,3391nfqy10800,6782,21600,3391e">
-                          <v:path o:extrusionok="f" gradientshapeok="t" o:connecttype="custom" o:connectlocs="10800,6782;10800,0;0,10800;10800,21600;21600,10800" o:connectangles="270,270,180,90,0" textboxrect="0,6782,21600,18209"/>
-                        </v:shapetype>
-                        <v:shape id="Flowchart: Magnetic Disk 1" o:spid="_x0000_s1031" type="#_x0000_t132" style="position:absolute;left:29667;top:-798;width:10763;height:9176;visibility:visible;mso-wrap-style:square;v-text-anchor:middle" o:gfxdata="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" filled="f" strokecolor="#4472c4 [3204]" strokeweight="2.25pt">
-                          <v:stroke joinstyle="miter"/>
-                          <v:textbox>
-                            <w:txbxContent>
-                              <w:p>
-                                <w:pPr>
-                                  <w:shd w:val="clear" w:color="auto" w:fill="FFFFFF" w:themeFill="background1"/>
-                                  <w:jc w:val="center"/>
-                                </w:pPr>
-                                <w:r>
-                                  <w:t>AWS RDS database</w:t>
-                                </w:r>
-                              </w:p>
-                            </w:txbxContent>
-                          </v:textbox>
-                        </v:shape>
-                        <v:shape id="Flowchart: Magnetic Disk 4" o:spid="_x0000_s1032" type="#_x0000_t132" style="position:absolute;left:8355;top:-104;width:10097;height:9289;visibility:visible;mso-wrap-style:square;v-text-anchor:middle" o:gfxdata="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" filled="f" strokecolor="#4472c4 [3204]" strokeweight="2.25pt">
-                          <v:stroke joinstyle="miter"/>
-                          <v:textbox>
-                            <w:txbxContent>
-                              <w:p>
-                                <w:pPr>
-                                  <w:shd w:val="clear" w:color="auto" w:fill="FFFFFF" w:themeFill="background1"/>
-                                  <w:jc w:val="center"/>
-                                </w:pPr>
-                                <w:r>
-                                  <w:t>Google drive database</w:t>
-                                </w:r>
-                              </w:p>
-                            </w:txbxContent>
-                          </v:textbox>
-                        </v:shape>
-                        <v:shapetype id="_x0000_t97" coordsize="21600,21600" o:spt="97" adj="2700" path="m@5,qx@1@2l@1@0@2@0qx0@7@2,21600l@9,21600qx@10@7l@10@1@11@1qx21600@2@11,xem@5,nfqx@6@2@5@1@4@3@5@2l@6@2em@5@1nfl@10@1em@2,21600nfqx@1@7l@1@0em@2@0nfqx@3@8@2@7l@1@7e">
-                          <v:formulas>
-                            <v:f eqn="sum height 0 #0"/>
-                            <v:f eqn="val #0"/>
-                            <v:f eqn="prod @1 1 2"/>
-                            <v:f eqn="prod @1 3 4"/>
-                            <v:f eqn="prod @1 5 4"/>
-                            <v:f eqn="prod @1 3 2"/>
-                            <v:f eqn="prod @1 2 1"/>
-                            <v:f eqn="sum height 0 @2"/>
-                            <v:f eqn="sum height 0 @3"/>
-                            <v:f eqn="sum width 0 @5"/>
-                            <v:f eqn="sum width 0 @1"/>
-                            <v:f eqn="sum width 0 @2"/>
-                            <v:f eqn="val height"/>
-                            <v:f eqn="prod height 1 2"/>
-                            <v:f eqn="prod width 1 2"/>
-                          </v:formulas>
-                          <v:path o:extrusionok="f" limo="10800,10800" o:connecttype="custom" o:connectlocs="@14,0;@1,@13;@14,@12;@10,@13" o:connectangles="270,180,90,0" textboxrect="@1,@1,@10,@7"/>
-                          <v:handles>
-                            <v:h position="topLeft,#0" yrange="0,5400"/>
-                          </v:handles>
-                          <o:complex v:ext="view"/>
-                        </v:shapetype>
-                        <v:shape id="Scroll: Vertical 12" o:spid="_x0000_s1033" type="#_x0000_t97" style="position:absolute;top:11072;width:9523;height:8851;visibility:visible;mso-wrap-style:square;v-text-anchor:middle" o:gfxdata="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" filled="f" strokecolor="#1f3763 [1604]" strokeweight="1.5pt">
-                          <v:stroke joinstyle="miter"/>
-                          <v:textbox>
-                            <w:txbxContent>
-                              <w:p>
-                                <w:pPr>
-                                  <w:shd w:val="clear" w:color="auto" w:fill="FFFFFF" w:themeFill="background1"/>
-                                  <w:jc w:val="center"/>
-                                </w:pPr>
-                                <w:r>
-                                  <w:t xml:space="preserve">Weather </w:t>
-                                </w:r>
-                                <w:r>
-                                  <w:t>API</w:t>
-                                </w:r>
-                              </w:p>
-                            </w:txbxContent>
-                          </v:textbox>
-                        </v:shape>
-                        <v:group id="Group 18" o:spid="_x0000_s1034" style="position:absolute;left:11238;top:9478;width:30222;height:26907" coordorigin="-1015,-1289" coordsize="30225,26931" o:gfxdata="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">
-                          <v:shape id="Cloud 8" o:spid="_x0000_s1035" style="position:absolute;left:-1015;top:-1289;width:30224;height:26930;visibility:visible;mso-wrap-style:square;v-text-anchor:middle" coordsize="43200,43200" o:spt="100" o:gfxdata="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" adj="-11796480,,5400" path="m3900,14370c3629,11657,4261,8921,5623,6907,7775,3726,11264,3017,14005,5202,15678,909,19914,22,22456,3432,23097,1683,24328,474,25749,200v1564,-302,3126,570,4084,2281c31215,267,33501,-460,35463,690v1495,876,2567,2710,2855,4886c40046,6218,41422,7998,41982,10318v407,1684,349,3513,-164,5142c43079,17694,43520,20590,43016,23322v-670,3632,-2888,6352,-5612,6882c37391,32471,36658,34621,35395,36101v-1919,2249,-4691,2538,-6840,714c27860,39948,25999,42343,23667,43106v-2748,899,-5616,-633,-7187,-3840c12772,42310,7956,40599,5804,35472,3690,35809,1705,34024,1110,31250,679,29243,1060,27077,2113,25551,619,24354,-213,22057,-5,19704,239,16949,1845,14791,3863,14507v12,-46,25,-91,37,-137xem4693,26177nfc3809,26271,2925,25993,2160,25380t4768,9519nfc6573,35092,6200,35220,5820,35280t10658,3810nfc16211,38544,15987,37961,15810,37350m28827,34751nfc28788,35398,28698,36038,28560,36660m34129,22954nfc36133,24282,37398,27058,37380,30090m41798,15354nfc41473,16386,40978,17302,40350,18030m38324,5426nfc38379,5843,38405,6266,38400,6690m29078,3952nfc29267,3369,29516,2826,29820,2340m22141,4720nfc22218,4238,22339,3771,22500,3330m14000,5192nfc14472,5568,14908,6021,15300,6540m4127,15789nfc4024,15325,3948,14851,3900,14370e" filled="f" strokecolor="#b4c6e7 [1300]" strokeweight="1.5pt">
-                            <v:stroke joinstyle="miter"/>
-                            <v:formulas/>
-                            <v:path arrowok="t" o:connecttype="custom" o:connectlocs="328352,1631903;151127,1582217;484726,2175642;407203,2199394;1152903,2436914;1106166,2328441;2016916,2166416;1998235,2285425;2387877,1430978;2615338,1875844;2924448,957185;2823137,1124010;2681386,338263;2686703,417062;2034478,246372;2086393,145878;1549122,294250;1574240,207596;979527,323675;1070483,407711;288751,984304;272868,895842" o:connectangles="0,0,0,0,0,0,0,0,0,0,0,0,0,0,0,0,0,0,0,0,0,0" textboxrect="0,0,43200,43200"/>
-                            <v:textbox>
-                              <w:txbxContent>
-                                <w:p>
-                                  <w:pPr>
-                                    <w:shd w:val="clear" w:color="auto" w:fill="FFFFFF" w:themeFill="background1"/>
-                                  </w:pPr>
-                                  <w:bookmarkStart w:id="1" w:name="_GoBack"/>
-                                  <w:bookmarkEnd w:id="1"/>
-                                </w:p>
-                              </w:txbxContent>
-                            </v:textbox>
-                          </v:shape>
-                          <v:roundrect id="Rectangle: Rounded Corners 6" o:spid="_x0000_s1036" style="position:absolute;left:3001;top:4313;width:8996;height:10752;visibility:visible;mso-wrap-style:square;v-text-anchor:middle" arcsize="10923f" o:gfxdata="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" filled="f" strokecolor="#4472c4 [3204]" strokeweight="2.25pt">
-                            <v:stroke joinstyle="miter"/>
-                            <v:textbox>
-                              <w:txbxContent>
-                                <w:p>
-                                  <w:pPr>
-                                    <w:shd w:val="clear" w:color="auto" w:fill="FFFFFF" w:themeFill="background1"/>
-                                  </w:pPr>
-                                </w:p>
-                                <w:p>
-                                  <w:pPr>
-                                    <w:shd w:val="clear" w:color="auto" w:fill="FFFFFF" w:themeFill="background1"/>
-                                  </w:pPr>
-                                  <w:r>
-                                    <w:t>Data scrape</w:t>
-                                  </w:r>
-                                  <w:r>
-                                    <w:t>r</w:t>
-                                  </w:r>
-                                  <w:r>
-                                    <w:t xml:space="preserve"> +</w:t>
-                                  </w:r>
-                                  <w:r>
-                                    <w:t xml:space="preserve"> Manager</w:t>
-                                  </w:r>
-                                </w:p>
-                              </w:txbxContent>
-                            </v:textbox>
-                          </v:roundrect>
-                          <v:roundrect id="Rectangle: Rounded Corners 7" o:spid="_x0000_s1037" style="position:absolute;left:14536;top:8106;width:6286;height:5715;visibility:visible;mso-wrap-style:square;v-text-anchor:middle" arcsize="10923f" o:gfxdata="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" filled="f" strokecolor="#4472c4 [3204]" strokeweight="2.25pt">
+              <v:group w14:anchorId="7DBF0DDB" id="Group 9" o:spid="_x0000_s1026" style="position:absolute;margin-left:12.15pt;margin-top:1.45pt;width:435.35pt;height:357.1pt;z-index:251716608" coordsize="55291,45350" o:gfxdata="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">
+                <v:group id="Group 49" o:spid="_x0000_s1027" style="position:absolute;width:44925;height:45350" coordsize="44925,45350" o:gfxdata="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">
+                  <v:group id="Group 47" o:spid="_x0000_s1028" style="position:absolute;width:44925;height:45350" coordorigin=",-798" coordsize="44925,45350" o:gfxdata="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">
+                    <v:group id="Group 45" o:spid="_x0000_s1029" style="position:absolute;top:-798;width:44925;height:38502" coordorigin=",-798" coordsize="44925,38503" o:gfxdata="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">
+                      <v:group id="Group 42" o:spid="_x0000_s1030" style="position:absolute;top:-798;width:44925;height:37183" coordorigin=",-798" coordsize="41460,37184" o:gfxdata="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">
+                        <v:group id="Group 41" o:spid="_x0000_s1031" style="position:absolute;top:-798;width:41460;height:37183" coordorigin=",-798" coordsize="41460,37184" o:gfxdata="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">
+                          <v:shapetype id="_x0000_t132" coordsize="21600,21600" o:spt="132" path="m10800,qx,3391l,18209qy10800,21600,21600,18209l21600,3391qy10800,xem,3391nfqy10800,6782,21600,3391e">
+                            <v:path o:extrusionok="f" gradientshapeok="t" o:connecttype="custom" o:connectlocs="10800,6782;10800,0;0,10800;10800,21600;21600,10800" o:connectangles="270,270,180,90,0" textboxrect="0,6782,21600,18209"/>
+                          </v:shapetype>
+                          <v:shape id="Flowchart: Magnetic Disk 1" o:spid="_x0000_s1032" type="#_x0000_t132" style="position:absolute;left:29667;top:-798;width:10763;height:9176;visibility:visible;mso-wrap-style:square;v-text-anchor:middle" o:gfxdata="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" filled="f" strokecolor="#4472c4 [3204]" strokeweight="2.25pt">
                             <v:stroke joinstyle="miter"/>
                             <v:textbox>
                               <w:txbxContent>
@@ -1327,13 +1292,13 @@
                                     <w:jc w:val="center"/>
                                   </w:pPr>
                                   <w:r>
-                                    <w:t xml:space="preserve">Driver </w:t>
+                                    <w:t>AWS RDS database</w:t>
                                   </w:r>
                                 </w:p>
                               </w:txbxContent>
                             </v:textbox>
-                          </v:roundrect>
-                          <v:roundrect id="Rectangle: Rounded Corners 17" o:spid="_x0000_s1038" style="position:absolute;left:18773;top:1901;width:7048;height:5429;visibility:visible;mso-wrap-style:square;v-text-anchor:middle" arcsize="10923f" o:gfxdata="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" filled="f" strokecolor="#4472c4 [3204]" strokeweight="2.25pt">
+                          </v:shape>
+                          <v:shape id="Flowchart: Magnetic Disk 4" o:spid="_x0000_s1033" type="#_x0000_t132" style="position:absolute;left:8355;top:-104;width:10097;height:9289;visibility:visible;mso-wrap-style:square;v-text-anchor:middle" o:gfxdata="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" filled="f" strokecolor="#4472c4 [3204]" strokeweight="2.25pt">
                             <v:stroke joinstyle="miter"/>
                             <v:textbox>
                               <w:txbxContent>
@@ -1343,176 +1308,318 @@
                                     <w:jc w:val="center"/>
                                   </w:pPr>
                                   <w:r>
-                                    <w:t xml:space="preserve">Data </w:t>
-                                  </w:r>
-                                  <w:r>
-                                    <w:t>Analyst</w:t>
-                                  </w:r>
-                                  <w:r>
-                                    <w:t xml:space="preserve"> script</w:t>
+                                    <w:t>Google drive database</w:t>
                                   </w:r>
                                 </w:p>
                               </w:txbxContent>
                             </v:textbox>
-                          </v:roundrect>
+                          </v:shape>
+                          <v:shapetype id="_x0000_t97" coordsize="21600,21600" o:spt="97" adj="2700" path="m@5,qx@1@2l@1@0@2@0qx0@7@2,21600l@9,21600qx@10@7l@10@1@11@1qx21600@2@11,xem@5,nfqx@6@2@5@1@4@3@5@2l@6@2em@5@1nfl@10@1em@2,21600nfqx@1@7l@1@0em@2@0nfqx@3@8@2@7l@1@7e">
+                            <v:formulas>
+                              <v:f eqn="sum height 0 #0"/>
+                              <v:f eqn="val #0"/>
+                              <v:f eqn="prod @1 1 2"/>
+                              <v:f eqn="prod @1 3 4"/>
+                              <v:f eqn="prod @1 5 4"/>
+                              <v:f eqn="prod @1 3 2"/>
+                              <v:f eqn="prod @1 2 1"/>
+                              <v:f eqn="sum height 0 @2"/>
+                              <v:f eqn="sum height 0 @3"/>
+                              <v:f eqn="sum width 0 @5"/>
+                              <v:f eqn="sum width 0 @1"/>
+                              <v:f eqn="sum width 0 @2"/>
+                              <v:f eqn="val height"/>
+                              <v:f eqn="prod height 1 2"/>
+                              <v:f eqn="prod width 1 2"/>
+                            </v:formulas>
+                            <v:path o:extrusionok="f" limo="10800,10800" o:connecttype="custom" o:connectlocs="@14,0;@1,@13;@14,@12;@10,@13" o:connectangles="270,180,90,0" textboxrect="@1,@1,@10,@7"/>
+                            <v:handles>
+                              <v:h position="topLeft,#0" yrange="0,5400"/>
+                            </v:handles>
+                            <o:complex v:ext="view"/>
+                          </v:shapetype>
+                          <v:shape id="Scroll: Vertical 12" o:spid="_x0000_s1034" type="#_x0000_t97" style="position:absolute;top:11072;width:9523;height:8851;visibility:visible;mso-wrap-style:square;v-text-anchor:middle" o:gfxdata="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" filled="f" strokecolor="#1f3763 [1604]" strokeweight="1.5pt">
+                            <v:stroke joinstyle="miter"/>
+                            <v:textbox>
+                              <w:txbxContent>
+                                <w:p>
+                                  <w:pPr>
+                                    <w:shd w:val="clear" w:color="auto" w:fill="FFFFFF" w:themeFill="background1"/>
+                                    <w:jc w:val="center"/>
+                                  </w:pPr>
+                                  <w:r>
+                                    <w:t xml:space="preserve">Weather </w:t>
+                                  </w:r>
+                                  <w:r>
+                                    <w:t>API</w:t>
+                                  </w:r>
+                                </w:p>
+                              </w:txbxContent>
+                            </v:textbox>
+                          </v:shape>
+                          <v:group id="Group 18" o:spid="_x0000_s1035" style="position:absolute;left:11238;top:9478;width:30222;height:26907" coordorigin="-1015,-1289" coordsize="30225,26931" o:gfxdata="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">
+                            <v:shape id="Cloud 8" o:spid="_x0000_s1036" style="position:absolute;left:-1015;top:-1289;width:30224;height:26930;visibility:visible;mso-wrap-style:square;v-text-anchor:middle" coordsize="43200,43200" o:spt="100" o:gfxdata="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" adj="-11796480,,5400" path="m3900,14370c3629,11657,4261,8921,5623,6907,7775,3726,11264,3017,14005,5202,15678,909,19914,22,22456,3432,23097,1683,24328,474,25749,200v1564,-302,3126,570,4084,2281c31215,267,33501,-460,35463,690v1495,876,2567,2710,2855,4886c40046,6218,41422,7998,41982,10318v407,1684,349,3513,-164,5142c43079,17694,43520,20590,43016,23322v-670,3632,-2888,6352,-5612,6882c37391,32471,36658,34621,35395,36101v-1919,2249,-4691,2538,-6840,714c27860,39948,25999,42343,23667,43106v-2748,899,-5616,-633,-7187,-3840c12772,42310,7956,40599,5804,35472,3690,35809,1705,34024,1110,31250,679,29243,1060,27077,2113,25551,619,24354,-213,22057,-5,19704,239,16949,1845,14791,3863,14507v12,-46,25,-91,37,-137xem4693,26177nfc3809,26271,2925,25993,2160,25380t4768,9519nfc6573,35092,6200,35220,5820,35280t10658,3810nfc16211,38544,15987,37961,15810,37350m28827,34751nfc28788,35398,28698,36038,28560,36660m34129,22954nfc36133,24282,37398,27058,37380,30090m41798,15354nfc41473,16386,40978,17302,40350,18030m38324,5426nfc38379,5843,38405,6266,38400,6690m29078,3952nfc29267,3369,29516,2826,29820,2340m22141,4720nfc22218,4238,22339,3771,22500,3330m14000,5192nfc14472,5568,14908,6021,15300,6540m4127,15789nfc4024,15325,3948,14851,3900,14370e" filled="f" strokecolor="#b4c6e7 [1300]" strokeweight="1.5pt">
+                              <v:stroke joinstyle="miter"/>
+                              <v:formulas/>
+                              <v:path arrowok="t" o:connecttype="custom" o:connectlocs="328352,1631903;151127,1582217;484726,2175642;407203,2199394;1152903,2436914;1106166,2328441;2016916,2166416;1998235,2285425;2387877,1430978;2615338,1875844;2924448,957185;2823137,1124010;2681386,338263;2686703,417062;2034478,246372;2086393,145878;1549122,294250;1574240,207596;979527,323675;1070483,407711;288751,984304;272868,895842" o:connectangles="0,0,0,0,0,0,0,0,0,0,0,0,0,0,0,0,0,0,0,0,0,0" textboxrect="0,0,43200,43200"/>
+                              <v:textbox>
+                                <w:txbxContent>
+                                  <w:p>
+                                    <w:pPr>
+                                      <w:shd w:val="clear" w:color="auto" w:fill="FFFFFF" w:themeFill="background1"/>
+                                    </w:pPr>
+                                  </w:p>
+                                </w:txbxContent>
+                              </v:textbox>
+                            </v:shape>
+                            <v:roundrect id="Rectangle: Rounded Corners 6" o:spid="_x0000_s1037" style="position:absolute;left:3001;top:4313;width:8996;height:10752;visibility:visible;mso-wrap-style:square;v-text-anchor:middle" arcsize="10923f" o:gfxdata="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" filled="f" strokecolor="#4472c4 [3204]" strokeweight="2.25pt">
+                              <v:stroke joinstyle="miter"/>
+                              <v:textbox>
+                                <w:txbxContent>
+                                  <w:p>
+                                    <w:pPr>
+                                      <w:shd w:val="clear" w:color="auto" w:fill="FFFFFF" w:themeFill="background1"/>
+                                    </w:pPr>
+                                  </w:p>
+                                  <w:p>
+                                    <w:pPr>
+                                      <w:shd w:val="clear" w:color="auto" w:fill="FFFFFF" w:themeFill="background1"/>
+                                    </w:pPr>
+                                    <w:r>
+                                      <w:t>Data scrape</w:t>
+                                    </w:r>
+                                    <w:r>
+                                      <w:t>r</w:t>
+                                    </w:r>
+                                    <w:r>
+                                      <w:t xml:space="preserve"> +</w:t>
+                                    </w:r>
+                                    <w:r>
+                                      <w:t xml:space="preserve"> Manager</w:t>
+                                    </w:r>
+                                  </w:p>
+                                </w:txbxContent>
+                              </v:textbox>
+                            </v:roundrect>
+                            <v:roundrect id="Rectangle: Rounded Corners 7" o:spid="_x0000_s1038" style="position:absolute;left:14536;top:8106;width:6286;height:5715;visibility:visible;mso-wrap-style:square;v-text-anchor:middle" arcsize="10923f" o:gfxdata="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" filled="f" strokecolor="#4472c4 [3204]" strokeweight="2.25pt">
+                              <v:stroke joinstyle="miter"/>
+                              <v:textbox>
+                                <w:txbxContent>
+                                  <w:p>
+                                    <w:pPr>
+                                      <w:shd w:val="clear" w:color="auto" w:fill="FFFFFF" w:themeFill="background1"/>
+                                      <w:jc w:val="center"/>
+                                    </w:pPr>
+                                    <w:r>
+                                      <w:t xml:space="preserve">Driver </w:t>
+                                    </w:r>
+                                  </w:p>
+                                </w:txbxContent>
+                              </v:textbox>
+                            </v:roundrect>
+                            <v:roundrect id="Rectangle: Rounded Corners 17" o:spid="_x0000_s1039" style="position:absolute;left:18773;top:1901;width:7048;height:5429;visibility:visible;mso-wrap-style:square;v-text-anchor:middle" arcsize="10923f" o:gfxdata="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" filled="f" strokecolor="#4472c4 [3204]" strokeweight="2.25pt">
+                              <v:stroke joinstyle="miter"/>
+                              <v:textbox>
+                                <w:txbxContent>
+                                  <w:p>
+                                    <w:pPr>
+                                      <w:shd w:val="clear" w:color="auto" w:fill="FFFFFF" w:themeFill="background1"/>
+                                      <w:jc w:val="center"/>
+                                    </w:pPr>
+                                    <w:r>
+                                      <w:t xml:space="preserve">Data </w:t>
+                                    </w:r>
+                                    <w:r>
+                                      <w:t>Analyst</w:t>
+                                    </w:r>
+                                    <w:r>
+                                      <w:t xml:space="preserve"> script</w:t>
+                                    </w:r>
+                                  </w:p>
+                                </w:txbxContent>
+                              </v:textbox>
+                            </v:roundrect>
+                          </v:group>
+                          <v:shapetype id="_x0000_t38" coordsize="21600,21600" o:spt="38" o:oned="t" path="m,c@0,0@1,5400@1,10800@1,16200@2,21600,21600,21600e" filled="f">
+                            <v:formulas>
+                              <v:f eqn="mid #0 0"/>
+                              <v:f eqn="val #0"/>
+                              <v:f eqn="mid #0 21600"/>
+                            </v:formulas>
+                            <v:path arrowok="t" fillok="f" o:connecttype="none"/>
+                            <v:handles>
+                              <v:h position="#0,center"/>
+                            </v:handles>
+                            <o:lock v:ext="edit" shapetype="t"/>
+                          </v:shapetype>
+                          <v:shape id="Connector: Curved 20" o:spid="_x0000_s1040" type="#_x0000_t38" style="position:absolute;left:29483;top:15078;width:1428;height:3807;flip:x;visibility:visible;mso-wrap-style:square" o:connectortype="curved" o:gfxdata="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" adj="30758" strokecolor="black [3213]" strokeweight="2.25pt">
+                            <v:stroke endarrow="block" joinstyle="miter"/>
+                          </v:shape>
+                          <v:shape id="Connector: Curved 21" o:spid="_x0000_s1041" type="#_x0000_t38" style="position:absolute;left:8347;top:15735;width:6909;height:5150;visibility:visible;mso-wrap-style:square" o:connectortype="curved" o:gfxdata="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" adj="10800" strokecolor="#70ad47 [3209]" strokeweight="1.5pt">
+                            <v:stroke endarrow="block" joinstyle="miter"/>
+                          </v:shape>
+                          <v:shape id="Connector: Curved 24" o:spid="_x0000_s1042" type="#_x0000_t38" style="position:absolute;left:21250;top:6673;width:9599;height:7208;rotation:90;flip:x y;visibility:visible;mso-wrap-style:square" o:connectortype="curved" o:gfxdata="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" adj="21442" strokecolor="black [3213]" strokeweight="2.25pt">
+                            <v:stroke endarrow="block" joinstyle="miter"/>
+                          </v:shape>
+                          <v:shape id="Connector: Curved 19" o:spid="_x0000_s1043" type="#_x0000_t38" style="position:absolute;left:33063;top:18115;width:1023;height:3711;flip:y;visibility:visible;mso-wrap-style:square" o:connectortype="curved" o:gfxdata="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" adj="18248" strokecolor="black [3213]" strokeweight="2.25pt">
+                            <v:stroke endarrow="block" joinstyle="miter"/>
+                          </v:shape>
+                          <v:shape id="Connector: Curved 22" o:spid="_x0000_s1044" type="#_x0000_t38" style="position:absolute;left:8347;top:22786;width:6909;height:4661;flip:y;visibility:visible;mso-wrap-style:square" o:connectortype="curved" o:gfxdata="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" adj="10800" strokecolor="#70ad47 [3209]" strokeweight="1.5pt">
+                            <v:stroke endarrow="block" joinstyle="miter"/>
+                          </v:shape>
+                          <v:shape id="Scroll: Vertical 13" o:spid="_x0000_s1045" type="#_x0000_t97" style="position:absolute;top:22760;width:9523;height:8850;visibility:visible;mso-wrap-style:square;v-text-anchor:middle" o:gfxdata="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" filled="f" strokecolor="#1f3763 [1604]" strokeweight="1.5pt">
+                            <v:stroke joinstyle="miter"/>
+                            <v:textbox>
+                              <w:txbxContent>
+                                <w:p>
+                                  <w:pPr>
+                                    <w:shd w:val="clear" w:color="auto" w:fill="FFFFFF" w:themeFill="background1"/>
+                                    <w:jc w:val="center"/>
+                                  </w:pPr>
+                                  <w:proofErr w:type="spellStart"/>
+                                  <w:r>
+                                    <w:t>JCDaux</w:t>
+                                  </w:r>
+                                  <w:proofErr w:type="spellEnd"/>
+                                  <w:r>
+                                    <w:t xml:space="preserve"> API</w:t>
+                                  </w:r>
+                                </w:p>
+                              </w:txbxContent>
+                            </v:textbox>
+                          </v:shape>
+                          <v:shapetype id="_x0000_t75" coordsize="21600,21600" o:spt="75" o:preferrelative="t" path="m@4@5l@4@11@9@11@9@5xe" filled="f" stroked="f">
+                            <v:stroke joinstyle="miter"/>
+                            <v:formulas>
+                              <v:f eqn="if lineDrawn pixelLineWidth 0"/>
+                              <v:f eqn="sum @0 1 0"/>
+                              <v:f eqn="sum 0 0 @1"/>
+                              <v:f eqn="prod @2 1 2"/>
+                              <v:f eqn="prod @3 21600 pixelWidth"/>
+                              <v:f eqn="prod @3 21600 pixelHeight"/>
+                              <v:f eqn="sum @0 0 1"/>
+                              <v:f eqn="prod @6 1 2"/>
+                              <v:f eqn="prod @7 21600 pixelWidth"/>
+                              <v:f eqn="sum @8 21600 0"/>
+                              <v:f eqn="prod @7 21600 pixelHeight"/>
+                              <v:f eqn="sum @10 21600 0"/>
+                            </v:formulas>
+                            <v:path o:extrusionok="f" gradientshapeok="t" o:connecttype="rect"/>
+                            <o:lock v:ext="edit" aspectratio="t"/>
+                          </v:shapetype>
+                          <v:shape id="Graphic 28" o:spid="_x0000_s1046" type="#_x0000_t75" alt="Clock" style="position:absolute;left:16462;top:11739;width:3334;height:3333;visibility:visible;mso-wrap-style:square" o:gfxdata="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">
+                            <v:imagedata r:id="rId13" o:title="Clock"/>
+                          </v:shape>
+                          <v:shape id="Graphic 32" o:spid="_x0000_s1047" type="#_x0000_t75" alt="Single gear" style="position:absolute;left:17249;top:14766;width:4788;height:4788;visibility:visible;mso-wrap-style:square" o:gfxdata="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">
+                            <v:imagedata r:id="rId14" o:title="Single gear"/>
+                          </v:shape>
+                          <v:shape id="Connector: Curved 31" o:spid="_x0000_s1048" type="#_x0000_t38" style="position:absolute;left:19429;top:13252;width:836;height:2852;visibility:visible;mso-wrap-style:square" o:connectortype="curved" o:gfxdata="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" adj="22845" strokecolor="red" strokeweight="1.5pt">
+                            <v:stroke endarrow="block" joinstyle="miter"/>
+                          </v:shape>
+                          <v:shape id="Connector: Curved 36" o:spid="_x0000_s1049" type="#_x0000_t38" style="position:absolute;left:13106;top:9152;width:6479;height:8132;visibility:visible;mso-wrap-style:square" o:connectortype="curved" o:gfxdata="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" adj="151" strokecolor="red" strokeweight="1.5pt">
+                            <v:stroke startarrow="block" endarrow="block" joinstyle="miter"/>
+                          </v:shape>
+                          <v:shape id="Connector: Curved 30" o:spid="_x0000_s1050" type="#_x0000_t38" style="position:absolute;left:19568;top:6894;width:10066;height:10347;rotation:180;flip:y;visibility:visible;mso-wrap-style:square" o:connectortype="curved" o:gfxdata="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" adj="6831" strokecolor="red" strokeweight="1.5pt">
+                            <v:stroke endarrow="block" joinstyle="miter"/>
+                          </v:shape>
+                          <v:shape id="Connector: Curved 38" o:spid="_x0000_s1051" type="#_x0000_t38" style="position:absolute;left:32609;top:10247;width:4306;height:565;rotation:90;visibility:visible;mso-wrap-style:square" o:connectortype="curved" o:gfxdata="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" adj="9442" strokecolor="#0070c0" strokeweight="1.5pt">
+                            <v:stroke endarrow="block" joinstyle="miter"/>
+                          </v:shape>
+                          <v:shapetype id="_x0000_t37" coordsize="21600,21600" o:spt="37" o:oned="t" path="m,c10800,,21600,10800,21600,21600e" filled="f">
+                            <v:path arrowok="t" fillok="f" o:connecttype="none"/>
+                            <o:lock v:ext="edit" shapetype="t"/>
+                          </v:shapetype>
+                          <v:shape id="Connector: Curved 39" o:spid="_x0000_s1052" type="#_x0000_t37" style="position:absolute;left:29165;top:24726;width:1894;height:1998;rotation:180;flip:y;visibility:visible;mso-wrap-style:square" o:connectortype="curved" o:gfxdata="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" strokecolor="#0070c0" strokeweight="1.5pt">
+                            <v:stroke endarrow="block" joinstyle="miter"/>
+                          </v:shape>
                         </v:group>
-                        <v:shapetype id="_x0000_t38" coordsize="21600,21600" o:spt="38" o:oned="t" path="m,c@0,0@1,5400@1,10800@1,16200@2,21600,21600,21600e" filled="f">
-                          <v:formulas>
-                            <v:f eqn="mid #0 0"/>
-                            <v:f eqn="val #0"/>
-                            <v:f eqn="mid #0 21600"/>
-                          </v:formulas>
-                          <v:path arrowok="t" fillok="f" o:connecttype="none"/>
-                          <v:handles>
-                            <v:h position="#0,center"/>
-                          </v:handles>
-                          <o:lock v:ext="edit" shapetype="t"/>
-                        </v:shapetype>
-                        <v:shape id="Connector: Curved 20" o:spid="_x0000_s1039" type="#_x0000_t38" style="position:absolute;left:29483;top:15078;width:1428;height:3807;flip:x;visibility:visible;mso-wrap-style:square" o:connectortype="curved" o:gfxdata="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" adj="30758" strokecolor="black [3213]" strokeweight="2.25pt">
-                          <v:stroke endarrow="block" joinstyle="miter"/>
-                        </v:shape>
-                        <v:shape id="Connector: Curved 21" o:spid="_x0000_s1040" type="#_x0000_t38" style="position:absolute;left:8347;top:15735;width:6909;height:5150;visibility:visible;mso-wrap-style:square" o:connectortype="curved" o:gfxdata="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" adj="10800" strokecolor="#70ad47 [3209]" strokeweight="1.5pt">
-                          <v:stroke endarrow="block" joinstyle="miter"/>
-                        </v:shape>
-                        <v:shape id="Connector: Curved 24" o:spid="_x0000_s1041" type="#_x0000_t38" style="position:absolute;left:21250;top:6673;width:9599;height:7208;rotation:90;flip:x y;visibility:visible;mso-wrap-style:square" o:connectortype="curved" o:gfxdata="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" adj="21442" strokecolor="black [3213]" strokeweight="2.25pt">
-                          <v:stroke endarrow="block" joinstyle="miter"/>
-                        </v:shape>
-                        <v:shape id="Connector: Curved 19" o:spid="_x0000_s1042" type="#_x0000_t38" style="position:absolute;left:33063;top:18115;width:1023;height:3711;flip:y;visibility:visible;mso-wrap-style:square" o:connectortype="curved" o:gfxdata="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" adj="18248" strokecolor="black [3213]" strokeweight="2.25pt">
-                          <v:stroke endarrow="block" joinstyle="miter"/>
-                        </v:shape>
-                        <v:shape id="Connector: Curved 22" o:spid="_x0000_s1043" type="#_x0000_t38" style="position:absolute;left:8347;top:22786;width:6909;height:4661;flip:y;visibility:visible;mso-wrap-style:square" o:connectortype="curved" o:gfxdata="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" adj="10800" strokecolor="#70ad47 [3209]" strokeweight="1.5pt">
-                          <v:stroke endarrow="block" joinstyle="miter"/>
-                        </v:shape>
-                        <v:shape id="Scroll: Vertical 13" o:spid="_x0000_s1044" type="#_x0000_t97" style="position:absolute;top:22760;width:9523;height:8850;visibility:visible;mso-wrap-style:square;v-text-anchor:middle" o:gfxdata="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" filled="f" strokecolor="#1f3763 [1604]" strokeweight="1.5pt">
+                        <v:roundrect id="Rectangle: Rounded Corners 2" o:spid="_x0000_s1053" style="position:absolute;left:23856;top:26724;width:10620;height:4879;visibility:visible;mso-wrap-style:square;v-text-anchor:middle" arcsize="10923f" o:gfxdata="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" filled="f" strokecolor="#4472c4 [3204]" strokeweight="2.25pt">
                           <v:stroke joinstyle="miter"/>
                           <v:textbox>
                             <w:txbxContent>
                               <w:p>
                                 <w:pPr>
                                   <w:shd w:val="clear" w:color="auto" w:fill="FFFFFF" w:themeFill="background1"/>
+                                  <w:spacing w:after="0"/>
                                   <w:jc w:val="center"/>
                                 </w:pPr>
-                                <w:proofErr w:type="spellStart"/>
                                 <w:r>
-                                  <w:t>JCDaux</w:t>
+                                  <w:t>Flask</w:t>
                                 </w:r>
-                                <w:proofErr w:type="spellEnd"/>
+                              </w:p>
+                              <w:p>
+                                <w:pPr>
+                                  <w:shd w:val="clear" w:color="auto" w:fill="FFFFFF" w:themeFill="background1"/>
+                                  <w:spacing w:after="0"/>
+                                  <w:jc w:val="center"/>
+                                </w:pPr>
                                 <w:r>
-                                  <w:t xml:space="preserve"> API</w:t>
+                                  <w:t>HTML, JS, JQ</w:t>
                                 </w:r>
                               </w:p>
                             </w:txbxContent>
                           </v:textbox>
-                        </v:shape>
-                        <v:shapetype id="_x0000_t75" coordsize="21600,21600" o:spt="75" o:preferrelative="t" path="m@4@5l@4@11@9@11@9@5xe" filled="f" stroked="f">
-                          <v:stroke joinstyle="miter"/>
-                          <v:formulas>
-                            <v:f eqn="if lineDrawn pixelLineWidth 0"/>
-                            <v:f eqn="sum @0 1 0"/>
-                            <v:f eqn="sum 0 0 @1"/>
-                            <v:f eqn="prod @2 1 2"/>
-                            <v:f eqn="prod @3 21600 pixelWidth"/>
-                            <v:f eqn="prod @3 21600 pixelHeight"/>
-                            <v:f eqn="sum @0 0 1"/>
-                            <v:f eqn="prod @6 1 2"/>
-                            <v:f eqn="prod @7 21600 pixelWidth"/>
-                            <v:f eqn="sum @8 21600 0"/>
-                            <v:f eqn="prod @7 21600 pixelHeight"/>
-                            <v:f eqn="sum @10 21600 0"/>
-                          </v:formulas>
-                          <v:path o:extrusionok="f" gradientshapeok="t" o:connecttype="rect"/>
-                          <o:lock v:ext="edit" aspectratio="t"/>
-                        </v:shapetype>
-                        <v:shape id="Graphic 28" o:spid="_x0000_s1045" type="#_x0000_t75" alt="Clock" style="position:absolute;left:16462;top:11739;width:3334;height:3333;visibility:visible;mso-wrap-style:square" o:gfxdata="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">
-                          <v:imagedata r:id="rId12" o:title="Clock"/>
-                        </v:shape>
-                        <v:shape id="Graphic 32" o:spid="_x0000_s1046" type="#_x0000_t75" alt="Single gear" style="position:absolute;left:17249;top:14766;width:4788;height:4788;visibility:visible;mso-wrap-style:square" o:gfxdata="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">
-                          <v:imagedata r:id="rId13" o:title="Single gear"/>
-                        </v:shape>
-                        <v:shape id="Connector: Curved 31" o:spid="_x0000_s1047" type="#_x0000_t38" style="position:absolute;left:19429;top:13252;width:836;height:2852;visibility:visible;mso-wrap-style:square" o:connectortype="curved" o:gfxdata="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" adj="22845" strokecolor="red" strokeweight="1.5pt">
-                          <v:stroke endarrow="block" joinstyle="miter"/>
-                        </v:shape>
-                        <v:shape id="Connector: Curved 36" o:spid="_x0000_s1048" type="#_x0000_t38" style="position:absolute;left:13106;top:9152;width:6479;height:8132;visibility:visible;mso-wrap-style:square" o:connectortype="curved" o:gfxdata="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" adj="151" strokecolor="red" strokeweight="1.5pt">
-                          <v:stroke startarrow="block" endarrow="block" joinstyle="miter"/>
-                        </v:shape>
-                        <v:shape id="Connector: Curved 30" o:spid="_x0000_s1049" type="#_x0000_t38" style="position:absolute;left:19568;top:6894;width:10066;height:10347;rotation:180;flip:y;visibility:visible;mso-wrap-style:square" o:connectortype="curved" o:gfxdata="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" adj="6831" strokecolor="red" strokeweight="1.5pt">
-                          <v:stroke endarrow="block" joinstyle="miter"/>
-                        </v:shape>
-                        <v:shape id="Connector: Curved 38" o:spid="_x0000_s1050" type="#_x0000_t38" style="position:absolute;left:32609;top:10247;width:4306;height:565;rotation:90;visibility:visible;mso-wrap-style:square" o:connectortype="curved" o:gfxdata="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" adj="9442" strokecolor="#0070c0" strokeweight="1.5pt">
-                          <v:stroke endarrow="block" joinstyle="miter"/>
-                        </v:shape>
-                        <v:shapetype id="_x0000_t37" coordsize="21600,21600" o:spt="37" o:oned="t" path="m,c10800,,21600,10800,21600,21600e" filled="f">
-                          <v:path arrowok="t" fillok="f" o:connecttype="none"/>
-                          <o:lock v:ext="edit" shapetype="t"/>
-                        </v:shapetype>
-                        <v:shape id="Connector: Curved 39" o:spid="_x0000_s1051" type="#_x0000_t37" style="position:absolute;left:29165;top:24726;width:1894;height:1998;rotation:180;flip:y;visibility:visible;mso-wrap-style:square" o:connectortype="curved" o:gfxdata="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" strokecolor="#0070c0" strokeweight="1.5pt">
-                          <v:stroke endarrow="block" joinstyle="miter"/>
-                        </v:shape>
+                        </v:roundrect>
                       </v:group>
-                      <v:roundrect id="Rectangle: Rounded Corners 2" o:spid="_x0000_s1052" style="position:absolute;left:23856;top:26724;width:10620;height:4879;visibility:visible;mso-wrap-style:square;v-text-anchor:middle" arcsize="10923f" o:gfxdata="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" filled="f" strokecolor="#4472c4 [3204]" strokeweight="2.25pt">
+                      <v:shapetype id="_x0000_t122" coordsize="21600,21600" o:spt="122" path="m21597,19450v-225,-558,-750,-1073,-1650,-1545c18897,17605,17585,17347,16197,17260v-1500,87,-2700,345,-3787,645c11472,18377,10910,18892,10800,19450v-188,515,-750,1075,-1613,1460c8100,21210,6825,21425,5400,21597,3937,21425,2700,21210,1612,20910,675,20525,150,19965,,19450l,2147v150,558,675,1073,1612,1460c2700,3950,3937,4165,5400,4337,6825,4165,8100,3950,9187,3607v863,-387,1425,-902,1613,-1460c10910,1632,11472,1072,12410,600,13497,300,14697,85,16197,v1388,85,2700,300,3750,600c20847,1072,21372,1632,21597,2147xe">
                         <v:stroke joinstyle="miter"/>
+                        <v:path o:connecttype="custom" o:connectlocs="10800,2147;0,10800;10800,19450;21600,10800" textboxrect="0,4337,21600,17260"/>
+                      </v:shapetype>
+                      <v:shape id="Flowchart: Punched Tape 44" o:spid="_x0000_s1054" type="#_x0000_t122" style="position:absolute;left:14899;top:33367;width:7901;height:4337;visibility:visible;mso-wrap-style:square;v-text-anchor:middle" o:gfxdata="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" fillcolor="#bdd6ee [1304]" strokecolor="#1f3763 [1604]" strokeweight="1pt">
                         <v:textbox>
                           <w:txbxContent>
                             <w:p>
                               <w:pPr>
-                                <w:shd w:val="clear" w:color="auto" w:fill="FFFFFF" w:themeFill="background1"/>
-                                <w:spacing w:after="0"/>
                                 <w:jc w:val="center"/>
+                                <w:rPr>
+                                  <w:b/>
+                                  <w:bCs/>
+                                  <w:color w:val="002060"/>
+                                </w:rPr>
                               </w:pPr>
                               <w:r>
-                                <w:t>Flask</w:t>
-                              </w:r>
-                            </w:p>
-                            <w:p>
-                              <w:pPr>
-                                <w:shd w:val="clear" w:color="auto" w:fill="FFFFFF" w:themeFill="background1"/>
-                                <w:spacing w:after="0"/>
-                                <w:jc w:val="center"/>
-                              </w:pPr>
-                              <w:r>
-                                <w:t>HTML, JS, JQ</w:t>
+                                <w:rPr>
+                                  <w:b/>
+                                  <w:bCs/>
+                                  <w:color w:val="002060"/>
+                                </w:rPr>
+                                <w:t>AWS EC2</w:t>
                               </w:r>
                             </w:p>
                           </w:txbxContent>
                         </v:textbox>
-                      </v:roundrect>
+                      </v:shape>
                     </v:group>
-                    <v:shapetype id="_x0000_t122" coordsize="21600,21600" o:spt="122" path="m21597,19450v-225,-558,-750,-1073,-1650,-1545c18897,17605,17585,17347,16197,17260v-1500,87,-2700,345,-3787,645c11472,18377,10910,18892,10800,19450v-188,515,-750,1075,-1613,1460c8100,21210,6825,21425,5400,21597,3937,21425,2700,21210,1612,20910,675,20525,150,19965,,19450l,2147v150,558,675,1073,1612,1460c2700,3950,3937,4165,5400,4337,6825,4165,8100,3950,9187,3607v863,-387,1425,-902,1613,-1460c10910,1632,11472,1072,12410,600,13497,300,14697,85,16197,v1388,85,2700,300,3750,600c20847,1072,21372,1632,21597,2147xe">
-                      <v:stroke joinstyle="miter"/>
-                      <v:path o:connecttype="custom" o:connectlocs="10800,2147;0,10800;10800,19450;21600,10800" textboxrect="0,4337,21600,17260"/>
-                    </v:shapetype>
-                    <v:shape id="Flowchart: Punched Tape 44" o:spid="_x0000_s1053" type="#_x0000_t122" style="position:absolute;left:14899;top:33367;width:7901;height:4337;visibility:visible;mso-wrap-style:square;v-text-anchor:middle" o:gfxdata="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" fillcolor="#bdd6ee [1304]" strokecolor="#1f3763 [1604]" strokeweight="1pt">
-                      <v:textbox>
-                        <w:txbxContent>
-                          <w:p>
-                            <w:pPr>
-                              <w:jc w:val="center"/>
-                              <w:rPr>
-                                <w:b/>
-                                <w:bCs/>
-                                <w:color w:val="002060"/>
-                              </w:rPr>
-                            </w:pPr>
-                            <w:r>
-                              <w:rPr>
-                                <w:b/>
-                                <w:bCs/>
-                                <w:color w:val="002060"/>
-                              </w:rPr>
-                              <w:t>AWS EC2</w:t>
-                            </w:r>
-                          </w:p>
-                        </w:txbxContent>
-                      </v:textbox>
+                    <v:shape id="Graphic 46" o:spid="_x0000_s1055" type="#_x0000_t75" alt="Internet" style="position:absolute;left:32124;top:36385;width:8166;height:8166;visibility:visible;mso-wrap-style:square" o:gfxdata="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">
+                      <v:imagedata r:id="rId15" o:title="Internet"/>
                     </v:shape>
                   </v:group>
-                  <v:shape id="Graphic 46" o:spid="_x0000_s1054" type="#_x0000_t75" alt="Internet" style="position:absolute;left:32124;top:36385;width:8166;height:8166;visibility:visible;mso-wrap-style:square" o:gfxdata="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">
-                    <v:imagedata r:id="rId14" o:title="Internet"/>
+                  <v:shape id="Arrow: Bent 48" o:spid="_x0000_s1056" style="position:absolute;left:29013;top:32398;width:4239;height:9301;rotation:180;flip:x;visibility:visible;mso-wrap-style:square;v-text-anchor:middle" coordsize="423893,930096" o:gfxdata="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" path="m,930096l,239470c,137047,83030,54017,185453,54017r132467,l317920,,423893,107003,317920,214007r,-54017l185453,159990v-43896,,-79480,35584,-79480,79480l105973,930096,,930096xe" fillcolor="#4472c4 [3204]" strokecolor="#1f3763 [1604]" strokeweight="1pt">
+                    <v:stroke joinstyle="miter"/>
+                    <v:path arrowok="t" o:connecttype="custom" o:connectlocs="0,930096;0,239470;185453,54017;317920,54017;317920,0;423893,107003;317920,214007;317920,159990;185453,159990;105973,239470;105973,930096;0,930096" o:connectangles="0,0,0,0,0,0,0,0,0,0,0,0"/>
                   </v:shape>
                 </v:group>
-                <v:shape id="Arrow: Bent 48" o:spid="_x0000_s1055" style="position:absolute;left:29013;top:32398;width:4239;height:9301;rotation:180;flip:x;visibility:visible;mso-wrap-style:square;v-text-anchor:middle" coordsize="423893,930096" o:gfxdata="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" path="m,930096l,239470c,137047,83030,54017,185453,54017r132467,l317920,,423893,107003,317920,214007r,-54017l185453,159990v-43896,,-79480,35584,-79480,79480l105973,930096,,930096xe" fillcolor="#4472c4 [3204]" strokecolor="#1f3763 [1604]" strokeweight="1pt">
+                <v:shape id="Scroll: Vertical 3" o:spid="_x0000_s1057" type="#_x0000_t97" style="position:absolute;left:44972;top:23583;width:10319;height:8850;visibility:visible;mso-wrap-style:square;v-text-anchor:middle" o:gfxdata="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" filled="f" strokecolor="#1f3763 [1604]" strokeweight="1.5pt">
                   <v:stroke joinstyle="miter"/>
-                  <v:path arrowok="t" o:connecttype="custom" o:connectlocs="0,930096;0,239470;185453,54017;317920,54017;317920,0;423893,107003;317920,214007;317920,159990;185453,159990;105973,239470;105973,930096;0,930096" o:connectangles="0,0,0,0,0,0,0,0,0,0,0,0"/>
+                  <v:textbox>
+                    <w:txbxContent>
+                      <w:p>
+                        <w:pPr>
+                          <w:shd w:val="clear" w:color="auto" w:fill="FFFFFF" w:themeFill="background1"/>
+                          <w:jc w:val="center"/>
+                        </w:pPr>
+                        <w:r>
+                          <w:t>Google map</w:t>
+                        </w:r>
+                        <w:r>
+                          <w:t xml:space="preserve"> API</w:t>
+                        </w:r>
+                      </w:p>
+                    </w:txbxContent>
+                  </v:textbox>
+                </v:shape>
+                <v:shape id="Connector: Curved 5" o:spid="_x0000_s1058" type="#_x0000_t38" style="position:absolute;left:36925;top:28275;width:9138;height:1304;flip:x;visibility:visible;mso-wrap-style:square" o:connectortype="curved" o:gfxdata="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" adj="7604" strokecolor="#70ad47 [3209]" strokeweight="1.5pt">
+                  <v:stroke endarrow="block" joinstyle="miter"/>
                 </v:shape>
               </v:group>
             </w:pict>
@@ -1520,7 +1627,6 @@
         </mc:AlternateContent>
       </w:r>
     </w:p>
-    <w:p/>
     <w:p/>
     <w:p/>
     <w:p/>
@@ -1530,6 +1636,7 @@
         <w:tabs>
           <w:tab w:val="left" w:pos="7997"/>
         </w:tabs>
+        <w:jc w:val="both"/>
       </w:pPr>
       <w:r>
         <w:rPr>
@@ -1538,7 +1645,7 @@
         <mc:AlternateContent>
           <mc:Choice Requires="wps">
             <w:drawing>
-              <wp:anchor distT="0" distB="0" distL="114300" distR="114300" simplePos="0" relativeHeight="251707392" behindDoc="0" locked="0" layoutInCell="1" allowOverlap="1" wp14:anchorId="7BECB3D2" wp14:editId="52D1FBEB">
+              <wp:anchor distT="0" distB="0" distL="114300" distR="114300" simplePos="0" relativeHeight="251700224" behindDoc="0" locked="0" layoutInCell="1" allowOverlap="1" wp14:anchorId="7BECB3D2" wp14:editId="33FBE109">
                 <wp:simplePos x="0" y="0"/>
                 <wp:positionH relativeFrom="column">
                   <wp:posOffset>2409190</wp:posOffset>
@@ -1630,7 +1737,7 @@
                 <v:stroke joinstyle="miter"/>
                 <v:path gradientshapeok="t" o:connecttype="rect"/>
               </v:shapetype>
-              <v:shape id="Text Box 50" o:spid="_x0000_s1056" type="#_x0000_t202" style="position:absolute;margin-left:189.7pt;margin-top:261.4pt;width:126.2pt;height:17.05pt;z-index:251707392;visibility:visible;mso-wrap-style:square;mso-width-percent:0;mso-height-percent:0;mso-wrap-distance-left:9pt;mso-wrap-distance-top:0;mso-wrap-distance-right:9pt;mso-wrap-distance-bottom:0;mso-position-horizontal:absolute;mso-position-horizontal-relative:text;mso-position-vertical:absolute;mso-position-vertical-relative:text;mso-width-percent:0;mso-height-percent:0;mso-width-relative:margin;mso-height-relative:margin;v-text-anchor:top" o:gfxdata="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" stroked="f">
+              <v:shape id="Text Box 50" o:spid="_x0000_s1059" type="#_x0000_t202" style="position:absolute;left:0;text-align:left;margin-left:189.7pt;margin-top:261.4pt;width:126.2pt;height:17.05pt;z-index:251700224;visibility:visible;mso-wrap-style:square;mso-width-percent:0;mso-height-percent:0;mso-wrap-distance-left:9pt;mso-wrap-distance-top:0;mso-wrap-distance-right:9pt;mso-wrap-distance-bottom:0;mso-position-horizontal:absolute;mso-position-horizontal-relative:text;mso-position-vertical:absolute;mso-position-vertical-relative:text;mso-width-percent:0;mso-height-percent:0;mso-width-relative:margin;mso-height-relative:margin;v-text-anchor:top" o:gfxdata="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" stroked="f">
                 <v:textbox inset="0,0,0,0">
                   <w:txbxContent>
                     <w:p>
@@ -1675,6 +1782,910 @@
       <w:r>
         <w:tab/>
       </w:r>
+      <w:r>
+        <w:tab/>
+      </w:r>
+      <w:r>
+        <w:tab/>
+      </w:r>
+      <w:r>
+        <w:tab/>
+      </w:r>
+      <w:r>
+        <w:tab/>
+      </w:r>
+      <w:r>
+        <w:tab/>
+      </w:r>
+      <w:r>
+        <w:tab/>
+      </w:r>
+      <w:r>
+        <w:tab/>
+      </w:r>
+      <w:r>
+        <w:tab/>
+      </w:r>
+      <w:r>
+        <w:tab/>
+      </w:r>
+      <w:r>
+        <w:tab/>
+      </w:r>
+      <w:r>
+        <w:tab/>
+      </w:r>
+      <w:r>
+        <w:tab/>
+      </w:r>
+      <w:r>
+        <w:tab/>
+      </w:r>
+      <w:r>
+        <w:tab/>
+      </w:r>
+      <w:r>
+        <w:tab/>
+      </w:r>
+      <w:r>
+        <w:tab/>
+      </w:r>
+      <w:r>
+        <w:tab/>
+      </w:r>
+      <w:r>
+        <w:tab/>
+      </w:r>
+      <w:r>
+        <w:tab/>
+      </w:r>
+      <w:r>
+        <w:tab/>
+      </w:r>
+      <w:r>
+        <w:tab/>
+      </w:r>
+      <w:r>
+        <w:tab/>
+      </w:r>
+      <w:r>
+        <w:tab/>
+      </w:r>
+      <w:r>
+        <w:tab/>
+      </w:r>
+      <w:r>
+        <w:tab/>
+      </w:r>
+      <w:r>
+        <w:tab/>
+      </w:r>
+      <w:r>
+        <w:tab/>
+      </w:r>
+      <w:r>
+        <w:tab/>
+      </w:r>
+      <w:r>
+        <w:tab/>
+      </w:r>
+      <w:r>
+        <w:tab/>
+      </w:r>
+      <w:r>
+        <w:tab/>
+      </w:r>
+      <w:r>
+        <w:tab/>
+      </w:r>
+      <w:r>
+        <w:tab/>
+      </w:r>
+      <w:r>
+        <w:tab/>
+      </w:r>
+      <w:r>
+        <w:tab/>
+      </w:r>
+      <w:r>
+        <w:tab/>
+      </w:r>
+      <w:r>
+        <w:tab/>
+      </w:r>
+    </w:p>
+    <w:p>
+      <w:pPr>
+        <w:tabs>
+          <w:tab w:val="left" w:pos="7997"/>
+        </w:tabs>
+        <w:jc w:val="both"/>
+      </w:pPr>
+    </w:p>
+    <w:p>
+      <w:pPr>
+        <w:tabs>
+          <w:tab w:val="left" w:pos="7997"/>
+        </w:tabs>
+        <w:jc w:val="both"/>
+      </w:pPr>
+    </w:p>
+    <w:p>
+      <w:pPr>
+        <w:tabs>
+          <w:tab w:val="left" w:pos="7997"/>
+        </w:tabs>
+        <w:jc w:val="both"/>
+      </w:pPr>
+      <w:r>
+        <w:t>ML:</w:t>
+      </w:r>
+    </w:p>
+    <w:p>
+      <w:pPr>
+        <w:pStyle w:val="ListParagraph"/>
+        <w:numPr>
+          <w:ilvl w:val="0"/>
+          <w:numId w:val="1"/>
+        </w:numPr>
+        <w:tabs>
+          <w:tab w:val="left" w:pos="7997"/>
+        </w:tabs>
+        <w:jc w:val="both"/>
+      </w:pPr>
+      <w:r>
+        <w:t>LSTM model</w:t>
+      </w:r>
+    </w:p>
+    <w:p>
+      <w:pPr>
+        <w:pStyle w:val="ListParagraph"/>
+        <w:numPr>
+          <w:ilvl w:val="0"/>
+          <w:numId w:val="1"/>
+        </w:numPr>
+        <w:tabs>
+          <w:tab w:val="left" w:pos="7997"/>
+        </w:tabs>
+        <w:jc w:val="both"/>
+      </w:pPr>
+      <w:bookmarkStart w:id="0" w:name="_GoBack"/>
+      <w:bookmarkEnd w:id="0"/>
+    </w:p>
+    <w:p>
+      <w:pPr>
+        <w:tabs>
+          <w:tab w:val="left" w:pos="7997"/>
+        </w:tabs>
+        <w:jc w:val="both"/>
+      </w:pPr>
+    </w:p>
+    <w:p>
+      <w:pPr>
+        <w:tabs>
+          <w:tab w:val="left" w:pos="7997"/>
+        </w:tabs>
+        <w:jc w:val="both"/>
+      </w:pPr>
+    </w:p>
+    <w:p>
+      <w:pPr>
+        <w:tabs>
+          <w:tab w:val="left" w:pos="7997"/>
+        </w:tabs>
+        <w:jc w:val="both"/>
+      </w:pPr>
+    </w:p>
+    <w:p>
+      <w:pPr>
+        <w:tabs>
+          <w:tab w:val="left" w:pos="7997"/>
+        </w:tabs>
+        <w:jc w:val="both"/>
+      </w:pPr>
+    </w:p>
+    <w:p>
+      <w:pPr>
+        <w:tabs>
+          <w:tab w:val="left" w:pos="7997"/>
+        </w:tabs>
+        <w:jc w:val="both"/>
+      </w:pPr>
+    </w:p>
+    <w:p>
+      <w:pPr>
+        <w:tabs>
+          <w:tab w:val="left" w:pos="7997"/>
+        </w:tabs>
+        <w:jc w:val="both"/>
+      </w:pPr>
+      <w:r>
+        <w:rPr>
+          <w:noProof/>
+        </w:rPr>
+        <mc:AlternateContent>
+          <mc:Choice Requires="wps">
+            <w:drawing>
+              <wp:anchor distT="0" distB="0" distL="114300" distR="114300" simplePos="0" relativeHeight="251709440" behindDoc="0" locked="0" layoutInCell="1" allowOverlap="1" wp14:anchorId="70DED43B" wp14:editId="277355D8">
+                <wp:simplePos x="0" y="0"/>
+                <wp:positionH relativeFrom="column">
+                  <wp:posOffset>3190505</wp:posOffset>
+                </wp:positionH>
+                <wp:positionV relativeFrom="paragraph">
+                  <wp:posOffset>1165263</wp:posOffset>
+                </wp:positionV>
+                <wp:extent cx="1447800" cy="637309"/>
+                <wp:effectExtent l="0" t="0" r="19050" b="10795"/>
+                <wp:wrapNone/>
+                <wp:docPr id="67" name="Rectangle 67"/>
+                <wp:cNvGraphicFramePr/>
+                <a:graphic xmlns:a="http://schemas.openxmlformats.org/drawingml/2006/main">
+                  <a:graphicData uri="http://schemas.microsoft.com/office/word/2010/wordprocessingShape">
+                    <wps:wsp>
+                      <wps:cNvSpPr/>
+                      <wps:spPr>
+                        <a:xfrm>
+                          <a:off x="0" y="0"/>
+                          <a:ext cx="1447800" cy="637309"/>
+                        </a:xfrm>
+                        <a:prstGeom prst="rect">
+                          <a:avLst/>
+                        </a:prstGeom>
+                        <a:solidFill>
+                          <a:schemeClr val="bg1"/>
+                        </a:solidFill>
+                        <a:ln>
+                          <a:solidFill>
+                            <a:schemeClr val="accent1"/>
+                          </a:solidFill>
+                        </a:ln>
+                      </wps:spPr>
+                      <wps:style>
+                        <a:lnRef idx="2">
+                          <a:schemeClr val="accent1">
+                            <a:shade val="50000"/>
+                          </a:schemeClr>
+                        </a:lnRef>
+                        <a:fillRef idx="1">
+                          <a:schemeClr val="accent1"/>
+                        </a:fillRef>
+                        <a:effectRef idx="0">
+                          <a:schemeClr val="accent1"/>
+                        </a:effectRef>
+                        <a:fontRef idx="minor">
+                          <a:schemeClr val="lt1"/>
+                        </a:fontRef>
+                      </wps:style>
+                      <wps:txbx>
+                        <w:txbxContent>
+                          <w:p>
+                            <w:pPr>
+                              <w:jc w:val="center"/>
+                              <w:rPr>
+                                <w:color w:val="000000" w:themeColor="text1"/>
+                              </w:rPr>
+                            </w:pPr>
+                            <w:r>
+                              <w:rPr>
+                                <w:color w:val="000000" w:themeColor="text1"/>
+                              </w:rPr>
+                              <w:t>Flask</w:t>
+                            </w:r>
+                          </w:p>
+                        </w:txbxContent>
+                      </wps:txbx>
+                      <wps:bodyPr rot="0" spcFirstLastPara="0" vertOverflow="overflow" horzOverflow="overflow" vert="horz" wrap="square" lIns="91440" tIns="45720" rIns="91440" bIns="45720" numCol="1" spcCol="0" rtlCol="0" fromWordArt="0" anchor="ctr" anchorCtr="0" forceAA="0" compatLnSpc="1">
+                        <a:prstTxWarp prst="textNoShape">
+                          <a:avLst/>
+                        </a:prstTxWarp>
+                        <a:noAutofit/>
+                      </wps:bodyPr>
+                    </wps:wsp>
+                  </a:graphicData>
+                </a:graphic>
+              </wp:anchor>
+            </w:drawing>
+          </mc:Choice>
+          <mc:Fallback>
+            <w:pict>
+              <v:rect w14:anchorId="70DED43B" id="Rectangle 67" o:spid="_x0000_s1060" style="position:absolute;left:0;text-align:left;margin-left:251.2pt;margin-top:91.75pt;width:114pt;height:50.2pt;z-index:251709440;visibility:visible;mso-wrap-style:square;mso-wrap-distance-left:9pt;mso-wrap-distance-top:0;mso-wrap-distance-right:9pt;mso-wrap-distance-bottom:0;mso-position-horizontal:absolute;mso-position-horizontal-relative:text;mso-position-vertical:absolute;mso-position-vertical-relative:text;v-text-anchor:middle" o:gfxdata="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" fillcolor="white [3212]" strokecolor="#4472c4 [3204]" strokeweight="1pt">
+                <v:textbox>
+                  <w:txbxContent>
+                    <w:p>
+                      <w:pPr>
+                        <w:jc w:val="center"/>
+                        <w:rPr>
+                          <w:color w:val="000000" w:themeColor="text1"/>
+                        </w:rPr>
+                      </w:pPr>
+                      <w:r>
+                        <w:rPr>
+                          <w:color w:val="000000" w:themeColor="text1"/>
+                        </w:rPr>
+                        <w:t>Flask</w:t>
+                      </w:r>
+                    </w:p>
+                  </w:txbxContent>
+                </v:textbox>
+              </v:rect>
+            </w:pict>
+          </mc:Fallback>
+        </mc:AlternateContent>
+      </w:r>
+      <w:r>
+        <w:rPr>
+          <w:noProof/>
+        </w:rPr>
+        <mc:AlternateContent>
+          <mc:Choice Requires="wps">
+            <w:drawing>
+              <wp:anchor distT="0" distB="0" distL="114300" distR="114300" simplePos="0" relativeHeight="251711488" behindDoc="0" locked="0" layoutInCell="1" allowOverlap="1" wp14:anchorId="3640F93C" wp14:editId="21BEDA1E">
+                <wp:simplePos x="0" y="0"/>
+                <wp:positionH relativeFrom="column">
+                  <wp:posOffset>1334438</wp:posOffset>
+                </wp:positionH>
+                <wp:positionV relativeFrom="paragraph">
+                  <wp:posOffset>1192066</wp:posOffset>
+                </wp:positionV>
+                <wp:extent cx="1447800" cy="637309"/>
+                <wp:effectExtent l="0" t="0" r="19050" b="10795"/>
+                <wp:wrapNone/>
+                <wp:docPr id="68" name="Rectangle 68"/>
+                <wp:cNvGraphicFramePr/>
+                <a:graphic xmlns:a="http://schemas.openxmlformats.org/drawingml/2006/main">
+                  <a:graphicData uri="http://schemas.microsoft.com/office/word/2010/wordprocessingShape">
+                    <wps:wsp>
+                      <wps:cNvSpPr/>
+                      <wps:spPr>
+                        <a:xfrm>
+                          <a:off x="0" y="0"/>
+                          <a:ext cx="1447800" cy="637309"/>
+                        </a:xfrm>
+                        <a:prstGeom prst="rect">
+                          <a:avLst/>
+                        </a:prstGeom>
+                        <a:solidFill>
+                          <a:schemeClr val="bg1"/>
+                        </a:solidFill>
+                        <a:ln>
+                          <a:solidFill>
+                            <a:schemeClr val="accent1"/>
+                          </a:solidFill>
+                        </a:ln>
+                      </wps:spPr>
+                      <wps:style>
+                        <a:lnRef idx="2">
+                          <a:schemeClr val="accent1">
+                            <a:shade val="50000"/>
+                          </a:schemeClr>
+                        </a:lnRef>
+                        <a:fillRef idx="1">
+                          <a:schemeClr val="accent1"/>
+                        </a:fillRef>
+                        <a:effectRef idx="0">
+                          <a:schemeClr val="accent1"/>
+                        </a:effectRef>
+                        <a:fontRef idx="minor">
+                          <a:schemeClr val="lt1"/>
+                        </a:fontRef>
+                      </wps:style>
+                      <wps:txbx>
+                        <w:txbxContent>
+                          <w:p>
+                            <w:pPr>
+                              <w:jc w:val="center"/>
+                              <w:rPr>
+                                <w:color w:val="000000" w:themeColor="text1"/>
+                              </w:rPr>
+                            </w:pPr>
+                            <w:r>
+                              <w:rPr>
+                                <w:color w:val="000000" w:themeColor="text1"/>
+                              </w:rPr>
+                              <w:t>Flask</w:t>
+                            </w:r>
+                          </w:p>
+                        </w:txbxContent>
+                      </wps:txbx>
+                      <wps:bodyPr rot="0" spcFirstLastPara="0" vertOverflow="overflow" horzOverflow="overflow" vert="horz" wrap="square" lIns="91440" tIns="45720" rIns="91440" bIns="45720" numCol="1" spcCol="0" rtlCol="0" fromWordArt="0" anchor="ctr" anchorCtr="0" forceAA="0" compatLnSpc="1">
+                        <a:prstTxWarp prst="textNoShape">
+                          <a:avLst/>
+                        </a:prstTxWarp>
+                        <a:noAutofit/>
+                      </wps:bodyPr>
+                    </wps:wsp>
+                  </a:graphicData>
+                </a:graphic>
+              </wp:anchor>
+            </w:drawing>
+          </mc:Choice>
+          <mc:Fallback>
+            <w:pict>
+              <v:rect w14:anchorId="3640F93C" id="Rectangle 68" o:spid="_x0000_s1061" style="position:absolute;left:0;text-align:left;margin-left:105.05pt;margin-top:93.85pt;width:114pt;height:50.2pt;z-index:251711488;visibility:visible;mso-wrap-style:square;mso-wrap-distance-left:9pt;mso-wrap-distance-top:0;mso-wrap-distance-right:9pt;mso-wrap-distance-bottom:0;mso-position-horizontal:absolute;mso-position-horizontal-relative:text;mso-position-vertical:absolute;mso-position-vertical-relative:text;v-text-anchor:middle" o:gfxdata="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" fillcolor="white [3212]" strokecolor="#4472c4 [3204]" strokeweight="1pt">
+                <v:textbox>
+                  <w:txbxContent>
+                    <w:p>
+                      <w:pPr>
+                        <w:jc w:val="center"/>
+                        <w:rPr>
+                          <w:color w:val="000000" w:themeColor="text1"/>
+                        </w:rPr>
+                      </w:pPr>
+                      <w:r>
+                        <w:rPr>
+                          <w:color w:val="000000" w:themeColor="text1"/>
+                        </w:rPr>
+                        <w:t>Flask</w:t>
+                      </w:r>
+                    </w:p>
+                  </w:txbxContent>
+                </v:textbox>
+              </v:rect>
+            </w:pict>
+          </mc:Fallback>
+        </mc:AlternateContent>
+      </w:r>
+      <w:r>
+        <w:rPr>
+          <w:noProof/>
+        </w:rPr>
+        <mc:AlternateContent>
+          <mc:Choice Requires="wps">
+            <w:drawing>
+              <wp:anchor distT="0" distB="0" distL="114300" distR="114300" simplePos="0" relativeHeight="251703296" behindDoc="0" locked="0" layoutInCell="1" allowOverlap="1" wp14:anchorId="17490E4A" wp14:editId="06DCBAD3">
+                <wp:simplePos x="0" y="0"/>
+                <wp:positionH relativeFrom="column">
+                  <wp:posOffset>4885425</wp:posOffset>
+                </wp:positionH>
+                <wp:positionV relativeFrom="paragraph">
+                  <wp:posOffset>51151</wp:posOffset>
+                </wp:positionV>
+                <wp:extent cx="1447800" cy="637309"/>
+                <wp:effectExtent l="0" t="0" r="19050" b="10795"/>
+                <wp:wrapNone/>
+                <wp:docPr id="64" name="Rectangle 64"/>
+                <wp:cNvGraphicFramePr/>
+                <a:graphic xmlns:a="http://schemas.openxmlformats.org/drawingml/2006/main">
+                  <a:graphicData uri="http://schemas.microsoft.com/office/word/2010/wordprocessingShape">
+                    <wps:wsp>
+                      <wps:cNvSpPr/>
+                      <wps:spPr>
+                        <a:xfrm>
+                          <a:off x="0" y="0"/>
+                          <a:ext cx="1447800" cy="637309"/>
+                        </a:xfrm>
+                        <a:prstGeom prst="rect">
+                          <a:avLst/>
+                        </a:prstGeom>
+                        <a:solidFill>
+                          <a:schemeClr val="bg1"/>
+                        </a:solidFill>
+                        <a:ln>
+                          <a:solidFill>
+                            <a:schemeClr val="accent1"/>
+                          </a:solidFill>
+                        </a:ln>
+                      </wps:spPr>
+                      <wps:style>
+                        <a:lnRef idx="2">
+                          <a:schemeClr val="accent1">
+                            <a:shade val="50000"/>
+                          </a:schemeClr>
+                        </a:lnRef>
+                        <a:fillRef idx="1">
+                          <a:schemeClr val="accent1"/>
+                        </a:fillRef>
+                        <a:effectRef idx="0">
+                          <a:schemeClr val="accent1"/>
+                        </a:effectRef>
+                        <a:fontRef idx="minor">
+                          <a:schemeClr val="lt1"/>
+                        </a:fontRef>
+                      </wps:style>
+                      <wps:txbx>
+                        <w:txbxContent>
+                          <w:p>
+                            <w:pPr>
+                              <w:jc w:val="center"/>
+                              <w:rPr>
+                                <w:color w:val="000000" w:themeColor="text1"/>
+                              </w:rPr>
+                            </w:pPr>
+                            <w:r>
+                              <w:rPr>
+                                <w:color w:val="000000" w:themeColor="text1"/>
+                              </w:rPr>
+                              <w:t>Flask</w:t>
+                            </w:r>
+                          </w:p>
+                        </w:txbxContent>
+                      </wps:txbx>
+                      <wps:bodyPr rot="0" spcFirstLastPara="0" vertOverflow="overflow" horzOverflow="overflow" vert="horz" wrap="square" lIns="91440" tIns="45720" rIns="91440" bIns="45720" numCol="1" spcCol="0" rtlCol="0" fromWordArt="0" anchor="ctr" anchorCtr="0" forceAA="0" compatLnSpc="1">
+                        <a:prstTxWarp prst="textNoShape">
+                          <a:avLst/>
+                        </a:prstTxWarp>
+                        <a:noAutofit/>
+                      </wps:bodyPr>
+                    </wps:wsp>
+                  </a:graphicData>
+                </a:graphic>
+              </wp:anchor>
+            </w:drawing>
+          </mc:Choice>
+          <mc:Fallback>
+            <w:pict>
+              <v:rect w14:anchorId="17490E4A" id="Rectangle 64" o:spid="_x0000_s1062" style="position:absolute;left:0;text-align:left;margin-left:384.7pt;margin-top:4.05pt;width:114pt;height:50.2pt;z-index:251703296;visibility:visible;mso-wrap-style:square;mso-wrap-distance-left:9pt;mso-wrap-distance-top:0;mso-wrap-distance-right:9pt;mso-wrap-distance-bottom:0;mso-position-horizontal:absolute;mso-position-horizontal-relative:text;mso-position-vertical:absolute;mso-position-vertical-relative:text;v-text-anchor:middle" o:gfxdata="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" fillcolor="white [3212]" strokecolor="#4472c4 [3204]" strokeweight="1pt">
+                <v:textbox>
+                  <w:txbxContent>
+                    <w:p>
+                      <w:pPr>
+                        <w:jc w:val="center"/>
+                        <w:rPr>
+                          <w:color w:val="000000" w:themeColor="text1"/>
+                        </w:rPr>
+                      </w:pPr>
+                      <w:r>
+                        <w:rPr>
+                          <w:color w:val="000000" w:themeColor="text1"/>
+                        </w:rPr>
+                        <w:t>Flask</w:t>
+                      </w:r>
+                    </w:p>
+                  </w:txbxContent>
+                </v:textbox>
+              </v:rect>
+            </w:pict>
+          </mc:Fallback>
+        </mc:AlternateContent>
+      </w:r>
+      <w:r>
+        <w:rPr>
+          <w:noProof/>
+        </w:rPr>
+        <mc:AlternateContent>
+          <mc:Choice Requires="wps">
+            <w:drawing>
+              <wp:anchor distT="0" distB="0" distL="114300" distR="114300" simplePos="0" relativeHeight="251701248" behindDoc="0" locked="0" layoutInCell="1" allowOverlap="1" wp14:anchorId="094F6783" wp14:editId="3ACD507C">
+                <wp:simplePos x="0" y="0"/>
+                <wp:positionH relativeFrom="column">
+                  <wp:posOffset>1372404</wp:posOffset>
+                </wp:positionH>
+                <wp:positionV relativeFrom="paragraph">
+                  <wp:posOffset>141832</wp:posOffset>
+                </wp:positionV>
+                <wp:extent cx="1447800" cy="637309"/>
+                <wp:effectExtent l="0" t="0" r="19050" b="10795"/>
+                <wp:wrapNone/>
+                <wp:docPr id="63" name="Rectangle 63"/>
+                <wp:cNvGraphicFramePr/>
+                <a:graphic xmlns:a="http://schemas.openxmlformats.org/drawingml/2006/main">
+                  <a:graphicData uri="http://schemas.microsoft.com/office/word/2010/wordprocessingShape">
+                    <wps:wsp>
+                      <wps:cNvSpPr/>
+                      <wps:spPr>
+                        <a:xfrm>
+                          <a:off x="0" y="0"/>
+                          <a:ext cx="1447800" cy="637309"/>
+                        </a:xfrm>
+                        <a:prstGeom prst="rect">
+                          <a:avLst/>
+                        </a:prstGeom>
+                        <a:solidFill>
+                          <a:schemeClr val="bg1"/>
+                        </a:solidFill>
+                        <a:ln>
+                          <a:solidFill>
+                            <a:schemeClr val="accent1"/>
+                          </a:solidFill>
+                        </a:ln>
+                      </wps:spPr>
+                      <wps:style>
+                        <a:lnRef idx="2">
+                          <a:schemeClr val="accent1">
+                            <a:shade val="50000"/>
+                          </a:schemeClr>
+                        </a:lnRef>
+                        <a:fillRef idx="1">
+                          <a:schemeClr val="accent1"/>
+                        </a:fillRef>
+                        <a:effectRef idx="0">
+                          <a:schemeClr val="accent1"/>
+                        </a:effectRef>
+                        <a:fontRef idx="minor">
+                          <a:schemeClr val="lt1"/>
+                        </a:fontRef>
+                      </wps:style>
+                      <wps:txbx>
+                        <w:txbxContent>
+                          <w:p>
+                            <w:pPr>
+                              <w:jc w:val="center"/>
+                              <w:rPr>
+                                <w:color w:val="000000" w:themeColor="text1"/>
+                              </w:rPr>
+                            </w:pPr>
+                            <w:r>
+                              <w:rPr>
+                                <w:color w:val="000000" w:themeColor="text1"/>
+                              </w:rPr>
+                              <w:t>Flask</w:t>
+                            </w:r>
+                          </w:p>
+                        </w:txbxContent>
+                      </wps:txbx>
+                      <wps:bodyPr rot="0" spcFirstLastPara="0" vertOverflow="overflow" horzOverflow="overflow" vert="horz" wrap="square" lIns="91440" tIns="45720" rIns="91440" bIns="45720" numCol="1" spcCol="0" rtlCol="0" fromWordArt="0" anchor="ctr" anchorCtr="0" forceAA="0" compatLnSpc="1">
+                        <a:prstTxWarp prst="textNoShape">
+                          <a:avLst/>
+                        </a:prstTxWarp>
+                        <a:noAutofit/>
+                      </wps:bodyPr>
+                    </wps:wsp>
+                  </a:graphicData>
+                </a:graphic>
+              </wp:anchor>
+            </w:drawing>
+          </mc:Choice>
+          <mc:Fallback>
+            <w:pict>
+              <v:rect w14:anchorId="094F6783" id="Rectangle 63" o:spid="_x0000_s1063" style="position:absolute;left:0;text-align:left;margin-left:108.05pt;margin-top:11.15pt;width:114pt;height:50.2pt;z-index:251701248;visibility:visible;mso-wrap-style:square;mso-wrap-distance-left:9pt;mso-wrap-distance-top:0;mso-wrap-distance-right:9pt;mso-wrap-distance-bottom:0;mso-position-horizontal:absolute;mso-position-horizontal-relative:text;mso-position-vertical:absolute;mso-position-vertical-relative:text;v-text-anchor:middle" o:gfxdata="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" fillcolor="white [3212]" strokecolor="#4472c4 [3204]" strokeweight="1pt">
+                <v:textbox>
+                  <w:txbxContent>
+                    <w:p>
+                      <w:pPr>
+                        <w:jc w:val="center"/>
+                        <w:rPr>
+                          <w:color w:val="000000" w:themeColor="text1"/>
+                        </w:rPr>
+                      </w:pPr>
+                      <w:r>
+                        <w:rPr>
+                          <w:color w:val="000000" w:themeColor="text1"/>
+                        </w:rPr>
+                        <w:t>Flask</w:t>
+                      </w:r>
+                    </w:p>
+                  </w:txbxContent>
+                </v:textbox>
+              </v:rect>
+            </w:pict>
+          </mc:Fallback>
+        </mc:AlternateContent>
+      </w:r>
+      <w:r>
+        <w:rPr>
+          <w:noProof/>
+        </w:rPr>
+        <mc:AlternateContent>
+          <mc:Choice Requires="wps">
+            <w:drawing>
+              <wp:anchor distT="0" distB="0" distL="114300" distR="114300" simplePos="0" relativeHeight="251705344" behindDoc="0" locked="0" layoutInCell="1" allowOverlap="1" wp14:anchorId="08D65080" wp14:editId="710EBF85">
+                <wp:simplePos x="0" y="0"/>
+                <wp:positionH relativeFrom="column">
+                  <wp:posOffset>-284133</wp:posOffset>
+                </wp:positionH>
+                <wp:positionV relativeFrom="paragraph">
+                  <wp:posOffset>159616</wp:posOffset>
+                </wp:positionV>
+                <wp:extent cx="1447800" cy="637309"/>
+                <wp:effectExtent l="0" t="0" r="19050" b="10795"/>
+                <wp:wrapNone/>
+                <wp:docPr id="65" name="Rectangle 65"/>
+                <wp:cNvGraphicFramePr/>
+                <a:graphic xmlns:a="http://schemas.openxmlformats.org/drawingml/2006/main">
+                  <a:graphicData uri="http://schemas.microsoft.com/office/word/2010/wordprocessingShape">
+                    <wps:wsp>
+                      <wps:cNvSpPr/>
+                      <wps:spPr>
+                        <a:xfrm>
+                          <a:off x="0" y="0"/>
+                          <a:ext cx="1447800" cy="637309"/>
+                        </a:xfrm>
+                        <a:prstGeom prst="rect">
+                          <a:avLst/>
+                        </a:prstGeom>
+                        <a:solidFill>
+                          <a:schemeClr val="bg1"/>
+                        </a:solidFill>
+                        <a:ln>
+                          <a:solidFill>
+                            <a:schemeClr val="accent1"/>
+                          </a:solidFill>
+                        </a:ln>
+                      </wps:spPr>
+                      <wps:style>
+                        <a:lnRef idx="2">
+                          <a:schemeClr val="accent1">
+                            <a:shade val="50000"/>
+                          </a:schemeClr>
+                        </a:lnRef>
+                        <a:fillRef idx="1">
+                          <a:schemeClr val="accent1"/>
+                        </a:fillRef>
+                        <a:effectRef idx="0">
+                          <a:schemeClr val="accent1"/>
+                        </a:effectRef>
+                        <a:fontRef idx="minor">
+                          <a:schemeClr val="lt1"/>
+                        </a:fontRef>
+                      </wps:style>
+                      <wps:txbx>
+                        <w:txbxContent>
+                          <w:p>
+                            <w:pPr>
+                              <w:jc w:val="center"/>
+                              <w:rPr>
+                                <w:color w:val="000000" w:themeColor="text1"/>
+                              </w:rPr>
+                            </w:pPr>
+                            <w:r>
+                              <w:rPr>
+                                <w:color w:val="000000" w:themeColor="text1"/>
+                              </w:rPr>
+                              <w:t>Flask</w:t>
+                            </w:r>
+                          </w:p>
+                        </w:txbxContent>
+                      </wps:txbx>
+                      <wps:bodyPr rot="0" spcFirstLastPara="0" vertOverflow="overflow" horzOverflow="overflow" vert="horz" wrap="square" lIns="91440" tIns="45720" rIns="91440" bIns="45720" numCol="1" spcCol="0" rtlCol="0" fromWordArt="0" anchor="ctr" anchorCtr="0" forceAA="0" compatLnSpc="1">
+                        <a:prstTxWarp prst="textNoShape">
+                          <a:avLst/>
+                        </a:prstTxWarp>
+                        <a:noAutofit/>
+                      </wps:bodyPr>
+                    </wps:wsp>
+                  </a:graphicData>
+                </a:graphic>
+              </wp:anchor>
+            </w:drawing>
+          </mc:Choice>
+          <mc:Fallback>
+            <w:pict>
+              <v:rect w14:anchorId="08D65080" id="Rectangle 65" o:spid="_x0000_s1064" style="position:absolute;left:0;text-align:left;margin-left:-22.35pt;margin-top:12.55pt;width:114pt;height:50.2pt;z-index:251705344;visibility:visible;mso-wrap-style:square;mso-wrap-distance-left:9pt;mso-wrap-distance-top:0;mso-wrap-distance-right:9pt;mso-wrap-distance-bottom:0;mso-position-horizontal:absolute;mso-position-horizontal-relative:text;mso-position-vertical:absolute;mso-position-vertical-relative:text;v-text-anchor:middle" o:gfxdata="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" fillcolor="white [3212]" strokecolor="#4472c4 [3204]" strokeweight="1pt">
+                <v:textbox>
+                  <w:txbxContent>
+                    <w:p>
+                      <w:pPr>
+                        <w:jc w:val="center"/>
+                        <w:rPr>
+                          <w:color w:val="000000" w:themeColor="text1"/>
+                        </w:rPr>
+                      </w:pPr>
+                      <w:r>
+                        <w:rPr>
+                          <w:color w:val="000000" w:themeColor="text1"/>
+                        </w:rPr>
+                        <w:t>Flask</w:t>
+                      </w:r>
+                    </w:p>
+                  </w:txbxContent>
+                </v:textbox>
+              </v:rect>
+            </w:pict>
+          </mc:Fallback>
+        </mc:AlternateContent>
+      </w:r>
+      <w:r>
+        <w:rPr>
+          <w:noProof/>
+        </w:rPr>
+        <mc:AlternateContent>
+          <mc:Choice Requires="wps">
+            <w:drawing>
+              <wp:anchor distT="0" distB="0" distL="114300" distR="114300" simplePos="0" relativeHeight="251707392" behindDoc="0" locked="0" layoutInCell="1" allowOverlap="1" wp14:anchorId="13BE402E" wp14:editId="66C27B84">
+                <wp:simplePos x="0" y="0"/>
+                <wp:positionH relativeFrom="column">
+                  <wp:posOffset>3193358</wp:posOffset>
+                </wp:positionH>
+                <wp:positionV relativeFrom="paragraph">
+                  <wp:posOffset>62230</wp:posOffset>
+                </wp:positionV>
+                <wp:extent cx="1447800" cy="637309"/>
+                <wp:effectExtent l="0" t="0" r="19050" b="10795"/>
+                <wp:wrapNone/>
+                <wp:docPr id="66" name="Rectangle 66"/>
+                <wp:cNvGraphicFramePr/>
+                <a:graphic xmlns:a="http://schemas.openxmlformats.org/drawingml/2006/main">
+                  <a:graphicData uri="http://schemas.microsoft.com/office/word/2010/wordprocessingShape">
+                    <wps:wsp>
+                      <wps:cNvSpPr/>
+                      <wps:spPr>
+                        <a:xfrm>
+                          <a:off x="0" y="0"/>
+                          <a:ext cx="1447800" cy="637309"/>
+                        </a:xfrm>
+                        <a:prstGeom prst="rect">
+                          <a:avLst/>
+                        </a:prstGeom>
+                        <a:solidFill>
+                          <a:schemeClr val="bg1"/>
+                        </a:solidFill>
+                        <a:ln>
+                          <a:solidFill>
+                            <a:schemeClr val="accent1"/>
+                          </a:solidFill>
+                        </a:ln>
+                      </wps:spPr>
+                      <wps:style>
+                        <a:lnRef idx="2">
+                          <a:schemeClr val="accent1">
+                            <a:shade val="50000"/>
+                          </a:schemeClr>
+                        </a:lnRef>
+                        <a:fillRef idx="1">
+                          <a:schemeClr val="accent1"/>
+                        </a:fillRef>
+                        <a:effectRef idx="0">
+                          <a:schemeClr val="accent1"/>
+                        </a:effectRef>
+                        <a:fontRef idx="minor">
+                          <a:schemeClr val="lt1"/>
+                        </a:fontRef>
+                      </wps:style>
+                      <wps:txbx>
+                        <w:txbxContent>
+                          <w:p>
+                            <w:pPr>
+                              <w:jc w:val="center"/>
+                              <w:rPr>
+                                <w:color w:val="000000" w:themeColor="text1"/>
+                              </w:rPr>
+                            </w:pPr>
+                            <w:r>
+                              <w:rPr>
+                                <w:color w:val="000000" w:themeColor="text1"/>
+                              </w:rPr>
+                              <w:t>Flask</w:t>
+                            </w:r>
+                          </w:p>
+                        </w:txbxContent>
+                      </wps:txbx>
+                      <wps:bodyPr rot="0" spcFirstLastPara="0" vertOverflow="overflow" horzOverflow="overflow" vert="horz" wrap="square" lIns="91440" tIns="45720" rIns="91440" bIns="45720" numCol="1" spcCol="0" rtlCol="0" fromWordArt="0" anchor="ctr" anchorCtr="0" forceAA="0" compatLnSpc="1">
+                        <a:prstTxWarp prst="textNoShape">
+                          <a:avLst/>
+                        </a:prstTxWarp>
+                        <a:noAutofit/>
+                      </wps:bodyPr>
+                    </wps:wsp>
+                  </a:graphicData>
+                </a:graphic>
+              </wp:anchor>
+            </w:drawing>
+          </mc:Choice>
+          <mc:Fallback>
+            <w:pict>
+              <v:rect w14:anchorId="13BE402E" id="Rectangle 66" o:spid="_x0000_s1065" style="position:absolute;left:0;text-align:left;margin-left:251.45pt;margin-top:4.9pt;width:114pt;height:50.2pt;z-index:251707392;visibility:visible;mso-wrap-style:square;mso-wrap-distance-left:9pt;mso-wrap-distance-top:0;mso-wrap-distance-right:9pt;mso-wrap-distance-bottom:0;mso-position-horizontal:absolute;mso-position-horizontal-relative:text;mso-position-vertical:absolute;mso-position-vertical-relative:text;v-text-anchor:middle" o:gfxdata="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" fillcolor="white [3212]" strokecolor="#4472c4 [3204]" strokeweight="1pt">
+                <v:textbox>
+                  <w:txbxContent>
+                    <w:p>
+                      <w:pPr>
+                        <w:jc w:val="center"/>
+                        <w:rPr>
+                          <w:color w:val="000000" w:themeColor="text1"/>
+                        </w:rPr>
+                      </w:pPr>
+                      <w:r>
+                        <w:rPr>
+                          <w:color w:val="000000" w:themeColor="text1"/>
+                        </w:rPr>
+                        <w:t>Flask</w:t>
+                      </w:r>
+                    </w:p>
+                  </w:txbxContent>
+                </v:textbox>
+              </v:rect>
+            </w:pict>
+          </mc:Fallback>
+        </mc:AlternateContent>
+      </w:r>
+      <w:r>
+        <w:tab/>
+      </w:r>
+      <w:r>
+        <w:tab/>
+      </w:r>
+      <w:r>
+        <w:t>‘</w:t>
+      </w:r>
     </w:p>
     <w:sectPr>
       <w:pgSz w:w="11906" w:h="16838"/>
@@ -1734,6 +2745,127 @@
     </w:p>
   </w:footnote>
 </w:footnotes>
+</file>
+
+<file path=word/numbering.xml><?xml version="1.0" encoding="utf-8"?>
+<w:numbering xmlns:wpc="http://schemas.microsoft.com/office/word/2010/wordprocessingCanvas" xmlns:cx="http://schemas.microsoft.com/office/drawing/2014/chartex" xmlns:cx1="http://schemas.microsoft.com/office/drawing/2015/9/8/chartex" xmlns:cx2="http://schemas.microsoft.com/office/drawing/2015/10/21/chartex" xmlns:cx3="http://schemas.microsoft.com/office/drawing/2016/5/9/chartex" xmlns:cx4="http://schemas.microsoft.com/office/drawing/2016/5/10/chartex" xmlns:cx5="http://schemas.microsoft.com/office/drawing/2016/5/11/chartex" xmlns:cx6="http://schemas.microsoft.com/office/drawing/2016/5/12/chartex" xmlns:cx7="http://schemas.microsoft.com/office/drawing/2016/5/13/chartex" xmlns:cx8="http://schemas.microsoft.com/office/drawing/2016/5/14/chartex" xmlns:mc="http://schemas.openxmlformats.org/markup-compatibility/2006" xmlns:aink="http://schemas.microsoft.com/office/drawing/2016/ink" xmlns:am3d="http://schemas.microsoft.com/office/drawing/2017/model3d" xmlns:o="urn:schemas-microsoft-com:office:office" xmlns:r="http://schemas.openxmlformats.org/officeDocument/2006/relationships" xmlns:m="http://schemas.openxmlformats.org/officeDocument/2006/math" xmlns:v="urn:schemas-microsoft-com:vml" xmlns:wp14="http://schemas.microsoft.com/office/word/2010/wordprocessingDrawing" xmlns:wp="http://schemas.openxmlformats.org/drawingml/2006/wordprocessingDrawing" xmlns:w10="urn:schemas-microsoft-com:office:word" xmlns:w="http://schemas.openxmlformats.org/wordprocessingml/2006/main" xmlns:w14="http://schemas.microsoft.com/office/word/2010/wordml" xmlns:w15="http://schemas.microsoft.com/office/word/2012/wordml" xmlns:w16cid="http://schemas.microsoft.com/office/word/2016/wordml/cid" xmlns:w16se="http://schemas.microsoft.com/office/word/2015/wordml/symex" xmlns:wpg="http://schemas.microsoft.com/office/word/2010/wordprocessingGroup" xmlns:wpi="http://schemas.microsoft.com/office/word/2010/wordprocessingInk" xmlns:wne="http://schemas.microsoft.com/office/word/2006/wordml" xmlns:wps="http://schemas.microsoft.com/office/word/2010/wordprocessingShape" mc:Ignorable="w14 w15 w16se w16cid wp14">
+  <w:abstractNum w:abstractNumId="0" w15:restartNumberingAfterBreak="0">
+    <w:nsid w:val="05ED1401"/>
+    <w:multiLevelType w:val="hybridMultilevel"/>
+    <w:tmpl w:val="535C6572"/>
+    <w:lvl w:ilvl="0" w:tplc="18090001">
+      <w:start w:val="1"/>
+      <w:numFmt w:val="bullet"/>
+      <w:lvlText w:val=""/>
+      <w:lvlJc w:val="left"/>
+      <w:pPr>
+        <w:ind w:left="720" w:hanging="360"/>
+      </w:pPr>
+      <w:rPr>
+        <w:rFonts w:ascii="Symbol" w:hAnsi="Symbol" w:hint="default"/>
+      </w:rPr>
+    </w:lvl>
+    <w:lvl w:ilvl="1" w:tplc="18090003" w:tentative="1">
+      <w:start w:val="1"/>
+      <w:numFmt w:val="bullet"/>
+      <w:lvlText w:val="o"/>
+      <w:lvlJc w:val="left"/>
+      <w:pPr>
+        <w:ind w:left="1440" w:hanging="360"/>
+      </w:pPr>
+      <w:rPr>
+        <w:rFonts w:ascii="Courier New" w:hAnsi="Courier New" w:cs="Courier New" w:hint="default"/>
+      </w:rPr>
+    </w:lvl>
+    <w:lvl w:ilvl="2" w:tplc="18090005" w:tentative="1">
+      <w:start w:val="1"/>
+      <w:numFmt w:val="bullet"/>
+      <w:lvlText w:val=""/>
+      <w:lvlJc w:val="left"/>
+      <w:pPr>
+        <w:ind w:left="2160" w:hanging="360"/>
+      </w:pPr>
+      <w:rPr>
+        <w:rFonts w:ascii="Wingdings" w:hAnsi="Wingdings" w:hint="default"/>
+      </w:rPr>
+    </w:lvl>
+    <w:lvl w:ilvl="3" w:tplc="18090001" w:tentative="1">
+      <w:start w:val="1"/>
+      <w:numFmt w:val="bullet"/>
+      <w:lvlText w:val=""/>
+      <w:lvlJc w:val="left"/>
+      <w:pPr>
+        <w:ind w:left="2880" w:hanging="360"/>
+      </w:pPr>
+      <w:rPr>
+        <w:rFonts w:ascii="Symbol" w:hAnsi="Symbol" w:hint="default"/>
+      </w:rPr>
+    </w:lvl>
+    <w:lvl w:ilvl="4" w:tplc="18090003" w:tentative="1">
+      <w:start w:val="1"/>
+      <w:numFmt w:val="bullet"/>
+      <w:lvlText w:val="o"/>
+      <w:lvlJc w:val="left"/>
+      <w:pPr>
+        <w:ind w:left="3600" w:hanging="360"/>
+      </w:pPr>
+      <w:rPr>
+        <w:rFonts w:ascii="Courier New" w:hAnsi="Courier New" w:cs="Courier New" w:hint="default"/>
+      </w:rPr>
+    </w:lvl>
+    <w:lvl w:ilvl="5" w:tplc="18090005" w:tentative="1">
+      <w:start w:val="1"/>
+      <w:numFmt w:val="bullet"/>
+      <w:lvlText w:val=""/>
+      <w:lvlJc w:val="left"/>
+      <w:pPr>
+        <w:ind w:left="4320" w:hanging="360"/>
+      </w:pPr>
+      <w:rPr>
+        <w:rFonts w:ascii="Wingdings" w:hAnsi="Wingdings" w:hint="default"/>
+      </w:rPr>
+    </w:lvl>
+    <w:lvl w:ilvl="6" w:tplc="18090001" w:tentative="1">
+      <w:start w:val="1"/>
+      <w:numFmt w:val="bullet"/>
+      <w:lvlText w:val=""/>
+      <w:lvlJc w:val="left"/>
+      <w:pPr>
+        <w:ind w:left="5040" w:hanging="360"/>
+      </w:pPr>
+      <w:rPr>
+        <w:rFonts w:ascii="Symbol" w:hAnsi="Symbol" w:hint="default"/>
+      </w:rPr>
+    </w:lvl>
+    <w:lvl w:ilvl="7" w:tplc="18090003" w:tentative="1">
+      <w:start w:val="1"/>
+      <w:numFmt w:val="bullet"/>
+      <w:lvlText w:val="o"/>
+      <w:lvlJc w:val="left"/>
+      <w:pPr>
+        <w:ind w:left="5760" w:hanging="360"/>
+      </w:pPr>
+      <w:rPr>
+        <w:rFonts w:ascii="Courier New" w:hAnsi="Courier New" w:cs="Courier New" w:hint="default"/>
+      </w:rPr>
+    </w:lvl>
+    <w:lvl w:ilvl="8" w:tplc="18090005" w:tentative="1">
+      <w:start w:val="1"/>
+      <w:numFmt w:val="bullet"/>
+      <w:lvlText w:val=""/>
+      <w:lvlJc w:val="left"/>
+      <w:pPr>
+        <w:ind w:left="6480" w:hanging="360"/>
+      </w:pPr>
+      <w:rPr>
+        <w:rFonts w:ascii="Wingdings" w:hAnsi="Wingdings" w:hint="default"/>
+      </w:rPr>
+    </w:lvl>
+  </w:abstractNum>
+  <w:num w:numId="1">
+    <w:abstractNumId w:val="0"/>
+  </w:num>
+</w:numbering>
 </file>
 
 <file path=word/styles.xml><?xml version="1.0" encoding="utf-8"?>
@@ -2235,6 +3367,17 @@
       <w:szCs w:val="18"/>
     </w:rPr>
   </w:style>
+  <w:style w:type="paragraph" w:styleId="ListParagraph">
+    <w:name w:val="List Paragraph"/>
+    <w:basedOn w:val="Normal"/>
+    <w:uiPriority w:val="34"/>
+    <w:qFormat/>
+    <w:rsid w:val="002C3568"/>
+    <w:pPr>
+      <w:ind w:left="720"/>
+      <w:contextualSpacing/>
+    </w:pPr>
+  </w:style>
 </w:styles>
 </file>
 

--- a/documentation/Architecture/systemAchitecture.docx
+++ b/documentation/Architecture/systemAchitecture.docx
@@ -11,13 +11,13 @@
         <mc:AlternateContent>
           <mc:Choice Requires="wpg">
             <w:drawing>
-              <wp:anchor distT="0" distB="0" distL="114300" distR="114300" simplePos="0" relativeHeight="251716608" behindDoc="0" locked="0" layoutInCell="1" allowOverlap="1" wp14:anchorId="7DBF0DDB" wp14:editId="4489D5C2">
+              <wp:anchor distT="0" distB="0" distL="114300" distR="114300" simplePos="0" relativeHeight="251715584" behindDoc="0" locked="0" layoutInCell="1" allowOverlap="1" wp14:anchorId="7DBF0DDB" wp14:editId="7E9B56F0">
                 <wp:simplePos x="0" y="0"/>
                 <wp:positionH relativeFrom="column">
-                  <wp:posOffset>154223</wp:posOffset>
+                  <wp:posOffset>150724</wp:posOffset>
                 </wp:positionH>
                 <wp:positionV relativeFrom="paragraph">
-                  <wp:posOffset>18632</wp:posOffset>
+                  <wp:posOffset>21793</wp:posOffset>
                 </wp:positionV>
                 <wp:extent cx="5529154" cy="4535059"/>
                 <wp:effectExtent l="19050" t="19050" r="14605" b="0"/>
@@ -150,8 +150,8 @@
                                   <wps:cNvSpPr/>
                                   <wps:spPr>
                                     <a:xfrm>
-                                      <a:off x="835582" y="-10459"/>
-                                      <a:ext cx="1009650" cy="929033"/>
+                                      <a:off x="835551" y="-79899"/>
+                                      <a:ext cx="1009650" cy="998358"/>
                                     </a:xfrm>
                                     <a:prstGeom prst="flowChartMagneticDisk">
                                       <a:avLst/>
@@ -184,10 +184,21 @@
                                       <w:p>
                                         <w:pPr>
                                           <w:shd w:val="clear" w:color="auto" w:fill="FFFFFF" w:themeFill="background1"/>
+                                          <w:spacing w:after="0"/>
                                           <w:jc w:val="center"/>
                                         </w:pPr>
                                         <w:r>
-                                          <w:t>Google drive database</w:t>
+                                          <w:t>Backup</w:t>
+                                        </w:r>
+                                      </w:p>
+                                      <w:p>
+                                        <w:pPr>
+                                          <w:shd w:val="clear" w:color="auto" w:fill="FFFFFF" w:themeFill="background1"/>
+                                          <w:spacing w:after="0"/>
+                                          <w:jc w:val="center"/>
+                                        </w:pPr>
+                                        <w:r>
+                                          <w:t>Database</w:t>
                                         </w:r>
                                       </w:p>
                                     </w:txbxContent>
@@ -422,10 +433,24 @@
                                         <w:p>
                                           <w:pPr>
                                             <w:shd w:val="clear" w:color="auto" w:fill="FFFFFF" w:themeFill="background1"/>
+                                            <w:spacing w:after="0"/>
                                             <w:jc w:val="center"/>
                                           </w:pPr>
                                           <w:r>
-                                            <w:t xml:space="preserve">Driver </w:t>
+                                            <w:t>Driver</w:t>
+                                          </w:r>
+                                        </w:p>
+                                        <w:p>
+                                          <w:pPr>
+                                            <w:shd w:val="clear" w:color="auto" w:fill="FFFFFF" w:themeFill="background1"/>
+                                            <w:spacing w:after="0"/>
+                                            <w:jc w:val="center"/>
+                                          </w:pPr>
+                                          <w:r>
+                                            <w:t>Code</w:t>
+                                          </w:r>
+                                          <w:r>
+                                            <w:t xml:space="preserve"> </w:t>
                                           </w:r>
                                         </w:p>
                                       </w:txbxContent>
@@ -1273,7 +1298,7 @@
           </mc:Choice>
           <mc:Fallback>
             <w:pict>
-              <v:group w14:anchorId="7DBF0DDB" id="Group 9" o:spid="_x0000_s1026" style="position:absolute;margin-left:12.15pt;margin-top:1.45pt;width:435.35pt;height:357.1pt;z-index:251716608" coordsize="55291,45350" o:gfxdata="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">
+              <v:group w14:anchorId="7DBF0DDB" id="Group 9" o:spid="_x0000_s1026" style="position:absolute;margin-left:11.85pt;margin-top:1.7pt;width:435.35pt;height:357.1pt;z-index:251715584" coordsize="55291,45350" o:gfxdata="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">
                 <v:group id="Group 49" o:spid="_x0000_s1027" style="position:absolute;width:44925;height:45350" coordsize="44925,45350" o:gfxdata="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">
                   <v:group id="Group 47" o:spid="_x0000_s1028" style="position:absolute;width:44925;height:45350" coordorigin=",-798" coordsize="44925,45350" o:gfxdata="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">
                     <v:group id="Group 45" o:spid="_x0000_s1029" style="position:absolute;top:-798;width:44925;height:38502" coordorigin=",-798" coordsize="44925,38503" o:gfxdata="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">
@@ -1298,17 +1323,28 @@
                               </w:txbxContent>
                             </v:textbox>
                           </v:shape>
-                          <v:shape id="Flowchart: Magnetic Disk 4" o:spid="_x0000_s1033" type="#_x0000_t132" style="position:absolute;left:8355;top:-104;width:10097;height:9289;visibility:visible;mso-wrap-style:square;v-text-anchor:middle" o:gfxdata="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" filled="f" strokecolor="#4472c4 [3204]" strokeweight="2.25pt">
+                          <v:shape id="Flowchart: Magnetic Disk 4" o:spid="_x0000_s1033" type="#_x0000_t132" style="position:absolute;left:8355;top:-798;width:10097;height:9982;visibility:visible;mso-wrap-style:square;v-text-anchor:middle" o:gfxdata="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" filled="f" strokecolor="#4472c4 [3204]" strokeweight="2.25pt">
                             <v:stroke joinstyle="miter"/>
                             <v:textbox>
                               <w:txbxContent>
                                 <w:p>
                                   <w:pPr>
                                     <w:shd w:val="clear" w:color="auto" w:fill="FFFFFF" w:themeFill="background1"/>
+                                    <w:spacing w:after="0"/>
                                     <w:jc w:val="center"/>
                                   </w:pPr>
                                   <w:r>
-                                    <w:t>Google drive database</w:t>
+                                    <w:t>Backup</w:t>
+                                  </w:r>
+                                </w:p>
+                                <w:p>
+                                  <w:pPr>
+                                    <w:shd w:val="clear" w:color="auto" w:fill="FFFFFF" w:themeFill="background1"/>
+                                    <w:spacing w:after="0"/>
+                                    <w:jc w:val="center"/>
+                                  </w:pPr>
+                                  <w:r>
+                                    <w:t>Database</w:t>
                                   </w:r>
                                 </w:p>
                               </w:txbxContent>
@@ -1408,10 +1444,24 @@
                                   <w:p>
                                     <w:pPr>
                                       <w:shd w:val="clear" w:color="auto" w:fill="FFFFFF" w:themeFill="background1"/>
+                                      <w:spacing w:after="0"/>
                                       <w:jc w:val="center"/>
                                     </w:pPr>
                                     <w:r>
-                                      <w:t xml:space="preserve">Driver </w:t>
+                                      <w:t>Driver</w:t>
+                                    </w:r>
+                                  </w:p>
+                                  <w:p>
+                                    <w:pPr>
+                                      <w:shd w:val="clear" w:color="auto" w:fill="FFFFFF" w:themeFill="background1"/>
+                                      <w:spacing w:after="0"/>
+                                      <w:jc w:val="center"/>
+                                    </w:pPr>
+                                    <w:r>
+                                      <w:t>Code</w:t>
+                                    </w:r>
+                                    <w:r>
+                                      <w:t xml:space="preserve"> </w:t>
                                     </w:r>
                                   </w:p>
                                 </w:txbxContent>
@@ -1645,7 +1695,7 @@
         <mc:AlternateContent>
           <mc:Choice Requires="wps">
             <w:drawing>
-              <wp:anchor distT="0" distB="0" distL="114300" distR="114300" simplePos="0" relativeHeight="251700224" behindDoc="0" locked="0" layoutInCell="1" allowOverlap="1" wp14:anchorId="7BECB3D2" wp14:editId="33FBE109">
+              <wp:anchor distT="0" distB="0" distL="114300" distR="114300" simplePos="0" relativeHeight="251699200" behindDoc="0" locked="0" layoutInCell="1" allowOverlap="1" wp14:anchorId="7BECB3D2" wp14:editId="286341FB">
                 <wp:simplePos x="0" y="0"/>
                 <wp:positionH relativeFrom="column">
                   <wp:posOffset>2409190</wp:posOffset>
@@ -1737,7 +1787,7 @@
                 <v:stroke joinstyle="miter"/>
                 <v:path gradientshapeok="t" o:connecttype="rect"/>
               </v:shapetype>
-              <v:shape id="Text Box 50" o:spid="_x0000_s1059" type="#_x0000_t202" style="position:absolute;left:0;text-align:left;margin-left:189.7pt;margin-top:261.4pt;width:126.2pt;height:17.05pt;z-index:251700224;visibility:visible;mso-wrap-style:square;mso-width-percent:0;mso-height-percent:0;mso-wrap-distance-left:9pt;mso-wrap-distance-top:0;mso-wrap-distance-right:9pt;mso-wrap-distance-bottom:0;mso-position-horizontal:absolute;mso-position-horizontal-relative:text;mso-position-vertical:absolute;mso-position-vertical-relative:text;mso-width-percent:0;mso-height-percent:0;mso-width-relative:margin;mso-height-relative:margin;v-text-anchor:top" o:gfxdata="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" stroked="f">
+              <v:shape id="Text Box 50" o:spid="_x0000_s1059" type="#_x0000_t202" style="position:absolute;left:0;text-align:left;margin-left:189.7pt;margin-top:261.4pt;width:126.2pt;height:17.05pt;z-index:251699200;visibility:visible;mso-wrap-style:square;mso-width-percent:0;mso-height-percent:0;mso-wrap-distance-left:9pt;mso-wrap-distance-top:0;mso-wrap-distance-right:9pt;mso-wrap-distance-bottom:0;mso-position-horizontal:absolute;mso-position-horizontal-relative:text;mso-position-vertical:absolute;mso-position-vertical-relative:text;mso-width-percent:0;mso-height-percent:0;mso-width-relative:margin;mso-height-relative:margin;v-text-anchor:top" o:gfxdata="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" stroked="f">
                 <v:textbox inset="0,0,0,0">
                   <w:txbxContent>
                     <w:p>
@@ -1918,39 +1968,1176 @@
         <w:jc w:val="both"/>
       </w:pPr>
       <w:r>
-        <w:t>ML:</w:t>
-      </w:r>
-    </w:p>
-    <w:p>
-      <w:pPr>
-        <w:pStyle w:val="ListParagraph"/>
-        <w:numPr>
-          <w:ilvl w:val="0"/>
-          <w:numId w:val="1"/>
-        </w:numPr>
-        <w:tabs>
-          <w:tab w:val="left" w:pos="7997"/>
-        </w:tabs>
-        <w:jc w:val="both"/>
-      </w:pPr>
-      <w:r>
-        <w:t>LSTM model</w:t>
-      </w:r>
-    </w:p>
-    <w:p>
-      <w:pPr>
-        <w:pStyle w:val="ListParagraph"/>
-        <w:numPr>
-          <w:ilvl w:val="0"/>
-          <w:numId w:val="1"/>
-        </w:numPr>
-        <w:tabs>
-          <w:tab w:val="left" w:pos="7997"/>
-        </w:tabs>
-        <w:jc w:val="both"/>
-      </w:pPr>
-      <w:bookmarkStart w:id="0" w:name="_GoBack"/>
-      <w:bookmarkEnd w:id="0"/>
+        <w:rPr>
+          <w:noProof/>
+        </w:rPr>
+        <mc:AlternateContent>
+          <mc:Choice Requires="wpg">
+            <w:drawing>
+              <wp:anchor distT="0" distB="0" distL="114300" distR="114300" simplePos="0" relativeHeight="251747328" behindDoc="0" locked="0" layoutInCell="1" allowOverlap="1" wp14:anchorId="693E8FCF" wp14:editId="7250B82B">
+                <wp:simplePos x="0" y="0"/>
+                <wp:positionH relativeFrom="column">
+                  <wp:posOffset>-728373</wp:posOffset>
+                </wp:positionH>
+                <wp:positionV relativeFrom="paragraph">
+                  <wp:posOffset>264740</wp:posOffset>
+                </wp:positionV>
+                <wp:extent cx="7238646" cy="4004641"/>
+                <wp:effectExtent l="19050" t="19050" r="19685" b="15240"/>
+                <wp:wrapNone/>
+                <wp:docPr id="51" name="Group 51"/>
+                <wp:cNvGraphicFramePr/>
+                <a:graphic xmlns:a="http://schemas.openxmlformats.org/drawingml/2006/main">
+                  <a:graphicData uri="http://schemas.microsoft.com/office/word/2010/wordprocessingGroup">
+                    <wpg:wgp>
+                      <wpg:cNvGrpSpPr/>
+                      <wpg:grpSpPr>
+                        <a:xfrm>
+                          <a:off x="0" y="0"/>
+                          <a:ext cx="7238646" cy="4004641"/>
+                          <a:chOff x="0" y="0"/>
+                          <a:chExt cx="7238646" cy="4004641"/>
+                        </a:xfrm>
+                      </wpg:grpSpPr>
+                      <wps:wsp>
+                        <wps:cNvPr id="16" name="Rectangle: Rounded Corners 16"/>
+                        <wps:cNvSpPr/>
+                        <wps:spPr>
+                          <a:xfrm>
+                            <a:off x="0" y="1653871"/>
+                            <a:ext cx="1655370" cy="942851"/>
+                          </a:xfrm>
+                          <a:prstGeom prst="roundRect">
+                            <a:avLst/>
+                          </a:prstGeom>
+                          <a:noFill/>
+                          <a:ln w="28575">
+                            <a:solidFill>
+                              <a:schemeClr val="accent1"/>
+                            </a:solidFill>
+                          </a:ln>
+                        </wps:spPr>
+                        <wps:style>
+                          <a:lnRef idx="2">
+                            <a:schemeClr val="accent1">
+                              <a:shade val="50000"/>
+                            </a:schemeClr>
+                          </a:lnRef>
+                          <a:fillRef idx="1">
+                            <a:schemeClr val="accent1"/>
+                          </a:fillRef>
+                          <a:effectRef idx="0">
+                            <a:schemeClr val="accent1"/>
+                          </a:effectRef>
+                          <a:fontRef idx="minor">
+                            <a:schemeClr val="lt1"/>
+                          </a:fontRef>
+                        </wps:style>
+                        <wps:txbx>
+                          <w:txbxContent>
+                            <w:p>
+                              <w:pPr>
+                                <w:jc w:val="center"/>
+                                <w:rPr>
+                                  <w:b/>
+                                  <w:bCs/>
+                                  <w:color w:val="000000" w:themeColor="text1"/>
+                                  <w:sz w:val="24"/>
+                                  <w:szCs w:val="24"/>
+                                </w:rPr>
+                              </w:pPr>
+                              <w:r>
+                                <w:rPr>
+                                  <w:b/>
+                                  <w:bCs/>
+                                  <w:color w:val="000000" w:themeColor="text1"/>
+                                  <w:sz w:val="24"/>
+                                  <w:szCs w:val="24"/>
+                                </w:rPr>
+                                <w:t>Input Features</w:t>
+                              </w:r>
+                            </w:p>
+                            <w:p>
+                              <w:pPr>
+                                <w:jc w:val="center"/>
+                                <w:rPr>
+                                  <w:b/>
+                                  <w:bCs/>
+                                  <w:color w:val="000000" w:themeColor="text1"/>
+                                  <w:sz w:val="24"/>
+                                  <w:szCs w:val="24"/>
+                                </w:rPr>
+                              </w:pPr>
+                              <w:r>
+                                <w:rPr>
+                                  <w:b/>
+                                  <w:bCs/>
+                                  <w:color w:val="000000" w:themeColor="text1"/>
+                                  <w:sz w:val="24"/>
+                                  <w:szCs w:val="24"/>
+                                </w:rPr>
+                                <w:t>[Date, Month, year, hour, minute]</w:t>
+                              </w:r>
+                            </w:p>
+                            <w:p>
+                              <w:pPr>
+                                <w:shd w:val="clear" w:color="auto" w:fill="FFFFFF" w:themeFill="background1"/>
+                                <w:spacing w:after="0"/>
+                                <w:jc w:val="center"/>
+                                <w:rPr>
+                                  <w:b/>
+                                  <w:bCs/>
+                                  <w:sz w:val="24"/>
+                                  <w:szCs w:val="24"/>
+                                </w:rPr>
+                              </w:pPr>
+                            </w:p>
+                          </w:txbxContent>
+                        </wps:txbx>
+                        <wps:bodyPr rot="0" spcFirstLastPara="0" vertOverflow="overflow" horzOverflow="overflow" vert="horz" wrap="square" lIns="91440" tIns="45720" rIns="91440" bIns="45720" numCol="1" spcCol="0" rtlCol="0" fromWordArt="0" anchor="ctr" anchorCtr="0" forceAA="0" compatLnSpc="1">
+                          <a:prstTxWarp prst="textNoShape">
+                            <a:avLst/>
+                          </a:prstTxWarp>
+                          <a:noAutofit/>
+                        </wps:bodyPr>
+                      </wps:wsp>
+                      <wps:wsp>
+                        <wps:cNvPr id="23" name="Flowchart: Magnetic Disk 23"/>
+                        <wps:cNvSpPr/>
+                        <wps:spPr>
+                          <a:xfrm>
+                            <a:off x="2258171" y="0"/>
+                            <a:ext cx="3479165" cy="1946910"/>
+                          </a:xfrm>
+                          <a:prstGeom prst="flowChartMagneticDisk">
+                            <a:avLst/>
+                          </a:prstGeom>
+                          <a:noFill/>
+                          <a:ln w="28575">
+                            <a:solidFill>
+                              <a:schemeClr val="accent1"/>
+                            </a:solidFill>
+                          </a:ln>
+                        </wps:spPr>
+                        <wps:style>
+                          <a:lnRef idx="2">
+                            <a:schemeClr val="accent1">
+                              <a:shade val="50000"/>
+                            </a:schemeClr>
+                          </a:lnRef>
+                          <a:fillRef idx="1">
+                            <a:schemeClr val="accent1"/>
+                          </a:fillRef>
+                          <a:effectRef idx="0">
+                            <a:schemeClr val="accent1"/>
+                          </a:effectRef>
+                          <a:fontRef idx="minor">
+                            <a:schemeClr val="lt1"/>
+                          </a:fontRef>
+                        </wps:style>
+                        <wps:txbx>
+                          <w:txbxContent>
+                            <w:p>
+                              <w:pPr>
+                                <w:shd w:val="clear" w:color="auto" w:fill="FFFFFF" w:themeFill="background1"/>
+                                <w:spacing w:after="0"/>
+                                <w:jc w:val="center"/>
+                                <w:rPr>
+                                  <w:b/>
+                                  <w:bCs/>
+                                  <w:sz w:val="26"/>
+                                  <w:szCs w:val="26"/>
+                                </w:rPr>
+                              </w:pPr>
+                              <w:r>
+                                <w:rPr>
+                                  <w:b/>
+                                  <w:bCs/>
+                                  <w:sz w:val="26"/>
+                                  <w:szCs w:val="26"/>
+                                </w:rPr>
+                                <w:t>Pool of weather parameter prediction models</w:t>
+                              </w:r>
+                            </w:p>
+                            <w:p>
+                              <w:pPr>
+                                <w:shd w:val="clear" w:color="auto" w:fill="FFFFFF" w:themeFill="background1"/>
+                                <w:spacing w:after="0"/>
+                                <w:jc w:val="center"/>
+                                <w:rPr>
+                                  <w:sz w:val="26"/>
+                                  <w:szCs w:val="26"/>
+                                </w:rPr>
+                              </w:pPr>
+                              <w:proofErr w:type="spellStart"/>
+                              <w:r>
+                                <w:rPr>
+                                  <w:color w:val="000000" w:themeColor="text1"/>
+                                  <w:sz w:val="26"/>
+                                  <w:szCs w:val="26"/>
+                                </w:rPr>
+                                <w:t>main_temp</w:t>
+                              </w:r>
+                              <w:proofErr w:type="spellEnd"/>
+                              <w:r>
+                                <w:rPr>
+                                  <w:color w:val="000000" w:themeColor="text1"/>
+                                  <w:sz w:val="26"/>
+                                  <w:szCs w:val="26"/>
+                                </w:rPr>
+                                <w:t xml:space="preserve"> </w:t>
+                              </w:r>
+                              <w:r>
+                                <w:rPr>
+                                  <w:color w:val="000000" w:themeColor="text1"/>
+                                  <w:sz w:val="26"/>
+                                  <w:szCs w:val="26"/>
+                                </w:rPr>
+                                <w:t xml:space="preserve">   </w:t>
+                              </w:r>
+                              <w:proofErr w:type="spellStart"/>
+                              <w:r>
+                                <w:rPr>
+                                  <w:color w:val="FF0000"/>
+                                  <w:sz w:val="26"/>
+                                  <w:szCs w:val="26"/>
+                                </w:rPr>
+                                <w:t>main_feels_like</w:t>
+                              </w:r>
+                              <w:proofErr w:type="spellEnd"/>
+                              <w:r>
+                                <w:rPr>
+                                  <w:color w:val="FF0000"/>
+                                  <w:sz w:val="26"/>
+                                  <w:szCs w:val="26"/>
+                                </w:rPr>
+                                <w:t xml:space="preserve">  </w:t>
+                              </w:r>
+                              <w:r>
+                                <w:rPr>
+                                  <w:color w:val="FF0000"/>
+                                  <w:sz w:val="26"/>
+                                  <w:szCs w:val="26"/>
+                                </w:rPr>
+                                <w:t xml:space="preserve"> </w:t>
+                              </w:r>
+                              <w:proofErr w:type="spellStart"/>
+                              <w:r>
+                                <w:rPr>
+                                  <w:color w:val="00B050"/>
+                                  <w:sz w:val="26"/>
+                                  <w:szCs w:val="26"/>
+                                </w:rPr>
+                                <w:t>main_pressure</w:t>
+                              </w:r>
+                              <w:proofErr w:type="spellEnd"/>
+                              <w:r>
+                                <w:rPr>
+                                  <w:sz w:val="26"/>
+                                  <w:szCs w:val="26"/>
+                                </w:rPr>
+                                <w:t xml:space="preserve"> </w:t>
+                              </w:r>
+                              <w:proofErr w:type="spellStart"/>
+                              <w:r>
+                                <w:rPr>
+                                  <w:color w:val="ED7D31" w:themeColor="accent2"/>
+                                  <w:sz w:val="26"/>
+                                  <w:szCs w:val="26"/>
+                                </w:rPr>
+                                <w:t>main_humidity</w:t>
+                              </w:r>
+                              <w:proofErr w:type="spellEnd"/>
+                              <w:r>
+                                <w:rPr>
+                                  <w:color w:val="ED7D31" w:themeColor="accent2"/>
+                                  <w:sz w:val="26"/>
+                                  <w:szCs w:val="26"/>
+                                </w:rPr>
+                                <w:t xml:space="preserve">  </w:t>
+                              </w:r>
+                              <w:r>
+                                <w:rPr>
+                                  <w:color w:val="ED7D31" w:themeColor="accent2"/>
+                                  <w:sz w:val="26"/>
+                                  <w:szCs w:val="26"/>
+                                </w:rPr>
+                                <w:t xml:space="preserve"> </w:t>
+                              </w:r>
+                              <w:proofErr w:type="spellStart"/>
+                              <w:r>
+                                <w:rPr>
+                                  <w:color w:val="2F5496" w:themeColor="accent1" w:themeShade="BF"/>
+                                  <w:sz w:val="26"/>
+                                  <w:szCs w:val="26"/>
+                                </w:rPr>
+                                <w:t>main_temp_min</w:t>
+                              </w:r>
+                              <w:proofErr w:type="spellEnd"/>
+                              <w:r>
+                                <w:rPr>
+                                  <w:color w:val="2F5496" w:themeColor="accent1" w:themeShade="BF"/>
+                                  <w:sz w:val="26"/>
+                                  <w:szCs w:val="26"/>
+                                </w:rPr>
+                                <w:t xml:space="preserve">  </w:t>
+                              </w:r>
+                              <w:r>
+                                <w:rPr>
+                                  <w:color w:val="70AD47" w:themeColor="accent6"/>
+                                  <w:sz w:val="26"/>
+                                  <w:szCs w:val="26"/>
+                                </w:rPr>
+                                <w:t xml:space="preserve"> </w:t>
+                              </w:r>
+                              <w:proofErr w:type="spellStart"/>
+                              <w:r>
+                                <w:rPr>
+                                  <w:color w:val="70AD47" w:themeColor="accent6"/>
+                                  <w:sz w:val="26"/>
+                                  <w:szCs w:val="26"/>
+                                </w:rPr>
+                                <w:t>main_temp_max</w:t>
+                              </w:r>
+                              <w:proofErr w:type="spellEnd"/>
+                              <w:r>
+                                <w:rPr>
+                                  <w:color w:val="7030A0"/>
+                                  <w:sz w:val="26"/>
+                                  <w:szCs w:val="26"/>
+                                </w:rPr>
+                                <w:t xml:space="preserve"> </w:t>
+                              </w:r>
+                              <w:proofErr w:type="spellStart"/>
+                              <w:r>
+                                <w:rPr>
+                                  <w:color w:val="7030A0"/>
+                                  <w:sz w:val="26"/>
+                                  <w:szCs w:val="26"/>
+                                </w:rPr>
+                                <w:t>wind_speed</w:t>
+                              </w:r>
+                              <w:proofErr w:type="spellEnd"/>
+                              <w:r>
+                                <w:rPr>
+                                  <w:color w:val="4472C4" w:themeColor="accent1"/>
+                                  <w:sz w:val="26"/>
+                                  <w:szCs w:val="26"/>
+                                </w:rPr>
+                                <w:t xml:space="preserve"> </w:t>
+                              </w:r>
+                              <w:proofErr w:type="spellStart"/>
+                              <w:r>
+                                <w:rPr>
+                                  <w:color w:val="4472C4" w:themeColor="accent1"/>
+                                  <w:sz w:val="26"/>
+                                  <w:szCs w:val="26"/>
+                                </w:rPr>
+                                <w:t>wind_deg</w:t>
+                              </w:r>
+                              <w:proofErr w:type="spellEnd"/>
+                            </w:p>
+                          </w:txbxContent>
+                        </wps:txbx>
+                        <wps:bodyPr rot="0" spcFirstLastPara="0" vertOverflow="overflow" horzOverflow="overflow" vert="horz" wrap="square" lIns="91440" tIns="45720" rIns="91440" bIns="45720" numCol="1" spcCol="0" rtlCol="0" fromWordArt="0" anchor="ctr" anchorCtr="0" forceAA="0" compatLnSpc="1">
+                          <a:prstTxWarp prst="textNoShape">
+                            <a:avLst/>
+                          </a:prstTxWarp>
+                          <a:noAutofit/>
+                        </wps:bodyPr>
+                      </wps:wsp>
+                      <wps:wsp>
+                        <wps:cNvPr id="25" name="Flowchart: Magnetic Disk 25"/>
+                        <wps:cNvSpPr/>
+                        <wps:spPr>
+                          <a:xfrm>
+                            <a:off x="2305879" y="2385391"/>
+                            <a:ext cx="3182886" cy="1619250"/>
+                          </a:xfrm>
+                          <a:prstGeom prst="flowChartMagneticDisk">
+                            <a:avLst/>
+                          </a:prstGeom>
+                          <a:noFill/>
+                          <a:ln w="28575">
+                            <a:solidFill>
+                              <a:schemeClr val="accent1"/>
+                            </a:solidFill>
+                          </a:ln>
+                        </wps:spPr>
+                        <wps:style>
+                          <a:lnRef idx="2">
+                            <a:schemeClr val="accent1">
+                              <a:shade val="50000"/>
+                            </a:schemeClr>
+                          </a:lnRef>
+                          <a:fillRef idx="1">
+                            <a:schemeClr val="accent1"/>
+                          </a:fillRef>
+                          <a:effectRef idx="0">
+                            <a:schemeClr val="accent1"/>
+                          </a:effectRef>
+                          <a:fontRef idx="minor">
+                            <a:schemeClr val="lt1"/>
+                          </a:fontRef>
+                        </wps:style>
+                        <wps:txbx>
+                          <w:txbxContent>
+                            <w:p>
+                              <w:pPr>
+                                <w:shd w:val="clear" w:color="auto" w:fill="FFFFFF" w:themeFill="background1"/>
+                                <w:spacing w:after="0"/>
+                                <w:jc w:val="center"/>
+                                <w:rPr>
+                                  <w:b/>
+                                  <w:bCs/>
+                                  <w:sz w:val="26"/>
+                                  <w:szCs w:val="26"/>
+                                </w:rPr>
+                              </w:pPr>
+                              <w:r>
+                                <w:rPr>
+                                  <w:b/>
+                                  <w:bCs/>
+                                  <w:sz w:val="26"/>
+                                  <w:szCs w:val="26"/>
+                                </w:rPr>
+                                <w:t xml:space="preserve">Pool of </w:t>
+                              </w:r>
+                              <w:r>
+                                <w:rPr>
+                                  <w:b/>
+                                  <w:bCs/>
+                                  <w:sz w:val="26"/>
+                                  <w:szCs w:val="26"/>
+                                </w:rPr>
+                                <w:t xml:space="preserve">bike and stand availability </w:t>
+                              </w:r>
+                              <w:r>
+                                <w:rPr>
+                                  <w:b/>
+                                  <w:bCs/>
+                                  <w:sz w:val="26"/>
+                                  <w:szCs w:val="26"/>
+                                </w:rPr>
+                                <w:t>p</w:t>
+                              </w:r>
+                              <w:r>
+                                <w:rPr>
+                                  <w:b/>
+                                  <w:bCs/>
+                                  <w:sz w:val="26"/>
+                                  <w:szCs w:val="26"/>
+                                </w:rPr>
+                                <w:t>rediction models</w:t>
+                              </w:r>
+                              <w:r>
+                                <w:rPr>
+                                  <w:b/>
+                                  <w:bCs/>
+                                  <w:sz w:val="26"/>
+                                  <w:szCs w:val="26"/>
+                                </w:rPr>
+                                <w:t xml:space="preserve"> for each station</w:t>
+                              </w:r>
+                            </w:p>
+                          </w:txbxContent>
+                        </wps:txbx>
+                        <wps:bodyPr rot="0" spcFirstLastPara="0" vertOverflow="overflow" horzOverflow="overflow" vert="horz" wrap="square" lIns="91440" tIns="45720" rIns="91440" bIns="45720" numCol="1" spcCol="0" rtlCol="0" fromWordArt="0" anchor="ctr" anchorCtr="0" forceAA="0" compatLnSpc="1">
+                          <a:prstTxWarp prst="textNoShape">
+                            <a:avLst/>
+                          </a:prstTxWarp>
+                          <a:noAutofit/>
+                        </wps:bodyPr>
+                      </wps:wsp>
+                      <wps:wsp>
+                        <wps:cNvPr id="26" name="Connector: Curved 26"/>
+                        <wps:cNvCnPr/>
+                        <wps:spPr>
+                          <a:xfrm rot="5400000" flipV="1">
+                            <a:off x="2507725" y="1318177"/>
+                            <a:ext cx="493768" cy="2208848"/>
+                          </a:xfrm>
+                          <a:prstGeom prst="curvedConnector3">
+                            <a:avLst>
+                              <a:gd name="adj1" fmla="val -32418"/>
+                            </a:avLst>
+                          </a:prstGeom>
+                          <a:ln w="28575">
+                            <a:solidFill>
+                              <a:schemeClr val="tx1"/>
+                            </a:solidFill>
+                            <a:tailEnd type="triangle"/>
+                          </a:ln>
+                        </wps:spPr>
+                        <wps:style>
+                          <a:lnRef idx="1">
+                            <a:schemeClr val="accent1"/>
+                          </a:lnRef>
+                          <a:fillRef idx="0">
+                            <a:schemeClr val="accent1"/>
+                          </a:fillRef>
+                          <a:effectRef idx="0">
+                            <a:schemeClr val="accent1"/>
+                          </a:effectRef>
+                          <a:fontRef idx="minor">
+                            <a:schemeClr val="tx1"/>
+                          </a:fontRef>
+                        </wps:style>
+                        <wps:bodyPr/>
+                      </wps:wsp>
+                      <wps:wsp>
+                        <wps:cNvPr id="27" name="Connector: Curved 27"/>
+                        <wps:cNvCnPr/>
+                        <wps:spPr>
+                          <a:xfrm rot="5400000" flipH="1" flipV="1">
+                            <a:off x="1348575" y="1270552"/>
+                            <a:ext cx="1215391" cy="603548"/>
+                          </a:xfrm>
+                          <a:prstGeom prst="curvedConnector3">
+                            <a:avLst>
+                              <a:gd name="adj1" fmla="val 95190"/>
+                            </a:avLst>
+                          </a:prstGeom>
+                          <a:ln w="28575">
+                            <a:solidFill>
+                              <a:schemeClr val="tx1"/>
+                            </a:solidFill>
+                            <a:tailEnd type="triangle"/>
+                          </a:ln>
+                        </wps:spPr>
+                        <wps:style>
+                          <a:lnRef idx="1">
+                            <a:schemeClr val="accent1"/>
+                          </a:lnRef>
+                          <a:fillRef idx="0">
+                            <a:schemeClr val="accent1"/>
+                          </a:fillRef>
+                          <a:effectRef idx="0">
+                            <a:schemeClr val="accent1"/>
+                          </a:effectRef>
+                          <a:fontRef idx="minor">
+                            <a:schemeClr val="tx1"/>
+                          </a:fontRef>
+                        </wps:style>
+                        <wps:bodyPr/>
+                      </wps:wsp>
+                      <wps:wsp>
+                        <wps:cNvPr id="29" name="Connector: Curved 29"/>
+                        <wps:cNvCnPr/>
+                        <wps:spPr>
+                          <a:xfrm>
+                            <a:off x="3814970" y="1940118"/>
+                            <a:ext cx="45719" cy="724395"/>
+                          </a:xfrm>
+                          <a:prstGeom prst="curvedConnector3">
+                            <a:avLst>
+                              <a:gd name="adj1" fmla="val 50000"/>
+                            </a:avLst>
+                          </a:prstGeom>
+                          <a:ln w="28575">
+                            <a:tailEnd type="triangle"/>
+                          </a:ln>
+                        </wps:spPr>
+                        <wps:style>
+                          <a:lnRef idx="1">
+                            <a:schemeClr val="accent6"/>
+                          </a:lnRef>
+                          <a:fillRef idx="0">
+                            <a:schemeClr val="accent6"/>
+                          </a:fillRef>
+                          <a:effectRef idx="0">
+                            <a:schemeClr val="accent6"/>
+                          </a:effectRef>
+                          <a:fontRef idx="minor">
+                            <a:schemeClr val="tx1"/>
+                          </a:fontRef>
+                        </wps:style>
+                        <wps:bodyPr/>
+                      </wps:wsp>
+                      <wps:wsp>
+                        <wps:cNvPr id="35" name="Connector: Curved 35"/>
+                        <wps:cNvCnPr/>
+                        <wps:spPr>
+                          <a:xfrm rot="5400000" flipH="1" flipV="1">
+                            <a:off x="5820784" y="2875652"/>
+                            <a:ext cx="60961" cy="713605"/>
+                          </a:xfrm>
+                          <a:prstGeom prst="curvedConnector3">
+                            <a:avLst>
+                              <a:gd name="adj1" fmla="val 43714"/>
+                            </a:avLst>
+                          </a:prstGeom>
+                          <a:ln w="28575">
+                            <a:solidFill>
+                              <a:srgbClr val="0070C0"/>
+                            </a:solidFill>
+                            <a:tailEnd type="triangle"/>
+                          </a:ln>
+                        </wps:spPr>
+                        <wps:style>
+                          <a:lnRef idx="1">
+                            <a:schemeClr val="accent5"/>
+                          </a:lnRef>
+                          <a:fillRef idx="0">
+                            <a:schemeClr val="accent5"/>
+                          </a:fillRef>
+                          <a:effectRef idx="0">
+                            <a:schemeClr val="accent5"/>
+                          </a:effectRef>
+                          <a:fontRef idx="minor">
+                            <a:schemeClr val="tx1"/>
+                          </a:fontRef>
+                        </wps:style>
+                        <wps:bodyPr/>
+                      </wps:wsp>
+                      <wps:wsp>
+                        <wps:cNvPr id="37" name="Scroll: Vertical 37"/>
+                        <wps:cNvSpPr/>
+                        <wps:spPr>
+                          <a:xfrm>
+                            <a:off x="6206822" y="1348574"/>
+                            <a:ext cx="1031824" cy="884826"/>
+                          </a:xfrm>
+                          <a:prstGeom prst="verticalScroll">
+                            <a:avLst/>
+                          </a:prstGeom>
+                          <a:noFill/>
+                          <a:ln w="19050"/>
+                        </wps:spPr>
+                        <wps:style>
+                          <a:lnRef idx="2">
+                            <a:schemeClr val="accent1">
+                              <a:shade val="50000"/>
+                            </a:schemeClr>
+                          </a:lnRef>
+                          <a:fillRef idx="1">
+                            <a:schemeClr val="accent1"/>
+                          </a:fillRef>
+                          <a:effectRef idx="0">
+                            <a:schemeClr val="accent1"/>
+                          </a:effectRef>
+                          <a:fontRef idx="minor">
+                            <a:schemeClr val="lt1"/>
+                          </a:fontRef>
+                        </wps:style>
+                        <wps:txbx>
+                          <w:txbxContent>
+                            <w:p>
+                              <w:pPr>
+                                <w:shd w:val="clear" w:color="auto" w:fill="FFFFFF" w:themeFill="background1"/>
+                                <w:jc w:val="center"/>
+                              </w:pPr>
+                              <w:r>
+                                <w:t>Weather Prediction API</w:t>
+                              </w:r>
+                            </w:p>
+                          </w:txbxContent>
+                        </wps:txbx>
+                        <wps:bodyPr rot="0" spcFirstLastPara="0" vertOverflow="overflow" horzOverflow="overflow" vert="horz" wrap="square" lIns="91440" tIns="45720" rIns="91440" bIns="45720" numCol="1" spcCol="0" rtlCol="0" fromWordArt="0" anchor="ctr" anchorCtr="0" forceAA="0" compatLnSpc="1">
+                          <a:prstTxWarp prst="textNoShape">
+                            <a:avLst/>
+                          </a:prstTxWarp>
+                          <a:noAutofit/>
+                        </wps:bodyPr>
+                      </wps:wsp>
+                      <wps:wsp>
+                        <wps:cNvPr id="40" name="Scroll: Vertical 40"/>
+                        <wps:cNvSpPr/>
+                        <wps:spPr>
+                          <a:xfrm>
+                            <a:off x="6095503" y="2596929"/>
+                            <a:ext cx="1097792" cy="1104405"/>
+                          </a:xfrm>
+                          <a:prstGeom prst="verticalScroll">
+                            <a:avLst/>
+                          </a:prstGeom>
+                          <a:noFill/>
+                          <a:ln w="19050"/>
+                        </wps:spPr>
+                        <wps:style>
+                          <a:lnRef idx="2">
+                            <a:schemeClr val="accent1">
+                              <a:shade val="50000"/>
+                            </a:schemeClr>
+                          </a:lnRef>
+                          <a:fillRef idx="1">
+                            <a:schemeClr val="accent1"/>
+                          </a:fillRef>
+                          <a:effectRef idx="0">
+                            <a:schemeClr val="accent1"/>
+                          </a:effectRef>
+                          <a:fontRef idx="minor">
+                            <a:schemeClr val="lt1"/>
+                          </a:fontRef>
+                        </wps:style>
+                        <wps:txbx>
+                          <w:txbxContent>
+                            <w:p>
+                              <w:pPr>
+                                <w:shd w:val="clear" w:color="auto" w:fill="FFFFFF" w:themeFill="background1"/>
+                                <w:jc w:val="center"/>
+                              </w:pPr>
+                              <w:r>
+                                <w:t>Bike station</w:t>
+                              </w:r>
+                              <w:r>
+                                <w:t xml:space="preserve"> Prediction API</w:t>
+                              </w:r>
+                            </w:p>
+                            <w:p>
+                              <w:pPr>
+                                <w:shd w:val="clear" w:color="auto" w:fill="FFFFFF" w:themeFill="background1"/>
+                                <w:jc w:val="center"/>
+                              </w:pPr>
+                            </w:p>
+                          </w:txbxContent>
+                        </wps:txbx>
+                        <wps:bodyPr rot="0" spcFirstLastPara="0" vertOverflow="overflow" horzOverflow="overflow" vert="horz" wrap="square" lIns="91440" tIns="45720" rIns="91440" bIns="45720" numCol="1" spcCol="0" rtlCol="0" fromWordArt="0" anchor="ctr" anchorCtr="0" forceAA="0" compatLnSpc="1">
+                          <a:prstTxWarp prst="textNoShape">
+                            <a:avLst/>
+                          </a:prstTxWarp>
+                          <a:noAutofit/>
+                        </wps:bodyPr>
+                      </wps:wsp>
+                      <wps:wsp>
+                        <wps:cNvPr id="43" name="Connector: Curved 43"/>
+                        <wps:cNvCnPr/>
+                        <wps:spPr>
+                          <a:xfrm flipV="1">
+                            <a:off x="3813479" y="1933658"/>
+                            <a:ext cx="2500492" cy="129375"/>
+                          </a:xfrm>
+                          <a:prstGeom prst="curvedConnector3">
+                            <a:avLst>
+                              <a:gd name="adj1" fmla="val 85023"/>
+                            </a:avLst>
+                          </a:prstGeom>
+                          <a:ln w="28575">
+                            <a:tailEnd type="triangle"/>
+                          </a:ln>
+                        </wps:spPr>
+                        <wps:style>
+                          <a:lnRef idx="1">
+                            <a:schemeClr val="accent6"/>
+                          </a:lnRef>
+                          <a:fillRef idx="0">
+                            <a:schemeClr val="accent6"/>
+                          </a:fillRef>
+                          <a:effectRef idx="0">
+                            <a:schemeClr val="accent6"/>
+                          </a:effectRef>
+                          <a:fontRef idx="minor">
+                            <a:schemeClr val="tx1"/>
+                          </a:fontRef>
+                        </wps:style>
+                        <wps:bodyPr/>
+                      </wps:wsp>
+                    </wpg:wgp>
+                  </a:graphicData>
+                </a:graphic>
+              </wp:anchor>
+            </w:drawing>
+          </mc:Choice>
+          <mc:Fallback>
+            <w:pict>
+              <v:group w14:anchorId="693E8FCF" id="Group 51" o:spid="_x0000_s1060" style="position:absolute;left:0;text-align:left;margin-left:-57.35pt;margin-top:20.85pt;width:569.95pt;height:315.35pt;z-index:251747328" coordsize="72386,40046" o:gfxdata="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">
+                <v:roundrect id="Rectangle: Rounded Corners 16" o:spid="_x0000_s1061" style="position:absolute;top:16538;width:16553;height:9429;visibility:visible;mso-wrap-style:square;v-text-anchor:middle" arcsize="10923f" o:gfxdata="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" filled="f" strokecolor="#4472c4 [3204]" strokeweight="2.25pt">
+                  <v:stroke joinstyle="miter"/>
+                  <v:textbox>
+                    <w:txbxContent>
+                      <w:p>
+                        <w:pPr>
+                          <w:jc w:val="center"/>
+                          <w:rPr>
+                            <w:b/>
+                            <w:bCs/>
+                            <w:color w:val="000000" w:themeColor="text1"/>
+                            <w:sz w:val="24"/>
+                            <w:szCs w:val="24"/>
+                          </w:rPr>
+                        </w:pPr>
+                        <w:r>
+                          <w:rPr>
+                            <w:b/>
+                            <w:bCs/>
+                            <w:color w:val="000000" w:themeColor="text1"/>
+                            <w:sz w:val="24"/>
+                            <w:szCs w:val="24"/>
+                          </w:rPr>
+                          <w:t>Input Features</w:t>
+                        </w:r>
+                      </w:p>
+                      <w:p>
+                        <w:pPr>
+                          <w:jc w:val="center"/>
+                          <w:rPr>
+                            <w:b/>
+                            <w:bCs/>
+                            <w:color w:val="000000" w:themeColor="text1"/>
+                            <w:sz w:val="24"/>
+                            <w:szCs w:val="24"/>
+                          </w:rPr>
+                        </w:pPr>
+                        <w:r>
+                          <w:rPr>
+                            <w:b/>
+                            <w:bCs/>
+                            <w:color w:val="000000" w:themeColor="text1"/>
+                            <w:sz w:val="24"/>
+                            <w:szCs w:val="24"/>
+                          </w:rPr>
+                          <w:t>[Date, Month, year, hour, minute]</w:t>
+                        </w:r>
+                      </w:p>
+                      <w:p>
+                        <w:pPr>
+                          <w:shd w:val="clear" w:color="auto" w:fill="FFFFFF" w:themeFill="background1"/>
+                          <w:spacing w:after="0"/>
+                          <w:jc w:val="center"/>
+                          <w:rPr>
+                            <w:b/>
+                            <w:bCs/>
+                            <w:sz w:val="24"/>
+                            <w:szCs w:val="24"/>
+                          </w:rPr>
+                        </w:pPr>
+                      </w:p>
+                    </w:txbxContent>
+                  </v:textbox>
+                </v:roundrect>
+                <v:shape id="Flowchart: Magnetic Disk 23" o:spid="_x0000_s1062" type="#_x0000_t132" style="position:absolute;left:22581;width:34792;height:19469;visibility:visible;mso-wrap-style:square;v-text-anchor:middle" o:gfxdata="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" filled="f" strokecolor="#4472c4 [3204]" strokeweight="2.25pt">
+                  <v:stroke joinstyle="miter"/>
+                  <v:textbox>
+                    <w:txbxContent>
+                      <w:p>
+                        <w:pPr>
+                          <w:shd w:val="clear" w:color="auto" w:fill="FFFFFF" w:themeFill="background1"/>
+                          <w:spacing w:after="0"/>
+                          <w:jc w:val="center"/>
+                          <w:rPr>
+                            <w:b/>
+                            <w:bCs/>
+                            <w:sz w:val="26"/>
+                            <w:szCs w:val="26"/>
+                          </w:rPr>
+                        </w:pPr>
+                        <w:r>
+                          <w:rPr>
+                            <w:b/>
+                            <w:bCs/>
+                            <w:sz w:val="26"/>
+                            <w:szCs w:val="26"/>
+                          </w:rPr>
+                          <w:t>Pool of weather parameter prediction models</w:t>
+                        </w:r>
+                      </w:p>
+                      <w:p>
+                        <w:pPr>
+                          <w:shd w:val="clear" w:color="auto" w:fill="FFFFFF" w:themeFill="background1"/>
+                          <w:spacing w:after="0"/>
+                          <w:jc w:val="center"/>
+                          <w:rPr>
+                            <w:sz w:val="26"/>
+                            <w:szCs w:val="26"/>
+                          </w:rPr>
+                        </w:pPr>
+                        <w:proofErr w:type="spellStart"/>
+                        <w:r>
+                          <w:rPr>
+                            <w:color w:val="000000" w:themeColor="text1"/>
+                            <w:sz w:val="26"/>
+                            <w:szCs w:val="26"/>
+                          </w:rPr>
+                          <w:t>main_temp</w:t>
+                        </w:r>
+                        <w:proofErr w:type="spellEnd"/>
+                        <w:r>
+                          <w:rPr>
+                            <w:color w:val="000000" w:themeColor="text1"/>
+                            <w:sz w:val="26"/>
+                            <w:szCs w:val="26"/>
+                          </w:rPr>
+                          <w:t xml:space="preserve"> </w:t>
+                        </w:r>
+                        <w:r>
+                          <w:rPr>
+                            <w:color w:val="000000" w:themeColor="text1"/>
+                            <w:sz w:val="26"/>
+                            <w:szCs w:val="26"/>
+                          </w:rPr>
+                          <w:t xml:space="preserve">   </w:t>
+                        </w:r>
+                        <w:proofErr w:type="spellStart"/>
+                        <w:r>
+                          <w:rPr>
+                            <w:color w:val="FF0000"/>
+                            <w:sz w:val="26"/>
+                            <w:szCs w:val="26"/>
+                          </w:rPr>
+                          <w:t>main_feels_like</w:t>
+                        </w:r>
+                        <w:proofErr w:type="spellEnd"/>
+                        <w:r>
+                          <w:rPr>
+                            <w:color w:val="FF0000"/>
+                            <w:sz w:val="26"/>
+                            <w:szCs w:val="26"/>
+                          </w:rPr>
+                          <w:t xml:space="preserve">  </w:t>
+                        </w:r>
+                        <w:r>
+                          <w:rPr>
+                            <w:color w:val="FF0000"/>
+                            <w:sz w:val="26"/>
+                            <w:szCs w:val="26"/>
+                          </w:rPr>
+                          <w:t xml:space="preserve"> </w:t>
+                        </w:r>
+                        <w:proofErr w:type="spellStart"/>
+                        <w:r>
+                          <w:rPr>
+                            <w:color w:val="00B050"/>
+                            <w:sz w:val="26"/>
+                            <w:szCs w:val="26"/>
+                          </w:rPr>
+                          <w:t>main_pressure</w:t>
+                        </w:r>
+                        <w:proofErr w:type="spellEnd"/>
+                        <w:r>
+                          <w:rPr>
+                            <w:sz w:val="26"/>
+                            <w:szCs w:val="26"/>
+                          </w:rPr>
+                          <w:t xml:space="preserve"> </w:t>
+                        </w:r>
+                        <w:proofErr w:type="spellStart"/>
+                        <w:r>
+                          <w:rPr>
+                            <w:color w:val="ED7D31" w:themeColor="accent2"/>
+                            <w:sz w:val="26"/>
+                            <w:szCs w:val="26"/>
+                          </w:rPr>
+                          <w:t>main_humidity</w:t>
+                        </w:r>
+                        <w:proofErr w:type="spellEnd"/>
+                        <w:r>
+                          <w:rPr>
+                            <w:color w:val="ED7D31" w:themeColor="accent2"/>
+                            <w:sz w:val="26"/>
+                            <w:szCs w:val="26"/>
+                          </w:rPr>
+                          <w:t xml:space="preserve">  </w:t>
+                        </w:r>
+                        <w:r>
+                          <w:rPr>
+                            <w:color w:val="ED7D31" w:themeColor="accent2"/>
+                            <w:sz w:val="26"/>
+                            <w:szCs w:val="26"/>
+                          </w:rPr>
+                          <w:t xml:space="preserve"> </w:t>
+                        </w:r>
+                        <w:proofErr w:type="spellStart"/>
+                        <w:r>
+                          <w:rPr>
+                            <w:color w:val="2F5496" w:themeColor="accent1" w:themeShade="BF"/>
+                            <w:sz w:val="26"/>
+                            <w:szCs w:val="26"/>
+                          </w:rPr>
+                          <w:t>main_temp_min</w:t>
+                        </w:r>
+                        <w:proofErr w:type="spellEnd"/>
+                        <w:r>
+                          <w:rPr>
+                            <w:color w:val="2F5496" w:themeColor="accent1" w:themeShade="BF"/>
+                            <w:sz w:val="26"/>
+                            <w:szCs w:val="26"/>
+                          </w:rPr>
+                          <w:t xml:space="preserve">  </w:t>
+                        </w:r>
+                        <w:r>
+                          <w:rPr>
+                            <w:color w:val="70AD47" w:themeColor="accent6"/>
+                            <w:sz w:val="26"/>
+                            <w:szCs w:val="26"/>
+                          </w:rPr>
+                          <w:t xml:space="preserve"> </w:t>
+                        </w:r>
+                        <w:proofErr w:type="spellStart"/>
+                        <w:r>
+                          <w:rPr>
+                            <w:color w:val="70AD47" w:themeColor="accent6"/>
+                            <w:sz w:val="26"/>
+                            <w:szCs w:val="26"/>
+                          </w:rPr>
+                          <w:t>main_temp_max</w:t>
+                        </w:r>
+                        <w:proofErr w:type="spellEnd"/>
+                        <w:r>
+                          <w:rPr>
+                            <w:color w:val="7030A0"/>
+                            <w:sz w:val="26"/>
+                            <w:szCs w:val="26"/>
+                          </w:rPr>
+                          <w:t xml:space="preserve"> </w:t>
+                        </w:r>
+                        <w:proofErr w:type="spellStart"/>
+                        <w:r>
+                          <w:rPr>
+                            <w:color w:val="7030A0"/>
+                            <w:sz w:val="26"/>
+                            <w:szCs w:val="26"/>
+                          </w:rPr>
+                          <w:t>wind_speed</w:t>
+                        </w:r>
+                        <w:proofErr w:type="spellEnd"/>
+                        <w:r>
+                          <w:rPr>
+                            <w:color w:val="4472C4" w:themeColor="accent1"/>
+                            <w:sz w:val="26"/>
+                            <w:szCs w:val="26"/>
+                          </w:rPr>
+                          <w:t xml:space="preserve"> </w:t>
+                        </w:r>
+                        <w:proofErr w:type="spellStart"/>
+                        <w:r>
+                          <w:rPr>
+                            <w:color w:val="4472C4" w:themeColor="accent1"/>
+                            <w:sz w:val="26"/>
+                            <w:szCs w:val="26"/>
+                          </w:rPr>
+                          <w:t>wind_deg</w:t>
+                        </w:r>
+                        <w:proofErr w:type="spellEnd"/>
+                      </w:p>
+                    </w:txbxContent>
+                  </v:textbox>
+                </v:shape>
+                <v:shape id="Flowchart: Magnetic Disk 25" o:spid="_x0000_s1063" type="#_x0000_t132" style="position:absolute;left:23058;top:23853;width:31829;height:16193;visibility:visible;mso-wrap-style:square;v-text-anchor:middle" o:gfxdata="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" filled="f" strokecolor="#4472c4 [3204]" strokeweight="2.25pt">
+                  <v:stroke joinstyle="miter"/>
+                  <v:textbox>
+                    <w:txbxContent>
+                      <w:p>
+                        <w:pPr>
+                          <w:shd w:val="clear" w:color="auto" w:fill="FFFFFF" w:themeFill="background1"/>
+                          <w:spacing w:after="0"/>
+                          <w:jc w:val="center"/>
+                          <w:rPr>
+                            <w:b/>
+                            <w:bCs/>
+                            <w:sz w:val="26"/>
+                            <w:szCs w:val="26"/>
+                          </w:rPr>
+                        </w:pPr>
+                        <w:r>
+                          <w:rPr>
+                            <w:b/>
+                            <w:bCs/>
+                            <w:sz w:val="26"/>
+                            <w:szCs w:val="26"/>
+                          </w:rPr>
+                          <w:t xml:space="preserve">Pool of </w:t>
+                        </w:r>
+                        <w:r>
+                          <w:rPr>
+                            <w:b/>
+                            <w:bCs/>
+                            <w:sz w:val="26"/>
+                            <w:szCs w:val="26"/>
+                          </w:rPr>
+                          <w:t xml:space="preserve">bike and stand availability </w:t>
+                        </w:r>
+                        <w:r>
+                          <w:rPr>
+                            <w:b/>
+                            <w:bCs/>
+                            <w:sz w:val="26"/>
+                            <w:szCs w:val="26"/>
+                          </w:rPr>
+                          <w:t>p</w:t>
+                        </w:r>
+                        <w:r>
+                          <w:rPr>
+                            <w:b/>
+                            <w:bCs/>
+                            <w:sz w:val="26"/>
+                            <w:szCs w:val="26"/>
+                          </w:rPr>
+                          <w:t>rediction models</w:t>
+                        </w:r>
+                        <w:r>
+                          <w:rPr>
+                            <w:b/>
+                            <w:bCs/>
+                            <w:sz w:val="26"/>
+                            <w:szCs w:val="26"/>
+                          </w:rPr>
+                          <w:t xml:space="preserve"> for each station</w:t>
+                        </w:r>
+                      </w:p>
+                    </w:txbxContent>
+                  </v:textbox>
+                </v:shape>
+                <v:shape id="Connector: Curved 26" o:spid="_x0000_s1064" type="#_x0000_t38" style="position:absolute;left:25077;top:13181;width:4937;height:22089;rotation:-90;flip:y;visibility:visible;mso-wrap-style:square" o:connectortype="curved" o:gfxdata="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" adj="-7002" strokecolor="black [3213]" strokeweight="2.25pt">
+                  <v:stroke endarrow="block" joinstyle="miter"/>
+                </v:shape>
+                <v:shape id="Connector: Curved 27" o:spid="_x0000_s1065" type="#_x0000_t38" style="position:absolute;left:13485;top:12705;width:12154;height:6036;rotation:90;flip:x y;visibility:visible;mso-wrap-style:square" o:connectortype="curved" o:gfxdata="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" adj="20561" strokecolor="black [3213]" strokeweight="2.25pt">
+                  <v:stroke endarrow="block" joinstyle="miter"/>
+                </v:shape>
+                <v:shape id="Connector: Curved 29" o:spid="_x0000_s1066" type="#_x0000_t38" style="position:absolute;left:38149;top:19401;width:457;height:7244;visibility:visible;mso-wrap-style:square" o:connectortype="curved" o:gfxdata="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" adj="10800" strokecolor="#70ad47 [3209]" strokeweight="2.25pt">
+                  <v:stroke endarrow="block" joinstyle="miter"/>
+                </v:shape>
+                <v:shape id="Connector: Curved 35" o:spid="_x0000_s1067" type="#_x0000_t38" style="position:absolute;left:58207;top:28756;width:610;height:7136;rotation:90;flip:x y;visibility:visible;mso-wrap-style:square" o:connectortype="curved" o:gfxdata="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" adj="9442" strokecolor="#0070c0" strokeweight="2.25pt">
+                  <v:stroke endarrow="block" joinstyle="miter"/>
+                </v:shape>
+                <v:shape id="Scroll: Vertical 37" o:spid="_x0000_s1068" type="#_x0000_t97" style="position:absolute;left:62068;top:13485;width:10318;height:8849;visibility:visible;mso-wrap-style:square;v-text-anchor:middle" o:gfxdata="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" filled="f" strokecolor="#1f3763 [1604]" strokeweight="1.5pt">
+                  <v:stroke joinstyle="miter"/>
+                  <v:textbox>
+                    <w:txbxContent>
+                      <w:p>
+                        <w:pPr>
+                          <w:shd w:val="clear" w:color="auto" w:fill="FFFFFF" w:themeFill="background1"/>
+                          <w:jc w:val="center"/>
+                        </w:pPr>
+                        <w:r>
+                          <w:t>Weather Prediction API</w:t>
+                        </w:r>
+                      </w:p>
+                    </w:txbxContent>
+                  </v:textbox>
+                </v:shape>
+                <v:shape id="Scroll: Vertical 40" o:spid="_x0000_s1069" type="#_x0000_t97" style="position:absolute;left:60955;top:25969;width:10977;height:11044;visibility:visible;mso-wrap-style:square;v-text-anchor:middle" o:gfxdata="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" filled="f" strokecolor="#1f3763 [1604]" strokeweight="1.5pt">
+                  <v:stroke joinstyle="miter"/>
+                  <v:textbox>
+                    <w:txbxContent>
+                      <w:p>
+                        <w:pPr>
+                          <w:shd w:val="clear" w:color="auto" w:fill="FFFFFF" w:themeFill="background1"/>
+                          <w:jc w:val="center"/>
+                        </w:pPr>
+                        <w:r>
+                          <w:t>Bike station</w:t>
+                        </w:r>
+                        <w:r>
+                          <w:t xml:space="preserve"> Prediction API</w:t>
+                        </w:r>
+                      </w:p>
+                      <w:p>
+                        <w:pPr>
+                          <w:shd w:val="clear" w:color="auto" w:fill="FFFFFF" w:themeFill="background1"/>
+                          <w:jc w:val="center"/>
+                        </w:pPr>
+                      </w:p>
+                    </w:txbxContent>
+                  </v:textbox>
+                </v:shape>
+                <v:shape id="Connector: Curved 43" o:spid="_x0000_s1070" type="#_x0000_t38" style="position:absolute;left:38134;top:19336;width:25005;height:1294;flip:y;visibility:visible;mso-wrap-style:square" o:connectortype="curved" o:gfxdata="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" adj="18365" strokecolor="#70ad47 [3209]" strokeweight="2.25pt">
+                  <v:stroke endarrow="block" joinstyle="miter"/>
+                </v:shape>
+              </v:group>
+            </w:pict>
+          </mc:Fallback>
+        </mc:AlternateContent>
+      </w:r>
     </w:p>
     <w:p>
       <w:pPr>
@@ -2000,684 +3187,6 @@
         <w:jc w:val="both"/>
       </w:pPr>
       <w:r>
-        <w:rPr>
-          <w:noProof/>
-        </w:rPr>
-        <mc:AlternateContent>
-          <mc:Choice Requires="wps">
-            <w:drawing>
-              <wp:anchor distT="0" distB="0" distL="114300" distR="114300" simplePos="0" relativeHeight="251709440" behindDoc="0" locked="0" layoutInCell="1" allowOverlap="1" wp14:anchorId="70DED43B" wp14:editId="277355D8">
-                <wp:simplePos x="0" y="0"/>
-                <wp:positionH relativeFrom="column">
-                  <wp:posOffset>3190505</wp:posOffset>
-                </wp:positionH>
-                <wp:positionV relativeFrom="paragraph">
-                  <wp:posOffset>1165263</wp:posOffset>
-                </wp:positionV>
-                <wp:extent cx="1447800" cy="637309"/>
-                <wp:effectExtent l="0" t="0" r="19050" b="10795"/>
-                <wp:wrapNone/>
-                <wp:docPr id="67" name="Rectangle 67"/>
-                <wp:cNvGraphicFramePr/>
-                <a:graphic xmlns:a="http://schemas.openxmlformats.org/drawingml/2006/main">
-                  <a:graphicData uri="http://schemas.microsoft.com/office/word/2010/wordprocessingShape">
-                    <wps:wsp>
-                      <wps:cNvSpPr/>
-                      <wps:spPr>
-                        <a:xfrm>
-                          <a:off x="0" y="0"/>
-                          <a:ext cx="1447800" cy="637309"/>
-                        </a:xfrm>
-                        <a:prstGeom prst="rect">
-                          <a:avLst/>
-                        </a:prstGeom>
-                        <a:solidFill>
-                          <a:schemeClr val="bg1"/>
-                        </a:solidFill>
-                        <a:ln>
-                          <a:solidFill>
-                            <a:schemeClr val="accent1"/>
-                          </a:solidFill>
-                        </a:ln>
-                      </wps:spPr>
-                      <wps:style>
-                        <a:lnRef idx="2">
-                          <a:schemeClr val="accent1">
-                            <a:shade val="50000"/>
-                          </a:schemeClr>
-                        </a:lnRef>
-                        <a:fillRef idx="1">
-                          <a:schemeClr val="accent1"/>
-                        </a:fillRef>
-                        <a:effectRef idx="0">
-                          <a:schemeClr val="accent1"/>
-                        </a:effectRef>
-                        <a:fontRef idx="minor">
-                          <a:schemeClr val="lt1"/>
-                        </a:fontRef>
-                      </wps:style>
-                      <wps:txbx>
-                        <w:txbxContent>
-                          <w:p>
-                            <w:pPr>
-                              <w:jc w:val="center"/>
-                              <w:rPr>
-                                <w:color w:val="000000" w:themeColor="text1"/>
-                              </w:rPr>
-                            </w:pPr>
-                            <w:r>
-                              <w:rPr>
-                                <w:color w:val="000000" w:themeColor="text1"/>
-                              </w:rPr>
-                              <w:t>Flask</w:t>
-                            </w:r>
-                          </w:p>
-                        </w:txbxContent>
-                      </wps:txbx>
-                      <wps:bodyPr rot="0" spcFirstLastPara="0" vertOverflow="overflow" horzOverflow="overflow" vert="horz" wrap="square" lIns="91440" tIns="45720" rIns="91440" bIns="45720" numCol="1" spcCol="0" rtlCol="0" fromWordArt="0" anchor="ctr" anchorCtr="0" forceAA="0" compatLnSpc="1">
-                        <a:prstTxWarp prst="textNoShape">
-                          <a:avLst/>
-                        </a:prstTxWarp>
-                        <a:noAutofit/>
-                      </wps:bodyPr>
-                    </wps:wsp>
-                  </a:graphicData>
-                </a:graphic>
-              </wp:anchor>
-            </w:drawing>
-          </mc:Choice>
-          <mc:Fallback>
-            <w:pict>
-              <v:rect w14:anchorId="70DED43B" id="Rectangle 67" o:spid="_x0000_s1060" style="position:absolute;left:0;text-align:left;margin-left:251.2pt;margin-top:91.75pt;width:114pt;height:50.2pt;z-index:251709440;visibility:visible;mso-wrap-style:square;mso-wrap-distance-left:9pt;mso-wrap-distance-top:0;mso-wrap-distance-right:9pt;mso-wrap-distance-bottom:0;mso-position-horizontal:absolute;mso-position-horizontal-relative:text;mso-position-vertical:absolute;mso-position-vertical-relative:text;v-text-anchor:middle" o:gfxdata="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" fillcolor="white [3212]" strokecolor="#4472c4 [3204]" strokeweight="1pt">
-                <v:textbox>
-                  <w:txbxContent>
-                    <w:p>
-                      <w:pPr>
-                        <w:jc w:val="center"/>
-                        <w:rPr>
-                          <w:color w:val="000000" w:themeColor="text1"/>
-                        </w:rPr>
-                      </w:pPr>
-                      <w:r>
-                        <w:rPr>
-                          <w:color w:val="000000" w:themeColor="text1"/>
-                        </w:rPr>
-                        <w:t>Flask</w:t>
-                      </w:r>
-                    </w:p>
-                  </w:txbxContent>
-                </v:textbox>
-              </v:rect>
-            </w:pict>
-          </mc:Fallback>
-        </mc:AlternateContent>
-      </w:r>
-      <w:r>
-        <w:rPr>
-          <w:noProof/>
-        </w:rPr>
-        <mc:AlternateContent>
-          <mc:Choice Requires="wps">
-            <w:drawing>
-              <wp:anchor distT="0" distB="0" distL="114300" distR="114300" simplePos="0" relativeHeight="251711488" behindDoc="0" locked="0" layoutInCell="1" allowOverlap="1" wp14:anchorId="3640F93C" wp14:editId="21BEDA1E">
-                <wp:simplePos x="0" y="0"/>
-                <wp:positionH relativeFrom="column">
-                  <wp:posOffset>1334438</wp:posOffset>
-                </wp:positionH>
-                <wp:positionV relativeFrom="paragraph">
-                  <wp:posOffset>1192066</wp:posOffset>
-                </wp:positionV>
-                <wp:extent cx="1447800" cy="637309"/>
-                <wp:effectExtent l="0" t="0" r="19050" b="10795"/>
-                <wp:wrapNone/>
-                <wp:docPr id="68" name="Rectangle 68"/>
-                <wp:cNvGraphicFramePr/>
-                <a:graphic xmlns:a="http://schemas.openxmlformats.org/drawingml/2006/main">
-                  <a:graphicData uri="http://schemas.microsoft.com/office/word/2010/wordprocessingShape">
-                    <wps:wsp>
-                      <wps:cNvSpPr/>
-                      <wps:spPr>
-                        <a:xfrm>
-                          <a:off x="0" y="0"/>
-                          <a:ext cx="1447800" cy="637309"/>
-                        </a:xfrm>
-                        <a:prstGeom prst="rect">
-                          <a:avLst/>
-                        </a:prstGeom>
-                        <a:solidFill>
-                          <a:schemeClr val="bg1"/>
-                        </a:solidFill>
-                        <a:ln>
-                          <a:solidFill>
-                            <a:schemeClr val="accent1"/>
-                          </a:solidFill>
-                        </a:ln>
-                      </wps:spPr>
-                      <wps:style>
-                        <a:lnRef idx="2">
-                          <a:schemeClr val="accent1">
-                            <a:shade val="50000"/>
-                          </a:schemeClr>
-                        </a:lnRef>
-                        <a:fillRef idx="1">
-                          <a:schemeClr val="accent1"/>
-                        </a:fillRef>
-                        <a:effectRef idx="0">
-                          <a:schemeClr val="accent1"/>
-                        </a:effectRef>
-                        <a:fontRef idx="minor">
-                          <a:schemeClr val="lt1"/>
-                        </a:fontRef>
-                      </wps:style>
-                      <wps:txbx>
-                        <w:txbxContent>
-                          <w:p>
-                            <w:pPr>
-                              <w:jc w:val="center"/>
-                              <w:rPr>
-                                <w:color w:val="000000" w:themeColor="text1"/>
-                              </w:rPr>
-                            </w:pPr>
-                            <w:r>
-                              <w:rPr>
-                                <w:color w:val="000000" w:themeColor="text1"/>
-                              </w:rPr>
-                              <w:t>Flask</w:t>
-                            </w:r>
-                          </w:p>
-                        </w:txbxContent>
-                      </wps:txbx>
-                      <wps:bodyPr rot="0" spcFirstLastPara="0" vertOverflow="overflow" horzOverflow="overflow" vert="horz" wrap="square" lIns="91440" tIns="45720" rIns="91440" bIns="45720" numCol="1" spcCol="0" rtlCol="0" fromWordArt="0" anchor="ctr" anchorCtr="0" forceAA="0" compatLnSpc="1">
-                        <a:prstTxWarp prst="textNoShape">
-                          <a:avLst/>
-                        </a:prstTxWarp>
-                        <a:noAutofit/>
-                      </wps:bodyPr>
-                    </wps:wsp>
-                  </a:graphicData>
-                </a:graphic>
-              </wp:anchor>
-            </w:drawing>
-          </mc:Choice>
-          <mc:Fallback>
-            <w:pict>
-              <v:rect w14:anchorId="3640F93C" id="Rectangle 68" o:spid="_x0000_s1061" style="position:absolute;left:0;text-align:left;margin-left:105.05pt;margin-top:93.85pt;width:114pt;height:50.2pt;z-index:251711488;visibility:visible;mso-wrap-style:square;mso-wrap-distance-left:9pt;mso-wrap-distance-top:0;mso-wrap-distance-right:9pt;mso-wrap-distance-bottom:0;mso-position-horizontal:absolute;mso-position-horizontal-relative:text;mso-position-vertical:absolute;mso-position-vertical-relative:text;v-text-anchor:middle" o:gfxdata="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" fillcolor="white [3212]" strokecolor="#4472c4 [3204]" strokeweight="1pt">
-                <v:textbox>
-                  <w:txbxContent>
-                    <w:p>
-                      <w:pPr>
-                        <w:jc w:val="center"/>
-                        <w:rPr>
-                          <w:color w:val="000000" w:themeColor="text1"/>
-                        </w:rPr>
-                      </w:pPr>
-                      <w:r>
-                        <w:rPr>
-                          <w:color w:val="000000" w:themeColor="text1"/>
-                        </w:rPr>
-                        <w:t>Flask</w:t>
-                      </w:r>
-                    </w:p>
-                  </w:txbxContent>
-                </v:textbox>
-              </v:rect>
-            </w:pict>
-          </mc:Fallback>
-        </mc:AlternateContent>
-      </w:r>
-      <w:r>
-        <w:rPr>
-          <w:noProof/>
-        </w:rPr>
-        <mc:AlternateContent>
-          <mc:Choice Requires="wps">
-            <w:drawing>
-              <wp:anchor distT="0" distB="0" distL="114300" distR="114300" simplePos="0" relativeHeight="251703296" behindDoc="0" locked="0" layoutInCell="1" allowOverlap="1" wp14:anchorId="17490E4A" wp14:editId="06DCBAD3">
-                <wp:simplePos x="0" y="0"/>
-                <wp:positionH relativeFrom="column">
-                  <wp:posOffset>4885425</wp:posOffset>
-                </wp:positionH>
-                <wp:positionV relativeFrom="paragraph">
-                  <wp:posOffset>51151</wp:posOffset>
-                </wp:positionV>
-                <wp:extent cx="1447800" cy="637309"/>
-                <wp:effectExtent l="0" t="0" r="19050" b="10795"/>
-                <wp:wrapNone/>
-                <wp:docPr id="64" name="Rectangle 64"/>
-                <wp:cNvGraphicFramePr/>
-                <a:graphic xmlns:a="http://schemas.openxmlformats.org/drawingml/2006/main">
-                  <a:graphicData uri="http://schemas.microsoft.com/office/word/2010/wordprocessingShape">
-                    <wps:wsp>
-                      <wps:cNvSpPr/>
-                      <wps:spPr>
-                        <a:xfrm>
-                          <a:off x="0" y="0"/>
-                          <a:ext cx="1447800" cy="637309"/>
-                        </a:xfrm>
-                        <a:prstGeom prst="rect">
-                          <a:avLst/>
-                        </a:prstGeom>
-                        <a:solidFill>
-                          <a:schemeClr val="bg1"/>
-                        </a:solidFill>
-                        <a:ln>
-                          <a:solidFill>
-                            <a:schemeClr val="accent1"/>
-                          </a:solidFill>
-                        </a:ln>
-                      </wps:spPr>
-                      <wps:style>
-                        <a:lnRef idx="2">
-                          <a:schemeClr val="accent1">
-                            <a:shade val="50000"/>
-                          </a:schemeClr>
-                        </a:lnRef>
-                        <a:fillRef idx="1">
-                          <a:schemeClr val="accent1"/>
-                        </a:fillRef>
-                        <a:effectRef idx="0">
-                          <a:schemeClr val="accent1"/>
-                        </a:effectRef>
-                        <a:fontRef idx="minor">
-                          <a:schemeClr val="lt1"/>
-                        </a:fontRef>
-                      </wps:style>
-                      <wps:txbx>
-                        <w:txbxContent>
-                          <w:p>
-                            <w:pPr>
-                              <w:jc w:val="center"/>
-                              <w:rPr>
-                                <w:color w:val="000000" w:themeColor="text1"/>
-                              </w:rPr>
-                            </w:pPr>
-                            <w:r>
-                              <w:rPr>
-                                <w:color w:val="000000" w:themeColor="text1"/>
-                              </w:rPr>
-                              <w:t>Flask</w:t>
-                            </w:r>
-                          </w:p>
-                        </w:txbxContent>
-                      </wps:txbx>
-                      <wps:bodyPr rot="0" spcFirstLastPara="0" vertOverflow="overflow" horzOverflow="overflow" vert="horz" wrap="square" lIns="91440" tIns="45720" rIns="91440" bIns="45720" numCol="1" spcCol="0" rtlCol="0" fromWordArt="0" anchor="ctr" anchorCtr="0" forceAA="0" compatLnSpc="1">
-                        <a:prstTxWarp prst="textNoShape">
-                          <a:avLst/>
-                        </a:prstTxWarp>
-                        <a:noAutofit/>
-                      </wps:bodyPr>
-                    </wps:wsp>
-                  </a:graphicData>
-                </a:graphic>
-              </wp:anchor>
-            </w:drawing>
-          </mc:Choice>
-          <mc:Fallback>
-            <w:pict>
-              <v:rect w14:anchorId="17490E4A" id="Rectangle 64" o:spid="_x0000_s1062" style="position:absolute;left:0;text-align:left;margin-left:384.7pt;margin-top:4.05pt;width:114pt;height:50.2pt;z-index:251703296;visibility:visible;mso-wrap-style:square;mso-wrap-distance-left:9pt;mso-wrap-distance-top:0;mso-wrap-distance-right:9pt;mso-wrap-distance-bottom:0;mso-position-horizontal:absolute;mso-position-horizontal-relative:text;mso-position-vertical:absolute;mso-position-vertical-relative:text;v-text-anchor:middle" o:gfxdata="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" fillcolor="white [3212]" strokecolor="#4472c4 [3204]" strokeweight="1pt">
-                <v:textbox>
-                  <w:txbxContent>
-                    <w:p>
-                      <w:pPr>
-                        <w:jc w:val="center"/>
-                        <w:rPr>
-                          <w:color w:val="000000" w:themeColor="text1"/>
-                        </w:rPr>
-                      </w:pPr>
-                      <w:r>
-                        <w:rPr>
-                          <w:color w:val="000000" w:themeColor="text1"/>
-                        </w:rPr>
-                        <w:t>Flask</w:t>
-                      </w:r>
-                    </w:p>
-                  </w:txbxContent>
-                </v:textbox>
-              </v:rect>
-            </w:pict>
-          </mc:Fallback>
-        </mc:AlternateContent>
-      </w:r>
-      <w:r>
-        <w:rPr>
-          <w:noProof/>
-        </w:rPr>
-        <mc:AlternateContent>
-          <mc:Choice Requires="wps">
-            <w:drawing>
-              <wp:anchor distT="0" distB="0" distL="114300" distR="114300" simplePos="0" relativeHeight="251701248" behindDoc="0" locked="0" layoutInCell="1" allowOverlap="1" wp14:anchorId="094F6783" wp14:editId="3ACD507C">
-                <wp:simplePos x="0" y="0"/>
-                <wp:positionH relativeFrom="column">
-                  <wp:posOffset>1372404</wp:posOffset>
-                </wp:positionH>
-                <wp:positionV relativeFrom="paragraph">
-                  <wp:posOffset>141832</wp:posOffset>
-                </wp:positionV>
-                <wp:extent cx="1447800" cy="637309"/>
-                <wp:effectExtent l="0" t="0" r="19050" b="10795"/>
-                <wp:wrapNone/>
-                <wp:docPr id="63" name="Rectangle 63"/>
-                <wp:cNvGraphicFramePr/>
-                <a:graphic xmlns:a="http://schemas.openxmlformats.org/drawingml/2006/main">
-                  <a:graphicData uri="http://schemas.microsoft.com/office/word/2010/wordprocessingShape">
-                    <wps:wsp>
-                      <wps:cNvSpPr/>
-                      <wps:spPr>
-                        <a:xfrm>
-                          <a:off x="0" y="0"/>
-                          <a:ext cx="1447800" cy="637309"/>
-                        </a:xfrm>
-                        <a:prstGeom prst="rect">
-                          <a:avLst/>
-                        </a:prstGeom>
-                        <a:solidFill>
-                          <a:schemeClr val="bg1"/>
-                        </a:solidFill>
-                        <a:ln>
-                          <a:solidFill>
-                            <a:schemeClr val="accent1"/>
-                          </a:solidFill>
-                        </a:ln>
-                      </wps:spPr>
-                      <wps:style>
-                        <a:lnRef idx="2">
-                          <a:schemeClr val="accent1">
-                            <a:shade val="50000"/>
-                          </a:schemeClr>
-                        </a:lnRef>
-                        <a:fillRef idx="1">
-                          <a:schemeClr val="accent1"/>
-                        </a:fillRef>
-                        <a:effectRef idx="0">
-                          <a:schemeClr val="accent1"/>
-                        </a:effectRef>
-                        <a:fontRef idx="minor">
-                          <a:schemeClr val="lt1"/>
-                        </a:fontRef>
-                      </wps:style>
-                      <wps:txbx>
-                        <w:txbxContent>
-                          <w:p>
-                            <w:pPr>
-                              <w:jc w:val="center"/>
-                              <w:rPr>
-                                <w:color w:val="000000" w:themeColor="text1"/>
-                              </w:rPr>
-                            </w:pPr>
-                            <w:r>
-                              <w:rPr>
-                                <w:color w:val="000000" w:themeColor="text1"/>
-                              </w:rPr>
-                              <w:t>Flask</w:t>
-                            </w:r>
-                          </w:p>
-                        </w:txbxContent>
-                      </wps:txbx>
-                      <wps:bodyPr rot="0" spcFirstLastPara="0" vertOverflow="overflow" horzOverflow="overflow" vert="horz" wrap="square" lIns="91440" tIns="45720" rIns="91440" bIns="45720" numCol="1" spcCol="0" rtlCol="0" fromWordArt="0" anchor="ctr" anchorCtr="0" forceAA="0" compatLnSpc="1">
-                        <a:prstTxWarp prst="textNoShape">
-                          <a:avLst/>
-                        </a:prstTxWarp>
-                        <a:noAutofit/>
-                      </wps:bodyPr>
-                    </wps:wsp>
-                  </a:graphicData>
-                </a:graphic>
-              </wp:anchor>
-            </w:drawing>
-          </mc:Choice>
-          <mc:Fallback>
-            <w:pict>
-              <v:rect w14:anchorId="094F6783" id="Rectangle 63" o:spid="_x0000_s1063" style="position:absolute;left:0;text-align:left;margin-left:108.05pt;margin-top:11.15pt;width:114pt;height:50.2pt;z-index:251701248;visibility:visible;mso-wrap-style:square;mso-wrap-distance-left:9pt;mso-wrap-distance-top:0;mso-wrap-distance-right:9pt;mso-wrap-distance-bottom:0;mso-position-horizontal:absolute;mso-position-horizontal-relative:text;mso-position-vertical:absolute;mso-position-vertical-relative:text;v-text-anchor:middle" o:gfxdata="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" fillcolor="white [3212]" strokecolor="#4472c4 [3204]" strokeweight="1pt">
-                <v:textbox>
-                  <w:txbxContent>
-                    <w:p>
-                      <w:pPr>
-                        <w:jc w:val="center"/>
-                        <w:rPr>
-                          <w:color w:val="000000" w:themeColor="text1"/>
-                        </w:rPr>
-                      </w:pPr>
-                      <w:r>
-                        <w:rPr>
-                          <w:color w:val="000000" w:themeColor="text1"/>
-                        </w:rPr>
-                        <w:t>Flask</w:t>
-                      </w:r>
-                    </w:p>
-                  </w:txbxContent>
-                </v:textbox>
-              </v:rect>
-            </w:pict>
-          </mc:Fallback>
-        </mc:AlternateContent>
-      </w:r>
-      <w:r>
-        <w:rPr>
-          <w:noProof/>
-        </w:rPr>
-        <mc:AlternateContent>
-          <mc:Choice Requires="wps">
-            <w:drawing>
-              <wp:anchor distT="0" distB="0" distL="114300" distR="114300" simplePos="0" relativeHeight="251705344" behindDoc="0" locked="0" layoutInCell="1" allowOverlap="1" wp14:anchorId="08D65080" wp14:editId="710EBF85">
-                <wp:simplePos x="0" y="0"/>
-                <wp:positionH relativeFrom="column">
-                  <wp:posOffset>-284133</wp:posOffset>
-                </wp:positionH>
-                <wp:positionV relativeFrom="paragraph">
-                  <wp:posOffset>159616</wp:posOffset>
-                </wp:positionV>
-                <wp:extent cx="1447800" cy="637309"/>
-                <wp:effectExtent l="0" t="0" r="19050" b="10795"/>
-                <wp:wrapNone/>
-                <wp:docPr id="65" name="Rectangle 65"/>
-                <wp:cNvGraphicFramePr/>
-                <a:graphic xmlns:a="http://schemas.openxmlformats.org/drawingml/2006/main">
-                  <a:graphicData uri="http://schemas.microsoft.com/office/word/2010/wordprocessingShape">
-                    <wps:wsp>
-                      <wps:cNvSpPr/>
-                      <wps:spPr>
-                        <a:xfrm>
-                          <a:off x="0" y="0"/>
-                          <a:ext cx="1447800" cy="637309"/>
-                        </a:xfrm>
-                        <a:prstGeom prst="rect">
-                          <a:avLst/>
-                        </a:prstGeom>
-                        <a:solidFill>
-                          <a:schemeClr val="bg1"/>
-                        </a:solidFill>
-                        <a:ln>
-                          <a:solidFill>
-                            <a:schemeClr val="accent1"/>
-                          </a:solidFill>
-                        </a:ln>
-                      </wps:spPr>
-                      <wps:style>
-                        <a:lnRef idx="2">
-                          <a:schemeClr val="accent1">
-                            <a:shade val="50000"/>
-                          </a:schemeClr>
-                        </a:lnRef>
-                        <a:fillRef idx="1">
-                          <a:schemeClr val="accent1"/>
-                        </a:fillRef>
-                        <a:effectRef idx="0">
-                          <a:schemeClr val="accent1"/>
-                        </a:effectRef>
-                        <a:fontRef idx="minor">
-                          <a:schemeClr val="lt1"/>
-                        </a:fontRef>
-                      </wps:style>
-                      <wps:txbx>
-                        <w:txbxContent>
-                          <w:p>
-                            <w:pPr>
-                              <w:jc w:val="center"/>
-                              <w:rPr>
-                                <w:color w:val="000000" w:themeColor="text1"/>
-                              </w:rPr>
-                            </w:pPr>
-                            <w:r>
-                              <w:rPr>
-                                <w:color w:val="000000" w:themeColor="text1"/>
-                              </w:rPr>
-                              <w:t>Flask</w:t>
-                            </w:r>
-                          </w:p>
-                        </w:txbxContent>
-                      </wps:txbx>
-                      <wps:bodyPr rot="0" spcFirstLastPara="0" vertOverflow="overflow" horzOverflow="overflow" vert="horz" wrap="square" lIns="91440" tIns="45720" rIns="91440" bIns="45720" numCol="1" spcCol="0" rtlCol="0" fromWordArt="0" anchor="ctr" anchorCtr="0" forceAA="0" compatLnSpc="1">
-                        <a:prstTxWarp prst="textNoShape">
-                          <a:avLst/>
-                        </a:prstTxWarp>
-                        <a:noAutofit/>
-                      </wps:bodyPr>
-                    </wps:wsp>
-                  </a:graphicData>
-                </a:graphic>
-              </wp:anchor>
-            </w:drawing>
-          </mc:Choice>
-          <mc:Fallback>
-            <w:pict>
-              <v:rect w14:anchorId="08D65080" id="Rectangle 65" o:spid="_x0000_s1064" style="position:absolute;left:0;text-align:left;margin-left:-22.35pt;margin-top:12.55pt;width:114pt;height:50.2pt;z-index:251705344;visibility:visible;mso-wrap-style:square;mso-wrap-distance-left:9pt;mso-wrap-distance-top:0;mso-wrap-distance-right:9pt;mso-wrap-distance-bottom:0;mso-position-horizontal:absolute;mso-position-horizontal-relative:text;mso-position-vertical:absolute;mso-position-vertical-relative:text;v-text-anchor:middle" o:gfxdata="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" fillcolor="white [3212]" strokecolor="#4472c4 [3204]" strokeweight="1pt">
-                <v:textbox>
-                  <w:txbxContent>
-                    <w:p>
-                      <w:pPr>
-                        <w:jc w:val="center"/>
-                        <w:rPr>
-                          <w:color w:val="000000" w:themeColor="text1"/>
-                        </w:rPr>
-                      </w:pPr>
-                      <w:r>
-                        <w:rPr>
-                          <w:color w:val="000000" w:themeColor="text1"/>
-                        </w:rPr>
-                        <w:t>Flask</w:t>
-                      </w:r>
-                    </w:p>
-                  </w:txbxContent>
-                </v:textbox>
-              </v:rect>
-            </w:pict>
-          </mc:Fallback>
-        </mc:AlternateContent>
-      </w:r>
-      <w:r>
-        <w:rPr>
-          <w:noProof/>
-        </w:rPr>
-        <mc:AlternateContent>
-          <mc:Choice Requires="wps">
-            <w:drawing>
-              <wp:anchor distT="0" distB="0" distL="114300" distR="114300" simplePos="0" relativeHeight="251707392" behindDoc="0" locked="0" layoutInCell="1" allowOverlap="1" wp14:anchorId="13BE402E" wp14:editId="66C27B84">
-                <wp:simplePos x="0" y="0"/>
-                <wp:positionH relativeFrom="column">
-                  <wp:posOffset>3193358</wp:posOffset>
-                </wp:positionH>
-                <wp:positionV relativeFrom="paragraph">
-                  <wp:posOffset>62230</wp:posOffset>
-                </wp:positionV>
-                <wp:extent cx="1447800" cy="637309"/>
-                <wp:effectExtent l="0" t="0" r="19050" b="10795"/>
-                <wp:wrapNone/>
-                <wp:docPr id="66" name="Rectangle 66"/>
-                <wp:cNvGraphicFramePr/>
-                <a:graphic xmlns:a="http://schemas.openxmlformats.org/drawingml/2006/main">
-                  <a:graphicData uri="http://schemas.microsoft.com/office/word/2010/wordprocessingShape">
-                    <wps:wsp>
-                      <wps:cNvSpPr/>
-                      <wps:spPr>
-                        <a:xfrm>
-                          <a:off x="0" y="0"/>
-                          <a:ext cx="1447800" cy="637309"/>
-                        </a:xfrm>
-                        <a:prstGeom prst="rect">
-                          <a:avLst/>
-                        </a:prstGeom>
-                        <a:solidFill>
-                          <a:schemeClr val="bg1"/>
-                        </a:solidFill>
-                        <a:ln>
-                          <a:solidFill>
-                            <a:schemeClr val="accent1"/>
-                          </a:solidFill>
-                        </a:ln>
-                      </wps:spPr>
-                      <wps:style>
-                        <a:lnRef idx="2">
-                          <a:schemeClr val="accent1">
-                            <a:shade val="50000"/>
-                          </a:schemeClr>
-                        </a:lnRef>
-                        <a:fillRef idx="1">
-                          <a:schemeClr val="accent1"/>
-                        </a:fillRef>
-                        <a:effectRef idx="0">
-                          <a:schemeClr val="accent1"/>
-                        </a:effectRef>
-                        <a:fontRef idx="minor">
-                          <a:schemeClr val="lt1"/>
-                        </a:fontRef>
-                      </wps:style>
-                      <wps:txbx>
-                        <w:txbxContent>
-                          <w:p>
-                            <w:pPr>
-                              <w:jc w:val="center"/>
-                              <w:rPr>
-                                <w:color w:val="000000" w:themeColor="text1"/>
-                              </w:rPr>
-                            </w:pPr>
-                            <w:r>
-                              <w:rPr>
-                                <w:color w:val="000000" w:themeColor="text1"/>
-                              </w:rPr>
-                              <w:t>Flask</w:t>
-                            </w:r>
-                          </w:p>
-                        </w:txbxContent>
-                      </wps:txbx>
-                      <wps:bodyPr rot="0" spcFirstLastPara="0" vertOverflow="overflow" horzOverflow="overflow" vert="horz" wrap="square" lIns="91440" tIns="45720" rIns="91440" bIns="45720" numCol="1" spcCol="0" rtlCol="0" fromWordArt="0" anchor="ctr" anchorCtr="0" forceAA="0" compatLnSpc="1">
-                        <a:prstTxWarp prst="textNoShape">
-                          <a:avLst/>
-                        </a:prstTxWarp>
-                        <a:noAutofit/>
-                      </wps:bodyPr>
-                    </wps:wsp>
-                  </a:graphicData>
-                </a:graphic>
-              </wp:anchor>
-            </w:drawing>
-          </mc:Choice>
-          <mc:Fallback>
-            <w:pict>
-              <v:rect w14:anchorId="13BE402E" id="Rectangle 66" o:spid="_x0000_s1065" style="position:absolute;left:0;text-align:left;margin-left:251.45pt;margin-top:4.9pt;width:114pt;height:50.2pt;z-index:251707392;visibility:visible;mso-wrap-style:square;mso-wrap-distance-left:9pt;mso-wrap-distance-top:0;mso-wrap-distance-right:9pt;mso-wrap-distance-bottom:0;mso-position-horizontal:absolute;mso-position-horizontal-relative:text;mso-position-vertical:absolute;mso-position-vertical-relative:text;v-text-anchor:middle" o:gfxdata="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" fillcolor="white [3212]" strokecolor="#4472c4 [3204]" strokeweight="1pt">
-                <v:textbox>
-                  <w:txbxContent>
-                    <w:p>
-                      <w:pPr>
-                        <w:jc w:val="center"/>
-                        <w:rPr>
-                          <w:color w:val="000000" w:themeColor="text1"/>
-                        </w:rPr>
-                      </w:pPr>
-                      <w:r>
-                        <w:rPr>
-                          <w:color w:val="000000" w:themeColor="text1"/>
-                        </w:rPr>
-                        <w:t>Flask</w:t>
-                      </w:r>
-                    </w:p>
-                  </w:txbxContent>
-                </v:textbox>
-              </v:rect>
-            </w:pict>
-          </mc:Fallback>
-        </mc:AlternateContent>
-      </w:r>
-      <w:r>
         <w:tab/>
       </w:r>
       <w:r>
@@ -2689,7 +3198,7 @@
     </w:p>
     <w:sectPr>
       <w:pgSz w:w="11906" w:h="16838"/>
-      <w:pgMar w:top="1170" w:right="1440" w:bottom="1440" w:left="1440" w:header="720" w:footer="720" w:gutter="0"/>
+      <w:pgMar w:top="90" w:right="1440" w:bottom="360" w:left="1440" w:header="720" w:footer="720" w:gutter="0"/>
       <w:cols w:space="720"/>
       <w:docGrid w:linePitch="360"/>
     </w:sectPr>

--- a/documentation/Architecture/systemAchitecture.docx
+++ b/documentation/Architecture/systemAchitecture.docx
@@ -1689,147 +1689,6 @@
         <w:jc w:val="both"/>
       </w:pPr>
       <w:r>
-        <w:rPr>
-          <w:noProof/>
-        </w:rPr>
-        <mc:AlternateContent>
-          <mc:Choice Requires="wps">
-            <w:drawing>
-              <wp:anchor distT="0" distB="0" distL="114300" distR="114300" simplePos="0" relativeHeight="251699200" behindDoc="0" locked="0" layoutInCell="1" allowOverlap="1" wp14:anchorId="7BECB3D2" wp14:editId="286341FB">
-                <wp:simplePos x="0" y="0"/>
-                <wp:positionH relativeFrom="column">
-                  <wp:posOffset>2409190</wp:posOffset>
-                </wp:positionH>
-                <wp:positionV relativeFrom="paragraph">
-                  <wp:posOffset>3319780</wp:posOffset>
-                </wp:positionV>
-                <wp:extent cx="1602658" cy="216310"/>
-                <wp:effectExtent l="0" t="0" r="0" b="0"/>
-                <wp:wrapNone/>
-                <wp:docPr id="50" name="Text Box 50"/>
-                <wp:cNvGraphicFramePr/>
-                <a:graphic xmlns:a="http://schemas.openxmlformats.org/drawingml/2006/main">
-                  <a:graphicData uri="http://schemas.microsoft.com/office/word/2010/wordprocessingShape">
-                    <wps:wsp>
-                      <wps:cNvSpPr txBox="1"/>
-                      <wps:spPr>
-                        <a:xfrm>
-                          <a:off x="0" y="0"/>
-                          <a:ext cx="1602658" cy="216310"/>
-                        </a:xfrm>
-                        <a:prstGeom prst="rect">
-                          <a:avLst/>
-                        </a:prstGeom>
-                        <a:solidFill>
-                          <a:prstClr val="white"/>
-                        </a:solidFill>
-                        <a:ln>
-                          <a:noFill/>
-                        </a:ln>
-                      </wps:spPr>
-                      <wps:txbx>
-                        <w:txbxContent>
-                          <w:p>
-                            <w:pPr>
-                              <w:pStyle w:val="Caption"/>
-                              <w:rPr>
-                                <w:noProof/>
-                              </w:rPr>
-                            </w:pPr>
-                            <w:r>
-                              <w:t xml:space="preserve">Figure </w:t>
-                            </w:r>
-                            <w:r>
-                              <w:fldChar w:fldCharType="begin"/>
-                            </w:r>
-                            <w:r>
-                              <w:instrText xml:space="preserve"> SEQ Figure \* ARABIC </w:instrText>
-                            </w:r>
-                            <w:r>
-                              <w:fldChar w:fldCharType="separate"/>
-                            </w:r>
-                            <w:r>
-                              <w:rPr>
-                                <w:noProof/>
-                              </w:rPr>
-                              <w:t>1</w:t>
-                            </w:r>
-                            <w:r>
-                              <w:fldChar w:fldCharType="end"/>
-                            </w:r>
-                            <w:r>
-                              <w:t xml:space="preserve"> System Block Diagram</w:t>
-                            </w:r>
-                          </w:p>
-                        </w:txbxContent>
-                      </wps:txbx>
-                      <wps:bodyPr rot="0" spcFirstLastPara="0" vertOverflow="overflow" horzOverflow="overflow" vert="horz" wrap="square" lIns="0" tIns="0" rIns="0" bIns="0" numCol="1" spcCol="0" rtlCol="0" fromWordArt="0" anchor="t" anchorCtr="0" forceAA="0" compatLnSpc="1">
-                        <a:prstTxWarp prst="textNoShape">
-                          <a:avLst/>
-                        </a:prstTxWarp>
-                        <a:noAutofit/>
-                      </wps:bodyPr>
-                    </wps:wsp>
-                  </a:graphicData>
-                </a:graphic>
-                <wp14:sizeRelH relativeFrom="margin">
-                  <wp14:pctWidth>0</wp14:pctWidth>
-                </wp14:sizeRelH>
-                <wp14:sizeRelV relativeFrom="margin">
-                  <wp14:pctHeight>0</wp14:pctHeight>
-                </wp14:sizeRelV>
-              </wp:anchor>
-            </w:drawing>
-          </mc:Choice>
-          <mc:Fallback>
-            <w:pict>
-              <v:shapetype w14:anchorId="7BECB3D2" id="_x0000_t202" coordsize="21600,21600" o:spt="202" path="m,l,21600r21600,l21600,xe">
-                <v:stroke joinstyle="miter"/>
-                <v:path gradientshapeok="t" o:connecttype="rect"/>
-              </v:shapetype>
-              <v:shape id="Text Box 50" o:spid="_x0000_s1059" type="#_x0000_t202" style="position:absolute;left:0;text-align:left;margin-left:189.7pt;margin-top:261.4pt;width:126.2pt;height:17.05pt;z-index:251699200;visibility:visible;mso-wrap-style:square;mso-width-percent:0;mso-height-percent:0;mso-wrap-distance-left:9pt;mso-wrap-distance-top:0;mso-wrap-distance-right:9pt;mso-wrap-distance-bottom:0;mso-position-horizontal:absolute;mso-position-horizontal-relative:text;mso-position-vertical:absolute;mso-position-vertical-relative:text;mso-width-percent:0;mso-height-percent:0;mso-width-relative:margin;mso-height-relative:margin;v-text-anchor:top" o:gfxdata="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" stroked="f">
-                <v:textbox inset="0,0,0,0">
-                  <w:txbxContent>
-                    <w:p>
-                      <w:pPr>
-                        <w:pStyle w:val="Caption"/>
-                        <w:rPr>
-                          <w:noProof/>
-                        </w:rPr>
-                      </w:pPr>
-                      <w:r>
-                        <w:t xml:space="preserve">Figure </w:t>
-                      </w:r>
-                      <w:r>
-                        <w:fldChar w:fldCharType="begin"/>
-                      </w:r>
-                      <w:r>
-                        <w:instrText xml:space="preserve"> SEQ Figure \* ARABIC </w:instrText>
-                      </w:r>
-                      <w:r>
-                        <w:fldChar w:fldCharType="separate"/>
-                      </w:r>
-                      <w:r>
-                        <w:rPr>
-                          <w:noProof/>
-                        </w:rPr>
-                        <w:t>1</w:t>
-                      </w:r>
-                      <w:r>
-                        <w:fldChar w:fldCharType="end"/>
-                      </w:r>
-                      <w:r>
-                        <w:t xml:space="preserve"> System Block Diagram</w:t>
-                      </w:r>
-                    </w:p>
-                  </w:txbxContent>
-                </v:textbox>
-              </v:shape>
-            </w:pict>
-          </mc:Fallback>
-        </mc:AlternateContent>
-      </w:r>
-      <w:r>
         <w:tab/>
       </w:r>
       <w:r>
@@ -2419,25 +2278,7 @@
                                   <w:sz w:val="26"/>
                                   <w:szCs w:val="26"/>
                                 </w:rPr>
-                                <w:t>p</w:t>
-                              </w:r>
-                              <w:r>
-                                <w:rPr>
-                                  <w:b/>
-                                  <w:bCs/>
-                                  <w:sz w:val="26"/>
-                                  <w:szCs w:val="26"/>
-                                </w:rPr>
-                                <w:t>rediction models</w:t>
-                              </w:r>
-                              <w:r>
-                                <w:rPr>
-                                  <w:b/>
-                                  <w:bCs/>
-                                  <w:sz w:val="26"/>
-                                  <w:szCs w:val="26"/>
-                                </w:rPr>
-                                <w:t xml:space="preserve"> for each station</w:t>
+                                <w:t>prediction models for each station</w:t>
                               </w:r>
                             </w:p>
                           </w:txbxContent>
@@ -2678,10 +2519,7 @@
                                 <w:jc w:val="center"/>
                               </w:pPr>
                               <w:r>
-                                <w:t>Bike station</w:t>
-                              </w:r>
-                              <w:r>
-                                <w:t xml:space="preserve"> Prediction API</w:t>
+                                <w:t>Bike station Prediction API</w:t>
                               </w:r>
                             </w:p>
                             <w:p>
